--- a/TS-Kramam/TS-5.5/TS 5.5 Malayalam Krama Paatam Corrections.docx
+++ b/TS-Kramam/TS-5.5/TS 5.5 Malayalam Krama Paatam Corrections.docx
@@ -1110,6 +1110,1684 @@
               <w:rPr>
                 <w:rFonts w:cs="Arial"/>
                 <w:b/>
+                <w:color w:val="FF0000"/>
+                <w:sz w:val="28"/>
+                <w:szCs w:val="32"/>
+              </w:rPr>
+            </w:pPr>
+            <w:r>
+              <w:rPr>
+                <w:rFonts w:cs="Arial"/>
+                <w:b/>
+                <w:color w:val="FF0000"/>
+                <w:sz w:val="28"/>
+                <w:szCs w:val="32"/>
+              </w:rPr>
+              <w:t>T.S.5.5.1.</w:t>
+            </w:r>
+            <w:r>
+              <w:rPr>
+                <w:rFonts w:cs="Arial"/>
+                <w:b/>
+                <w:color w:val="FF0000"/>
+                <w:sz w:val="28"/>
+                <w:szCs w:val="32"/>
+              </w:rPr>
+              <w:t>7</w:t>
+            </w:r>
+            <w:r>
+              <w:rPr>
+                <w:rFonts w:cs="Arial"/>
+                <w:b/>
+                <w:color w:val="FF0000"/>
+                <w:sz w:val="28"/>
+                <w:szCs w:val="32"/>
+              </w:rPr>
+              <w:t xml:space="preserve"> – </w:t>
+            </w:r>
+            <w:proofErr w:type="spellStart"/>
+            <w:r>
+              <w:rPr>
+                <w:rFonts w:cs="Arial"/>
+                <w:b/>
+                <w:color w:val="FF0000"/>
+                <w:sz w:val="28"/>
+                <w:szCs w:val="32"/>
+              </w:rPr>
+              <w:t>Kramam</w:t>
+            </w:r>
+            <w:proofErr w:type="spellEnd"/>
+          </w:p>
+          <w:p>
+            <w:pPr>
+              <w:widowControl w:val="0"/>
+              <w:tabs>
+                <w:tab w:val="left" w:pos="993"/>
+              </w:tabs>
+              <w:autoSpaceDE w:val="0"/>
+              <w:autoSpaceDN w:val="0"/>
+              <w:adjustRightInd w:val="0"/>
+              <w:spacing w:before="0" w:line="252" w:lineRule="auto"/>
+              <w:ind w:right="297"/>
+              <w:rPr>
+                <w:rFonts w:cs="Arial"/>
+                <w:b/>
+                <w:color w:val="FF0000"/>
+                <w:sz w:val="28"/>
+                <w:szCs w:val="32"/>
+              </w:rPr>
+            </w:pPr>
+            <w:proofErr w:type="spellStart"/>
+            <w:r>
+              <w:rPr>
+                <w:rFonts w:cs="Arial"/>
+                <w:b/>
+                <w:color w:val="FF0000"/>
+                <w:sz w:val="28"/>
+                <w:szCs w:val="32"/>
+              </w:rPr>
+              <w:t>Krama</w:t>
+            </w:r>
+            <w:proofErr w:type="spellEnd"/>
+            <w:r>
+              <w:rPr>
+                <w:rFonts w:cs="Arial"/>
+                <w:b/>
+                <w:color w:val="FF0000"/>
+                <w:sz w:val="28"/>
+                <w:szCs w:val="32"/>
+              </w:rPr>
+              <w:t xml:space="preserve"> </w:t>
+            </w:r>
+            <w:proofErr w:type="spellStart"/>
+            <w:r>
+              <w:rPr>
+                <w:rFonts w:cs="Arial"/>
+                <w:b/>
+                <w:color w:val="FF0000"/>
+                <w:sz w:val="28"/>
+                <w:szCs w:val="32"/>
+              </w:rPr>
+              <w:t>Vaakyam</w:t>
+            </w:r>
+            <w:proofErr w:type="spellEnd"/>
+            <w:r>
+              <w:rPr>
+                <w:rFonts w:cs="Arial"/>
+                <w:b/>
+                <w:color w:val="FF0000"/>
+                <w:sz w:val="28"/>
+                <w:szCs w:val="32"/>
+              </w:rPr>
+              <w:t xml:space="preserve"> No.– 2</w:t>
+            </w:r>
+            <w:r>
+              <w:rPr>
+                <w:rFonts w:cs="Arial"/>
+                <w:b/>
+                <w:color w:val="FF0000"/>
+                <w:sz w:val="28"/>
+                <w:szCs w:val="32"/>
+              </w:rPr>
+              <w:t>5</w:t>
+            </w:r>
+          </w:p>
+          <w:p>
+            <w:pPr>
+              <w:widowControl w:val="0"/>
+              <w:tabs>
+                <w:tab w:val="left" w:pos="993"/>
+              </w:tabs>
+              <w:autoSpaceDE w:val="0"/>
+              <w:autoSpaceDN w:val="0"/>
+              <w:adjustRightInd w:val="0"/>
+              <w:spacing w:before="0" w:line="252" w:lineRule="auto"/>
+              <w:ind w:right="297"/>
+              <w:rPr>
+                <w:rFonts w:cs="Arial"/>
+                <w:b/>
+                <w:color w:val="FF0000"/>
+                <w:sz w:val="28"/>
+                <w:szCs w:val="32"/>
+              </w:rPr>
+            </w:pPr>
+            <w:proofErr w:type="spellStart"/>
+            <w:r>
+              <w:rPr>
+                <w:rFonts w:cs="Arial"/>
+                <w:b/>
+                <w:color w:val="FF0000"/>
+                <w:sz w:val="28"/>
+                <w:szCs w:val="32"/>
+              </w:rPr>
+              <w:t>Panchaati</w:t>
+            </w:r>
+            <w:proofErr w:type="spellEnd"/>
+            <w:r>
+              <w:rPr>
+                <w:rFonts w:cs="Arial"/>
+                <w:b/>
+                <w:color w:val="FF0000"/>
+                <w:sz w:val="28"/>
+                <w:szCs w:val="32"/>
+              </w:rPr>
+              <w:t xml:space="preserve"> No</w:t>
+            </w:r>
+            <w:r>
+              <w:rPr>
+                <w:rFonts w:cs="Arial"/>
+                <w:b/>
+                <w:color w:val="FF0000"/>
+                <w:szCs w:val="32"/>
+              </w:rPr>
+              <w:t xml:space="preserve">. - </w:t>
+            </w:r>
+            <w:r>
+              <w:rPr>
+                <w:rFonts w:cs="Arial"/>
+                <w:b/>
+                <w:color w:val="FF0000"/>
+                <w:sz w:val="28"/>
+                <w:szCs w:val="32"/>
+              </w:rPr>
+              <w:t>7</w:t>
+            </w:r>
+          </w:p>
+        </w:tc>
+        <w:tc>
+          <w:tcPr>
+            <w:tcW w:w="5103" w:type="dxa"/>
+          </w:tcPr>
+          <w:p>
+            <w:pPr>
+              <w:widowControl w:val="0"/>
+              <w:autoSpaceDE w:val="0"/>
+              <w:autoSpaceDN w:val="0"/>
+              <w:adjustRightInd w:val="0"/>
+              <w:spacing w:before="0" w:line="240" w:lineRule="auto"/>
+              <w:rPr>
+                <w:rFonts w:ascii="BRH Malayalam Extra" w:eastAsia="Times New Roman" w:hAnsi="BRH Malayalam Extra" w:cs="BRH Malayalam Extra"/>
+                <w:color w:val="000000"/>
+                <w:sz w:val="40"/>
+                <w:szCs w:val="40"/>
+                <w:lang w:val="en-IN" w:eastAsia="en-IN" w:bidi="ml-IN"/>
+              </w:rPr>
+            </w:pPr>
+            <w:proofErr w:type="spellStart"/>
+            <w:r>
+              <w:rPr>
+                <w:rFonts w:ascii="BRH Malayalam Extra" w:eastAsia="Times New Roman" w:hAnsi="BRH Malayalam Extra" w:cs="BRH Malayalam Extra"/>
+                <w:color w:val="000000"/>
+                <w:sz w:val="40"/>
+                <w:szCs w:val="40"/>
+                <w:lang w:val="en-IN" w:eastAsia="en-IN" w:bidi="ml-IN"/>
+              </w:rPr>
+              <w:t>jb</w:t>
+            </w:r>
+            <w:proofErr w:type="spellEnd"/>
+            <w:r>
+              <w:rPr>
+                <w:rFonts w:ascii="BRH Malayalam Extra" w:eastAsia="Times New Roman" w:hAnsi="BRH Malayalam Extra" w:cs="BRH Malayalam Extra"/>
+                <w:color w:val="000000"/>
+                <w:sz w:val="40"/>
+                <w:szCs w:val="40"/>
+                <w:lang w:val="en-IN" w:eastAsia="en-IN" w:bidi="ml-IN"/>
+              </w:rPr>
+              <w:t>§ ¤¤</w:t>
+            </w:r>
+            <w:proofErr w:type="spellStart"/>
+            <w:r>
+              <w:rPr>
+                <w:rFonts w:ascii="BRH Malayalam Extra" w:eastAsia="Times New Roman" w:hAnsi="BRH Malayalam Extra" w:cs="BRH Malayalam Extra"/>
+                <w:color w:val="000000"/>
+                <w:sz w:val="40"/>
+                <w:szCs w:val="40"/>
+                <w:lang w:val="en-IN" w:eastAsia="en-IN" w:bidi="ml-IN"/>
+              </w:rPr>
+              <w:t>p˜</w:t>
+            </w:r>
+            <w:r>
+              <w:rPr>
+                <w:rFonts w:ascii="BRH Malayalam Extra" w:eastAsia="Times New Roman" w:hAnsi="BRH Malayalam Extra" w:cs="BRH Malayalam Extra"/>
+                <w:color w:val="000000"/>
+                <w:sz w:val="40"/>
+                <w:szCs w:val="40"/>
+                <w:highlight w:val="yellow"/>
+                <w:lang w:val="en-IN" w:eastAsia="en-IN" w:bidi="ml-IN"/>
+              </w:rPr>
+              <w:t>q</w:t>
+            </w:r>
+            <w:r>
+              <w:rPr>
+                <w:rFonts w:ascii="BRH Malayalam Extra" w:eastAsia="Times New Roman" w:hAnsi="BRH Malayalam Extra" w:cs="BRH Malayalam Extra"/>
+                <w:color w:val="000000"/>
+                <w:sz w:val="40"/>
+                <w:szCs w:val="40"/>
+                <w:lang w:val="en-IN" w:eastAsia="en-IN" w:bidi="ml-IN"/>
+              </w:rPr>
+              <w:t>xd</w:t>
+            </w:r>
+            <w:proofErr w:type="spellEnd"/>
+            <w:r>
+              <w:rPr>
+                <w:rFonts w:ascii="BRH Malayalam Extra" w:eastAsia="Times New Roman" w:hAnsi="BRH Malayalam Extra" w:cs="BRH Malayalam Extra"/>
+                <w:color w:val="000000"/>
+                <w:sz w:val="32"/>
+                <w:szCs w:val="40"/>
+                <w:lang w:val="en-IN" w:eastAsia="en-IN" w:bidi="ml-IN"/>
+              </w:rPr>
+              <w:t>–</w:t>
+            </w:r>
+            <w:r>
+              <w:rPr>
+                <w:rFonts w:ascii="BRH Malayalam Extra" w:eastAsia="Times New Roman" w:hAnsi="BRH Malayalam Extra" w:cs="BRH Malayalam Extra"/>
+                <w:color w:val="000000"/>
+                <w:sz w:val="40"/>
+                <w:szCs w:val="40"/>
+                <w:lang w:val="en-IN" w:eastAsia="en-IN" w:bidi="ml-IN"/>
+              </w:rPr>
+              <w:t xml:space="preserve">kJ | </w:t>
+            </w:r>
+          </w:p>
+          <w:p>
+            <w:pPr>
+              <w:widowControl w:val="0"/>
+              <w:autoSpaceDE w:val="0"/>
+              <w:autoSpaceDN w:val="0"/>
+              <w:adjustRightInd w:val="0"/>
+              <w:spacing w:before="0" w:line="240" w:lineRule="auto"/>
+              <w:rPr>
+                <w:rFonts w:ascii="BRH Malayalam Extra" w:eastAsia="Times New Roman" w:hAnsi="BRH Malayalam Extra" w:cs="BRH Malayalam Extra"/>
+                <w:color w:val="000000"/>
+                <w:sz w:val="40"/>
+                <w:szCs w:val="40"/>
+                <w:lang w:val="en-IN" w:eastAsia="en-IN" w:bidi="ml-IN"/>
+              </w:rPr>
+            </w:pPr>
+            <w:r>
+              <w:rPr>
+                <w:rFonts w:ascii="BRH Malayalam Extra" w:eastAsia="Times New Roman" w:hAnsi="BRH Malayalam Extra" w:cs="BRH Malayalam Extra"/>
+                <w:color w:val="000000"/>
+                <w:sz w:val="40"/>
+                <w:szCs w:val="40"/>
+                <w:lang w:val="en-IN" w:eastAsia="en-IN" w:bidi="ml-IN"/>
+              </w:rPr>
+              <w:t>¤¤p</w:t>
+            </w:r>
+            <w:r>
+              <w:rPr>
+                <w:rFonts w:ascii="BRH Malayalam Extra" w:eastAsia="Times New Roman" w:hAnsi="BRH Malayalam Extra" w:cs="BRH Malayalam Extra"/>
+                <w:color w:val="000000"/>
+                <w:sz w:val="32"/>
+                <w:szCs w:val="40"/>
+                <w:lang w:val="en-IN" w:eastAsia="en-IN" w:bidi="ml-IN"/>
+              </w:rPr>
+              <w:t>–</w:t>
+            </w:r>
+            <w:proofErr w:type="spellStart"/>
+            <w:r>
+              <w:rPr>
+                <w:rFonts w:ascii="BRH Malayalam Extra" w:eastAsia="Times New Roman" w:hAnsi="BRH Malayalam Extra" w:cs="BRH Malayalam Extra"/>
+                <w:color w:val="000000"/>
+                <w:sz w:val="40"/>
+                <w:szCs w:val="40"/>
+                <w:lang w:val="en-IN" w:eastAsia="en-IN" w:bidi="ml-IN"/>
+              </w:rPr>
+              <w:t>qûx</w:t>
+            </w:r>
+            <w:proofErr w:type="spellEnd"/>
+            <w:r>
+              <w:rPr>
+                <w:rFonts w:ascii="BRH Malayalam Extra" w:eastAsia="Times New Roman" w:hAnsi="BRH Malayalam Extra" w:cs="BRH Malayalam Extra"/>
+                <w:color w:val="000000"/>
+                <w:sz w:val="32"/>
+                <w:szCs w:val="40"/>
+                <w:lang w:val="en-IN" w:eastAsia="en-IN" w:bidi="ml-IN"/>
+              </w:rPr>
+              <w:t>–</w:t>
+            </w:r>
+            <w:r>
+              <w:rPr>
+                <w:rFonts w:ascii="BRH Malayalam Extra" w:eastAsia="Times New Roman" w:hAnsi="BRH Malayalam Extra" w:cs="BRH Malayalam Extra"/>
+                <w:color w:val="000000"/>
+                <w:sz w:val="40"/>
+                <w:szCs w:val="40"/>
+                <w:lang w:val="en-IN" w:eastAsia="en-IN" w:bidi="ml-IN"/>
+              </w:rPr>
+              <w:t>d</w:t>
+            </w:r>
+            <w:r>
+              <w:rPr>
+                <w:rFonts w:ascii="BRH Malayalam Extra" w:eastAsia="Times New Roman" w:hAnsi="BRH Malayalam Extra" w:cs="BRH Malayalam Extra"/>
+                <w:color w:val="000000"/>
+                <w:sz w:val="32"/>
+                <w:szCs w:val="40"/>
+                <w:lang w:val="en-IN" w:eastAsia="en-IN" w:bidi="ml-IN"/>
+              </w:rPr>
+              <w:t>–</w:t>
+            </w:r>
+            <w:r>
+              <w:rPr>
+                <w:rFonts w:ascii="BRH Malayalam Extra" w:eastAsia="Times New Roman" w:hAnsi="BRH Malayalam Extra" w:cs="BRH Malayalam Extra"/>
+                <w:color w:val="000000"/>
+                <w:sz w:val="40"/>
+                <w:szCs w:val="40"/>
+                <w:lang w:val="en-IN" w:eastAsia="en-IN" w:bidi="ml-IN"/>
+              </w:rPr>
+              <w:t xml:space="preserve">kJ </w:t>
+            </w:r>
+            <w:proofErr w:type="spellStart"/>
+            <w:r>
+              <w:rPr>
+                <w:rFonts w:ascii="BRH Malayalam Extra" w:eastAsia="Times New Roman" w:hAnsi="BRH Malayalam Extra" w:cs="BRH Malayalam Extra"/>
+                <w:color w:val="000000"/>
+                <w:sz w:val="40"/>
+                <w:szCs w:val="40"/>
+                <w:lang w:val="en-IN" w:eastAsia="en-IN" w:bidi="ml-IN"/>
+              </w:rPr>
+              <w:t>öey</w:t>
+            </w:r>
+            <w:proofErr w:type="spellEnd"/>
+            <w:r>
+              <w:rPr>
+                <w:rFonts w:ascii="BRH Malayalam Extra" w:eastAsia="Times New Roman" w:hAnsi="BRH Malayalam Extra" w:cs="BRH Malayalam Extra"/>
+                <w:color w:val="000000"/>
+                <w:sz w:val="32"/>
+                <w:szCs w:val="40"/>
+                <w:lang w:val="en-IN" w:eastAsia="en-IN" w:bidi="ml-IN"/>
+              </w:rPr>
+              <w:t>–</w:t>
+            </w:r>
+            <w:proofErr w:type="spellStart"/>
+            <w:r>
+              <w:rPr>
+                <w:rFonts w:ascii="BRH Malayalam Extra" w:eastAsia="Times New Roman" w:hAnsi="BRH Malayalam Extra" w:cs="BRH Malayalam Extra"/>
+                <w:color w:val="000000"/>
+                <w:sz w:val="40"/>
+                <w:szCs w:val="40"/>
+                <w:lang w:val="en-IN" w:eastAsia="en-IN" w:bidi="ml-IN"/>
+              </w:rPr>
+              <w:t>jxI</w:t>
+            </w:r>
+            <w:proofErr w:type="spellEnd"/>
+            <w:r>
+              <w:rPr>
+                <w:rFonts w:ascii="BRH Malayalam Extra" w:eastAsia="Times New Roman" w:hAnsi="BRH Malayalam Extra" w:cs="BRH Malayalam Extra"/>
+                <w:color w:val="000000"/>
+                <w:sz w:val="40"/>
+                <w:szCs w:val="40"/>
+                <w:lang w:val="en-IN" w:eastAsia="en-IN" w:bidi="ml-IN"/>
+              </w:rPr>
+              <w:t xml:space="preserve"> |</w:t>
+            </w:r>
+          </w:p>
+        </w:tc>
+        <w:tc>
+          <w:tcPr>
+            <w:tcW w:w="5386" w:type="dxa"/>
+          </w:tcPr>
+          <w:p>
+            <w:pPr>
+              <w:widowControl w:val="0"/>
+              <w:autoSpaceDE w:val="0"/>
+              <w:autoSpaceDN w:val="0"/>
+              <w:adjustRightInd w:val="0"/>
+              <w:spacing w:before="0" w:line="240" w:lineRule="auto"/>
+              <w:rPr>
+                <w:rFonts w:ascii="BRH Malayalam Extra" w:eastAsia="Times New Roman" w:hAnsi="BRH Malayalam Extra" w:cs="BRH Malayalam Extra"/>
+                <w:color w:val="000000"/>
+                <w:sz w:val="40"/>
+                <w:szCs w:val="40"/>
+                <w:lang w:val="en-IN" w:eastAsia="en-IN" w:bidi="ml-IN"/>
+              </w:rPr>
+            </w:pPr>
+            <w:proofErr w:type="spellStart"/>
+            <w:r>
+              <w:rPr>
+                <w:rFonts w:ascii="BRH Malayalam Extra" w:eastAsia="Times New Roman" w:hAnsi="BRH Malayalam Extra" w:cs="BRH Malayalam Extra"/>
+                <w:color w:val="000000"/>
+                <w:sz w:val="40"/>
+                <w:szCs w:val="40"/>
+                <w:lang w:val="en-IN" w:eastAsia="en-IN" w:bidi="ml-IN"/>
+              </w:rPr>
+              <w:t>jb</w:t>
+            </w:r>
+            <w:proofErr w:type="spellEnd"/>
+            <w:r>
+              <w:rPr>
+                <w:rFonts w:ascii="BRH Malayalam Extra" w:eastAsia="Times New Roman" w:hAnsi="BRH Malayalam Extra" w:cs="BRH Malayalam Extra"/>
+                <w:color w:val="000000"/>
+                <w:sz w:val="40"/>
+                <w:szCs w:val="40"/>
+                <w:lang w:val="en-IN" w:eastAsia="en-IN" w:bidi="ml-IN"/>
+              </w:rPr>
+              <w:t>§ ¤¤</w:t>
+            </w:r>
+            <w:proofErr w:type="spellStart"/>
+            <w:r>
+              <w:rPr>
+                <w:rFonts w:ascii="BRH Malayalam Extra" w:eastAsia="Times New Roman" w:hAnsi="BRH Malayalam Extra" w:cs="BRH Malayalam Extra"/>
+                <w:color w:val="000000"/>
+                <w:sz w:val="40"/>
+                <w:szCs w:val="40"/>
+                <w:lang w:val="en-IN" w:eastAsia="en-IN" w:bidi="ml-IN"/>
+              </w:rPr>
+              <w:t>p˜</w:t>
+            </w:r>
+            <w:r>
+              <w:rPr>
+                <w:rFonts w:ascii="BRH Malayalam Extra" w:eastAsia="Times New Roman" w:hAnsi="BRH Malayalam Extra" w:cs="BRH Malayalam Extra"/>
+                <w:color w:val="000000"/>
+                <w:sz w:val="40"/>
+                <w:szCs w:val="40"/>
+                <w:highlight w:val="green"/>
+                <w:lang w:val="en-IN" w:eastAsia="en-IN" w:bidi="ml-IN"/>
+              </w:rPr>
+              <w:t>qûx</w:t>
+            </w:r>
+            <w:r>
+              <w:rPr>
+                <w:rFonts w:ascii="BRH Malayalam Extra" w:eastAsia="Times New Roman" w:hAnsi="BRH Malayalam Extra" w:cs="BRH Malayalam Extra"/>
+                <w:color w:val="000000"/>
+                <w:sz w:val="40"/>
+                <w:szCs w:val="40"/>
+                <w:lang w:val="en-IN" w:eastAsia="en-IN" w:bidi="ml-IN"/>
+              </w:rPr>
+              <w:t>d</w:t>
+            </w:r>
+            <w:proofErr w:type="spellEnd"/>
+            <w:r>
+              <w:rPr>
+                <w:rFonts w:ascii="BRH Malayalam Extra" w:eastAsia="Times New Roman" w:hAnsi="BRH Malayalam Extra" w:cs="BRH Malayalam Extra"/>
+                <w:color w:val="000000"/>
+                <w:sz w:val="32"/>
+                <w:szCs w:val="40"/>
+                <w:lang w:val="en-IN" w:eastAsia="en-IN" w:bidi="ml-IN"/>
+              </w:rPr>
+              <w:t>–</w:t>
+            </w:r>
+            <w:r>
+              <w:rPr>
+                <w:rFonts w:ascii="BRH Malayalam Extra" w:eastAsia="Times New Roman" w:hAnsi="BRH Malayalam Extra" w:cs="BRH Malayalam Extra"/>
+                <w:color w:val="000000"/>
+                <w:sz w:val="40"/>
+                <w:szCs w:val="40"/>
+                <w:lang w:val="en-IN" w:eastAsia="en-IN" w:bidi="ml-IN"/>
+              </w:rPr>
+              <w:t xml:space="preserve">kJ | </w:t>
+            </w:r>
+          </w:p>
+          <w:p>
+            <w:pPr>
+              <w:widowControl w:val="0"/>
+              <w:autoSpaceDE w:val="0"/>
+              <w:autoSpaceDN w:val="0"/>
+              <w:adjustRightInd w:val="0"/>
+              <w:spacing w:before="0" w:line="240" w:lineRule="auto"/>
+              <w:rPr>
+                <w:rFonts w:ascii="BRH Malayalam Extra" w:eastAsia="Times New Roman" w:hAnsi="BRH Malayalam Extra" w:cs="BRH Malayalam Extra"/>
+                <w:color w:val="000000"/>
+                <w:sz w:val="40"/>
+                <w:szCs w:val="40"/>
+                <w:lang w:val="en-IN" w:eastAsia="en-IN" w:bidi="ml-IN"/>
+              </w:rPr>
+            </w:pPr>
+            <w:r>
+              <w:rPr>
+                <w:rFonts w:ascii="BRH Malayalam Extra" w:eastAsia="Times New Roman" w:hAnsi="BRH Malayalam Extra" w:cs="BRH Malayalam Extra"/>
+                <w:color w:val="000000"/>
+                <w:sz w:val="40"/>
+                <w:szCs w:val="40"/>
+                <w:lang w:val="en-IN" w:eastAsia="en-IN" w:bidi="ml-IN"/>
+              </w:rPr>
+              <w:t>¤¤p</w:t>
+            </w:r>
+            <w:r>
+              <w:rPr>
+                <w:rFonts w:ascii="BRH Malayalam Extra" w:eastAsia="Times New Roman" w:hAnsi="BRH Malayalam Extra" w:cs="BRH Malayalam Extra"/>
+                <w:color w:val="000000"/>
+                <w:sz w:val="32"/>
+                <w:szCs w:val="40"/>
+                <w:lang w:val="en-IN" w:eastAsia="en-IN" w:bidi="ml-IN"/>
+              </w:rPr>
+              <w:t>–</w:t>
+            </w:r>
+            <w:proofErr w:type="spellStart"/>
+            <w:r>
+              <w:rPr>
+                <w:rFonts w:ascii="BRH Malayalam Extra" w:eastAsia="Times New Roman" w:hAnsi="BRH Malayalam Extra" w:cs="BRH Malayalam Extra"/>
+                <w:color w:val="000000"/>
+                <w:sz w:val="40"/>
+                <w:szCs w:val="40"/>
+                <w:lang w:val="en-IN" w:eastAsia="en-IN" w:bidi="ml-IN"/>
+              </w:rPr>
+              <w:t>qûx</w:t>
+            </w:r>
+            <w:proofErr w:type="spellEnd"/>
+            <w:r>
+              <w:rPr>
+                <w:rFonts w:ascii="BRH Malayalam Extra" w:eastAsia="Times New Roman" w:hAnsi="BRH Malayalam Extra" w:cs="BRH Malayalam Extra"/>
+                <w:color w:val="000000"/>
+                <w:sz w:val="32"/>
+                <w:szCs w:val="40"/>
+                <w:lang w:val="en-IN" w:eastAsia="en-IN" w:bidi="ml-IN"/>
+              </w:rPr>
+              <w:t>–</w:t>
+            </w:r>
+            <w:r>
+              <w:rPr>
+                <w:rFonts w:ascii="BRH Malayalam Extra" w:eastAsia="Times New Roman" w:hAnsi="BRH Malayalam Extra" w:cs="BRH Malayalam Extra"/>
+                <w:color w:val="000000"/>
+                <w:sz w:val="40"/>
+                <w:szCs w:val="40"/>
+                <w:lang w:val="en-IN" w:eastAsia="en-IN" w:bidi="ml-IN"/>
+              </w:rPr>
+              <w:t>d</w:t>
+            </w:r>
+            <w:r>
+              <w:rPr>
+                <w:rFonts w:ascii="BRH Malayalam Extra" w:eastAsia="Times New Roman" w:hAnsi="BRH Malayalam Extra" w:cs="BRH Malayalam Extra"/>
+                <w:color w:val="000000"/>
+                <w:sz w:val="32"/>
+                <w:szCs w:val="40"/>
+                <w:lang w:val="en-IN" w:eastAsia="en-IN" w:bidi="ml-IN"/>
+              </w:rPr>
+              <w:t>–</w:t>
+            </w:r>
+            <w:r>
+              <w:rPr>
+                <w:rFonts w:ascii="BRH Malayalam Extra" w:eastAsia="Times New Roman" w:hAnsi="BRH Malayalam Extra" w:cs="BRH Malayalam Extra"/>
+                <w:color w:val="000000"/>
+                <w:sz w:val="40"/>
+                <w:szCs w:val="40"/>
+                <w:lang w:val="en-IN" w:eastAsia="en-IN" w:bidi="ml-IN"/>
+              </w:rPr>
+              <w:t xml:space="preserve">kJ </w:t>
+            </w:r>
+            <w:proofErr w:type="spellStart"/>
+            <w:r>
+              <w:rPr>
+                <w:rFonts w:ascii="BRH Malayalam Extra" w:eastAsia="Times New Roman" w:hAnsi="BRH Malayalam Extra" w:cs="BRH Malayalam Extra"/>
+                <w:color w:val="000000"/>
+                <w:sz w:val="40"/>
+                <w:szCs w:val="40"/>
+                <w:lang w:val="en-IN" w:eastAsia="en-IN" w:bidi="ml-IN"/>
+              </w:rPr>
+              <w:t>öey</w:t>
+            </w:r>
+            <w:proofErr w:type="spellEnd"/>
+            <w:r>
+              <w:rPr>
+                <w:rFonts w:ascii="BRH Malayalam Extra" w:eastAsia="Times New Roman" w:hAnsi="BRH Malayalam Extra" w:cs="BRH Malayalam Extra"/>
+                <w:color w:val="000000"/>
+                <w:sz w:val="32"/>
+                <w:szCs w:val="40"/>
+                <w:lang w:val="en-IN" w:eastAsia="en-IN" w:bidi="ml-IN"/>
+              </w:rPr>
+              <w:t>–</w:t>
+            </w:r>
+            <w:proofErr w:type="spellStart"/>
+            <w:r>
+              <w:rPr>
+                <w:rFonts w:ascii="BRH Malayalam Extra" w:eastAsia="Times New Roman" w:hAnsi="BRH Malayalam Extra" w:cs="BRH Malayalam Extra"/>
+                <w:color w:val="000000"/>
+                <w:sz w:val="40"/>
+                <w:szCs w:val="40"/>
+                <w:lang w:val="en-IN" w:eastAsia="en-IN" w:bidi="ml-IN"/>
+              </w:rPr>
+              <w:t>jxI</w:t>
+            </w:r>
+            <w:proofErr w:type="spellEnd"/>
+            <w:r>
+              <w:rPr>
+                <w:rFonts w:ascii="BRH Malayalam Extra" w:eastAsia="Times New Roman" w:hAnsi="BRH Malayalam Extra" w:cs="BRH Malayalam Extra"/>
+                <w:color w:val="000000"/>
+                <w:sz w:val="40"/>
+                <w:szCs w:val="40"/>
+                <w:lang w:val="en-IN" w:eastAsia="en-IN" w:bidi="ml-IN"/>
+              </w:rPr>
+              <w:t xml:space="preserve"> |</w:t>
+            </w:r>
+          </w:p>
+        </w:tc>
+      </w:tr>
+      <w:tr>
+        <w:trPr>
+          <w:trHeight w:val="694"/>
+        </w:trPr>
+        <w:tc>
+          <w:tcPr>
+            <w:tcW w:w="3906" w:type="dxa"/>
+          </w:tcPr>
+          <w:p>
+            <w:pPr>
+              <w:widowControl w:val="0"/>
+              <w:tabs>
+                <w:tab w:val="left" w:pos="993"/>
+              </w:tabs>
+              <w:autoSpaceDE w:val="0"/>
+              <w:autoSpaceDN w:val="0"/>
+              <w:adjustRightInd w:val="0"/>
+              <w:spacing w:before="0" w:line="252" w:lineRule="auto"/>
+              <w:ind w:right="297"/>
+              <w:rPr>
+                <w:rFonts w:cs="Arial"/>
+                <w:b/>
+                <w:color w:val="FF0000"/>
+                <w:sz w:val="28"/>
+                <w:szCs w:val="32"/>
+              </w:rPr>
+            </w:pPr>
+            <w:r>
+              <w:rPr>
+                <w:rFonts w:cs="Arial"/>
+                <w:b/>
+                <w:color w:val="FF0000"/>
+                <w:sz w:val="28"/>
+                <w:szCs w:val="32"/>
+              </w:rPr>
+              <w:t>T.S.5.5.</w:t>
+            </w:r>
+            <w:r>
+              <w:rPr>
+                <w:rFonts w:cs="Arial"/>
+                <w:b/>
+                <w:color w:val="FF0000"/>
+                <w:sz w:val="28"/>
+                <w:szCs w:val="32"/>
+              </w:rPr>
+              <w:t>3.1</w:t>
+            </w:r>
+            <w:r>
+              <w:rPr>
+                <w:rFonts w:cs="Arial"/>
+                <w:b/>
+                <w:color w:val="FF0000"/>
+                <w:sz w:val="28"/>
+                <w:szCs w:val="32"/>
+              </w:rPr>
+              <w:t xml:space="preserve"> – </w:t>
+            </w:r>
+            <w:proofErr w:type="spellStart"/>
+            <w:r>
+              <w:rPr>
+                <w:rFonts w:cs="Arial"/>
+                <w:b/>
+                <w:color w:val="FF0000"/>
+                <w:sz w:val="28"/>
+                <w:szCs w:val="32"/>
+              </w:rPr>
+              <w:t>Kramam</w:t>
+            </w:r>
+            <w:proofErr w:type="spellEnd"/>
+          </w:p>
+          <w:p>
+            <w:pPr>
+              <w:widowControl w:val="0"/>
+              <w:tabs>
+                <w:tab w:val="left" w:pos="993"/>
+              </w:tabs>
+              <w:autoSpaceDE w:val="0"/>
+              <w:autoSpaceDN w:val="0"/>
+              <w:adjustRightInd w:val="0"/>
+              <w:spacing w:before="0" w:line="252" w:lineRule="auto"/>
+              <w:ind w:right="297"/>
+              <w:rPr>
+                <w:rFonts w:cs="Arial"/>
+                <w:b/>
+                <w:color w:val="FF0000"/>
+                <w:sz w:val="28"/>
+                <w:szCs w:val="32"/>
+              </w:rPr>
+            </w:pPr>
+            <w:proofErr w:type="spellStart"/>
+            <w:r>
+              <w:rPr>
+                <w:rFonts w:cs="Arial"/>
+                <w:b/>
+                <w:color w:val="FF0000"/>
+                <w:sz w:val="28"/>
+                <w:szCs w:val="32"/>
+              </w:rPr>
+              <w:t>Krama</w:t>
+            </w:r>
+            <w:proofErr w:type="spellEnd"/>
+            <w:r>
+              <w:rPr>
+                <w:rFonts w:cs="Arial"/>
+                <w:b/>
+                <w:color w:val="FF0000"/>
+                <w:sz w:val="28"/>
+                <w:szCs w:val="32"/>
+              </w:rPr>
+              <w:t xml:space="preserve"> </w:t>
+            </w:r>
+            <w:proofErr w:type="spellStart"/>
+            <w:r>
+              <w:rPr>
+                <w:rFonts w:cs="Arial"/>
+                <w:b/>
+                <w:color w:val="FF0000"/>
+                <w:sz w:val="28"/>
+                <w:szCs w:val="32"/>
+              </w:rPr>
+              <w:t>Vaakyam</w:t>
+            </w:r>
+            <w:proofErr w:type="spellEnd"/>
+            <w:r>
+              <w:rPr>
+                <w:rFonts w:cs="Arial"/>
+                <w:b/>
+                <w:color w:val="FF0000"/>
+                <w:sz w:val="28"/>
+                <w:szCs w:val="32"/>
+              </w:rPr>
+              <w:t xml:space="preserve"> No.– </w:t>
+            </w:r>
+            <w:r>
+              <w:rPr>
+                <w:rFonts w:cs="Arial"/>
+                <w:b/>
+                <w:color w:val="FF0000"/>
+                <w:sz w:val="28"/>
+                <w:szCs w:val="32"/>
+              </w:rPr>
+              <w:t>52</w:t>
+            </w:r>
+          </w:p>
+          <w:p>
+            <w:pPr>
+              <w:widowControl w:val="0"/>
+              <w:tabs>
+                <w:tab w:val="left" w:pos="993"/>
+              </w:tabs>
+              <w:autoSpaceDE w:val="0"/>
+              <w:autoSpaceDN w:val="0"/>
+              <w:adjustRightInd w:val="0"/>
+              <w:spacing w:before="0" w:line="252" w:lineRule="auto"/>
+              <w:ind w:right="297"/>
+              <w:rPr>
+                <w:rFonts w:cs="Arial"/>
+                <w:b/>
+                <w:color w:val="FF0000"/>
+                <w:sz w:val="28"/>
+                <w:szCs w:val="32"/>
+              </w:rPr>
+            </w:pPr>
+            <w:proofErr w:type="spellStart"/>
+            <w:r>
+              <w:rPr>
+                <w:rFonts w:cs="Arial"/>
+                <w:b/>
+                <w:color w:val="FF0000"/>
+                <w:sz w:val="28"/>
+                <w:szCs w:val="32"/>
+              </w:rPr>
+              <w:t>Panchaati</w:t>
+            </w:r>
+            <w:proofErr w:type="spellEnd"/>
+            <w:r>
+              <w:rPr>
+                <w:rFonts w:cs="Arial"/>
+                <w:b/>
+                <w:color w:val="FF0000"/>
+                <w:sz w:val="28"/>
+                <w:szCs w:val="32"/>
+              </w:rPr>
+              <w:t xml:space="preserve"> No</w:t>
+            </w:r>
+            <w:r>
+              <w:rPr>
+                <w:rFonts w:cs="Arial"/>
+                <w:b/>
+                <w:color w:val="FF0000"/>
+                <w:szCs w:val="32"/>
+              </w:rPr>
+              <w:t xml:space="preserve">. - </w:t>
+            </w:r>
+            <w:r>
+              <w:rPr>
+                <w:rFonts w:cs="Arial"/>
+                <w:b/>
+                <w:color w:val="FF0000"/>
+                <w:sz w:val="28"/>
+                <w:szCs w:val="32"/>
+              </w:rPr>
+              <w:t>15</w:t>
+            </w:r>
+          </w:p>
+        </w:tc>
+        <w:tc>
+          <w:tcPr>
+            <w:tcW w:w="5103" w:type="dxa"/>
+          </w:tcPr>
+          <w:p>
+            <w:pPr>
+              <w:widowControl w:val="0"/>
+              <w:autoSpaceDE w:val="0"/>
+              <w:autoSpaceDN w:val="0"/>
+              <w:adjustRightInd w:val="0"/>
+              <w:spacing w:before="0" w:line="240" w:lineRule="auto"/>
+              <w:rPr>
+                <w:rFonts w:ascii="BRH Malayalam Extra" w:eastAsia="Times New Roman" w:hAnsi="BRH Malayalam Extra" w:cs="BRH Malayalam Extra"/>
+                <w:color w:val="000000"/>
+                <w:sz w:val="40"/>
+                <w:szCs w:val="40"/>
+                <w:lang w:val="en-IN" w:eastAsia="en-IN" w:bidi="ml-IN"/>
+              </w:rPr>
+            </w:pPr>
+            <w:r>
+              <w:rPr>
+                <w:rFonts w:ascii="BRH Malayalam Extra" w:eastAsia="Times New Roman" w:hAnsi="BRH Malayalam Extra" w:cs="BRH Malayalam Extra"/>
+                <w:color w:val="000000"/>
+                <w:sz w:val="40"/>
+                <w:szCs w:val="40"/>
+                <w:highlight w:val="yellow"/>
+                <w:lang w:val="en-IN" w:eastAsia="en-IN" w:bidi="ml-IN"/>
+              </w:rPr>
+              <w:t>j</w:t>
+            </w:r>
+            <w:r>
+              <w:rPr>
+                <w:rFonts w:ascii="BRH Malayalam Extra" w:eastAsia="Times New Roman" w:hAnsi="BRH Malayalam Extra" w:cs="BRH Malayalam Extra"/>
+                <w:color w:val="000000"/>
+                <w:sz w:val="32"/>
+                <w:szCs w:val="40"/>
+                <w:lang w:val="en-IN" w:eastAsia="en-IN" w:bidi="ml-IN"/>
+              </w:rPr>
+              <w:t>–</w:t>
+            </w:r>
+            <w:proofErr w:type="spellStart"/>
+            <w:r>
+              <w:rPr>
+                <w:rFonts w:ascii="BRH Malayalam Extra" w:eastAsia="Times New Roman" w:hAnsi="BRH Malayalam Extra" w:cs="BRH Malayalam Extra"/>
+                <w:color w:val="000000"/>
+                <w:sz w:val="40"/>
+                <w:szCs w:val="40"/>
+                <w:lang w:val="en-IN" w:eastAsia="en-IN" w:bidi="ml-IN"/>
+              </w:rPr>
+              <w:t>d°y</w:t>
+            </w:r>
+            <w:proofErr w:type="spellEnd"/>
+            <w:r>
+              <w:rPr>
+                <w:rFonts w:ascii="BRH Malayalam Extra" w:eastAsia="Times New Roman" w:hAnsi="BRH Malayalam Extra" w:cs="BRH Malayalam Extra"/>
+                <w:color w:val="000000"/>
+                <w:sz w:val="40"/>
+                <w:szCs w:val="40"/>
+                <w:lang w:val="en-IN" w:eastAsia="en-IN" w:bidi="ml-IN"/>
+              </w:rPr>
+              <w:t>— j¡</w:t>
+            </w:r>
+            <w:r>
+              <w:rPr>
+                <w:rFonts w:ascii="BRH Malayalam Extra" w:eastAsia="Times New Roman" w:hAnsi="BRH Malayalam Extra" w:cs="BRH Malayalam Extra"/>
+                <w:color w:val="000000"/>
+                <w:sz w:val="32"/>
+                <w:szCs w:val="40"/>
+                <w:lang w:val="en-IN" w:eastAsia="en-IN" w:bidi="ml-IN"/>
+              </w:rPr>
+              <w:t>–</w:t>
+            </w:r>
+            <w:r>
+              <w:rPr>
+                <w:rFonts w:ascii="BRH Malayalam Extra" w:eastAsia="Times New Roman" w:hAnsi="BRH Malayalam Extra" w:cs="BRH Malayalam Extra"/>
+                <w:color w:val="000000"/>
+                <w:sz w:val="40"/>
+                <w:szCs w:val="40"/>
+                <w:lang w:val="en-IN" w:eastAsia="en-IN" w:bidi="ml-IN"/>
+              </w:rPr>
+              <w:t>O§¥° |</w:t>
+            </w:r>
+          </w:p>
+        </w:tc>
+        <w:tc>
+          <w:tcPr>
+            <w:tcW w:w="5386" w:type="dxa"/>
+          </w:tcPr>
+          <w:p>
+            <w:pPr>
+              <w:widowControl w:val="0"/>
+              <w:autoSpaceDE w:val="0"/>
+              <w:autoSpaceDN w:val="0"/>
+              <w:adjustRightInd w:val="0"/>
+              <w:spacing w:before="0" w:line="252" w:lineRule="auto"/>
+              <w:rPr>
+                <w:rFonts w:ascii="BRH Malayalam Extra" w:eastAsia="Times New Roman" w:hAnsi="BRH Malayalam Extra" w:cs="BRH Malayalam Extra"/>
+                <w:color w:val="000000"/>
+                <w:sz w:val="40"/>
+                <w:szCs w:val="40"/>
+                <w:lang w:val="en-IN" w:eastAsia="en-IN" w:bidi="ml-IN"/>
+              </w:rPr>
+            </w:pPr>
+            <w:r>
+              <w:rPr>
+                <w:rFonts w:ascii="BRH Malayalam Extra" w:eastAsia="Times New Roman" w:hAnsi="BRH Malayalam Extra" w:cs="BRH Malayalam Extra"/>
+                <w:color w:val="000000"/>
+                <w:sz w:val="40"/>
+                <w:szCs w:val="40"/>
+                <w:highlight w:val="green"/>
+                <w:lang w:val="en-IN" w:eastAsia="en-IN" w:bidi="ml-IN"/>
+              </w:rPr>
+              <w:t>j</w:t>
+            </w:r>
+            <w:r>
+              <w:rPr>
+                <w:rFonts w:ascii="BRH Malayalam Extra" w:eastAsia="Times New Roman" w:hAnsi="BRH Malayalam Extra" w:cs="BRH Malayalam Extra"/>
+                <w:color w:val="000000"/>
+                <w:sz w:val="32"/>
+                <w:szCs w:val="40"/>
+                <w:highlight w:val="green"/>
+                <w:lang w:val="en-IN" w:eastAsia="en-IN" w:bidi="ml-IN"/>
+              </w:rPr>
+              <w:t>–</w:t>
+            </w:r>
+            <w:r>
+              <w:rPr>
+                <w:rFonts w:ascii="BRH Malayalam Extra" w:eastAsia="Times New Roman" w:hAnsi="BRH Malayalam Extra" w:cs="BRH Malayalam Extra"/>
+                <w:color w:val="000000"/>
+                <w:sz w:val="40"/>
+                <w:szCs w:val="40"/>
+                <w:highlight w:val="green"/>
+                <w:lang w:val="en-IN" w:eastAsia="en-IN" w:bidi="ml-IN"/>
+              </w:rPr>
+              <w:t>¡</w:t>
+            </w:r>
+            <w:proofErr w:type="spellStart"/>
+            <w:r>
+              <w:rPr>
+                <w:rFonts w:ascii="BRH Malayalam Extra" w:eastAsia="Times New Roman" w:hAnsi="BRH Malayalam Extra" w:cs="BRH Malayalam Extra"/>
+                <w:color w:val="000000"/>
+                <w:sz w:val="40"/>
+                <w:szCs w:val="40"/>
+                <w:lang w:val="en-IN" w:eastAsia="en-IN" w:bidi="ml-IN"/>
+              </w:rPr>
+              <w:t>d°y</w:t>
+            </w:r>
+            <w:proofErr w:type="spellEnd"/>
+            <w:r>
+              <w:rPr>
+                <w:rFonts w:ascii="BRH Malayalam Extra" w:eastAsia="Times New Roman" w:hAnsi="BRH Malayalam Extra" w:cs="BRH Malayalam Extra"/>
+                <w:color w:val="000000"/>
+                <w:sz w:val="40"/>
+                <w:szCs w:val="40"/>
+                <w:lang w:val="en-IN" w:eastAsia="en-IN" w:bidi="ml-IN"/>
+              </w:rPr>
+              <w:t>— j¡</w:t>
+            </w:r>
+            <w:r>
+              <w:rPr>
+                <w:rFonts w:ascii="BRH Malayalam Extra" w:eastAsia="Times New Roman" w:hAnsi="BRH Malayalam Extra" w:cs="BRH Malayalam Extra"/>
+                <w:color w:val="000000"/>
+                <w:sz w:val="32"/>
+                <w:szCs w:val="40"/>
+                <w:lang w:val="en-IN" w:eastAsia="en-IN" w:bidi="ml-IN"/>
+              </w:rPr>
+              <w:t>–</w:t>
+            </w:r>
+            <w:r>
+              <w:rPr>
+                <w:rFonts w:ascii="BRH Malayalam Extra" w:eastAsia="Times New Roman" w:hAnsi="BRH Malayalam Extra" w:cs="BRH Malayalam Extra"/>
+                <w:color w:val="000000"/>
+                <w:sz w:val="40"/>
+                <w:szCs w:val="40"/>
+                <w:lang w:val="en-IN" w:eastAsia="en-IN" w:bidi="ml-IN"/>
+              </w:rPr>
+              <w:t>O§¥° |</w:t>
+            </w:r>
+          </w:p>
+        </w:tc>
+      </w:tr>
+      <w:tr>
+        <w:trPr>
+          <w:trHeight w:val="694"/>
+        </w:trPr>
+        <w:tc>
+          <w:tcPr>
+            <w:tcW w:w="3906" w:type="dxa"/>
+          </w:tcPr>
+          <w:p>
+            <w:pPr>
+              <w:widowControl w:val="0"/>
+              <w:tabs>
+                <w:tab w:val="left" w:pos="993"/>
+              </w:tabs>
+              <w:autoSpaceDE w:val="0"/>
+              <w:autoSpaceDN w:val="0"/>
+              <w:adjustRightInd w:val="0"/>
+              <w:spacing w:before="0" w:line="252" w:lineRule="auto"/>
+              <w:ind w:right="297"/>
+              <w:rPr>
+                <w:rFonts w:cs="Arial"/>
+                <w:b/>
+                <w:color w:val="FF0000"/>
+                <w:sz w:val="28"/>
+                <w:szCs w:val="32"/>
+              </w:rPr>
+            </w:pPr>
+            <w:r>
+              <w:rPr>
+                <w:rFonts w:cs="Arial"/>
+                <w:b/>
+                <w:color w:val="FF0000"/>
+                <w:sz w:val="28"/>
+                <w:szCs w:val="32"/>
+              </w:rPr>
+              <w:t>T.S.5.5.</w:t>
+            </w:r>
+            <w:r>
+              <w:rPr>
+                <w:rFonts w:cs="Arial"/>
+                <w:b/>
+                <w:color w:val="FF0000"/>
+                <w:sz w:val="28"/>
+                <w:szCs w:val="32"/>
+              </w:rPr>
+              <w:t>6.2</w:t>
+            </w:r>
+            <w:r>
+              <w:rPr>
+                <w:rFonts w:cs="Arial"/>
+                <w:b/>
+                <w:color w:val="FF0000"/>
+                <w:sz w:val="28"/>
+                <w:szCs w:val="32"/>
+              </w:rPr>
+              <w:t xml:space="preserve"> – </w:t>
+            </w:r>
+            <w:proofErr w:type="spellStart"/>
+            <w:r>
+              <w:rPr>
+                <w:rFonts w:cs="Arial"/>
+                <w:b/>
+                <w:color w:val="FF0000"/>
+                <w:sz w:val="28"/>
+                <w:szCs w:val="32"/>
+              </w:rPr>
+              <w:t>Kramam</w:t>
+            </w:r>
+            <w:proofErr w:type="spellEnd"/>
+          </w:p>
+          <w:p>
+            <w:pPr>
+              <w:widowControl w:val="0"/>
+              <w:tabs>
+                <w:tab w:val="left" w:pos="993"/>
+              </w:tabs>
+              <w:autoSpaceDE w:val="0"/>
+              <w:autoSpaceDN w:val="0"/>
+              <w:adjustRightInd w:val="0"/>
+              <w:spacing w:before="0" w:line="252" w:lineRule="auto"/>
+              <w:ind w:right="297"/>
+              <w:rPr>
+                <w:rFonts w:cs="Arial"/>
+                <w:b/>
+                <w:color w:val="FF0000"/>
+                <w:sz w:val="28"/>
+                <w:szCs w:val="32"/>
+              </w:rPr>
+            </w:pPr>
+            <w:proofErr w:type="spellStart"/>
+            <w:r>
+              <w:rPr>
+                <w:rFonts w:cs="Arial"/>
+                <w:b/>
+                <w:color w:val="FF0000"/>
+                <w:sz w:val="28"/>
+                <w:szCs w:val="32"/>
+              </w:rPr>
+              <w:t>Krama</w:t>
+            </w:r>
+            <w:proofErr w:type="spellEnd"/>
+            <w:r>
+              <w:rPr>
+                <w:rFonts w:cs="Arial"/>
+                <w:b/>
+                <w:color w:val="FF0000"/>
+                <w:sz w:val="28"/>
+                <w:szCs w:val="32"/>
+              </w:rPr>
+              <w:t xml:space="preserve"> </w:t>
+            </w:r>
+            <w:proofErr w:type="spellStart"/>
+            <w:r>
+              <w:rPr>
+                <w:rFonts w:cs="Arial"/>
+                <w:b/>
+                <w:color w:val="FF0000"/>
+                <w:sz w:val="28"/>
+                <w:szCs w:val="32"/>
+              </w:rPr>
+              <w:t>Vaakyam</w:t>
+            </w:r>
+            <w:proofErr w:type="spellEnd"/>
+            <w:r>
+              <w:rPr>
+                <w:rFonts w:cs="Arial"/>
+                <w:b/>
+                <w:color w:val="FF0000"/>
+                <w:sz w:val="28"/>
+                <w:szCs w:val="32"/>
+              </w:rPr>
+              <w:t xml:space="preserve"> No.– </w:t>
+            </w:r>
+            <w:r>
+              <w:rPr>
+                <w:rFonts w:cs="Arial"/>
+                <w:b/>
+                <w:color w:val="FF0000"/>
+                <w:sz w:val="28"/>
+                <w:szCs w:val="32"/>
+              </w:rPr>
+              <w:t>22</w:t>
+            </w:r>
+          </w:p>
+          <w:p>
+            <w:pPr>
+              <w:widowControl w:val="0"/>
+              <w:tabs>
+                <w:tab w:val="left" w:pos="993"/>
+              </w:tabs>
+              <w:autoSpaceDE w:val="0"/>
+              <w:autoSpaceDN w:val="0"/>
+              <w:adjustRightInd w:val="0"/>
+              <w:spacing w:before="0" w:line="252" w:lineRule="auto"/>
+              <w:ind w:right="297"/>
+              <w:rPr>
+                <w:rFonts w:cs="Arial"/>
+                <w:b/>
+                <w:color w:val="FF0000"/>
+                <w:sz w:val="28"/>
+                <w:szCs w:val="32"/>
+              </w:rPr>
+            </w:pPr>
+            <w:proofErr w:type="spellStart"/>
+            <w:r>
+              <w:rPr>
+                <w:rFonts w:cs="Arial"/>
+                <w:b/>
+                <w:color w:val="FF0000"/>
+                <w:sz w:val="28"/>
+                <w:szCs w:val="32"/>
+              </w:rPr>
+              <w:t>Panchaati</w:t>
+            </w:r>
+            <w:proofErr w:type="spellEnd"/>
+            <w:r>
+              <w:rPr>
+                <w:rFonts w:cs="Arial"/>
+                <w:b/>
+                <w:color w:val="FF0000"/>
+                <w:sz w:val="28"/>
+                <w:szCs w:val="32"/>
+              </w:rPr>
+              <w:t xml:space="preserve"> No</w:t>
+            </w:r>
+            <w:r>
+              <w:rPr>
+                <w:rFonts w:cs="Arial"/>
+                <w:b/>
+                <w:color w:val="FF0000"/>
+                <w:szCs w:val="32"/>
+              </w:rPr>
+              <w:t xml:space="preserve">. - </w:t>
+            </w:r>
+            <w:r>
+              <w:rPr>
+                <w:rFonts w:cs="Arial"/>
+                <w:b/>
+                <w:color w:val="FF0000"/>
+                <w:sz w:val="28"/>
+                <w:szCs w:val="32"/>
+              </w:rPr>
+              <w:t>27</w:t>
+            </w:r>
+          </w:p>
+        </w:tc>
+        <w:tc>
+          <w:tcPr>
+            <w:tcW w:w="5103" w:type="dxa"/>
+          </w:tcPr>
+          <w:p>
+            <w:pPr>
+              <w:widowControl w:val="0"/>
+              <w:autoSpaceDE w:val="0"/>
+              <w:autoSpaceDN w:val="0"/>
+              <w:adjustRightInd w:val="0"/>
+              <w:spacing w:before="0" w:line="240" w:lineRule="auto"/>
+              <w:rPr>
+                <w:rFonts w:ascii="BRH Malayalam Extra" w:eastAsia="Times New Roman" w:hAnsi="BRH Malayalam Extra" w:cs="BRH Malayalam Extra"/>
+                <w:color w:val="000000"/>
+                <w:sz w:val="40"/>
+                <w:szCs w:val="40"/>
+                <w:lang w:val="en-IN" w:eastAsia="en-IN" w:bidi="ml-IN"/>
+              </w:rPr>
+            </w:pPr>
+            <w:r>
+              <w:rPr>
+                <w:rFonts w:ascii="BRH Malayalam Extra" w:eastAsia="Times New Roman" w:hAnsi="BRH Malayalam Extra" w:cs="BRH Malayalam Extra"/>
+                <w:color w:val="000000"/>
+                <w:sz w:val="40"/>
+                <w:szCs w:val="40"/>
+                <w:lang w:val="en-IN" w:eastAsia="en-IN" w:bidi="ml-IN"/>
+              </w:rPr>
+              <w:t>¥mx</w:t>
+            </w:r>
+            <w:r>
+              <w:rPr>
+                <w:rFonts w:ascii="BRH Malayalam Extra" w:eastAsia="Times New Roman" w:hAnsi="BRH Malayalam Extra" w:cs="BRH Malayalam Extra"/>
+                <w:color w:val="000000"/>
+                <w:sz w:val="32"/>
+                <w:szCs w:val="40"/>
+                <w:lang w:val="en-IN" w:eastAsia="en-IN" w:bidi="ml-IN"/>
+              </w:rPr>
+              <w:t>–</w:t>
+            </w:r>
+            <w:r>
+              <w:rPr>
+                <w:rFonts w:ascii="BRH Malayalam Extra" w:eastAsia="Times New Roman" w:hAnsi="BRH Malayalam Extra" w:cs="BRH Malayalam Extra"/>
+                <w:color w:val="000000"/>
+                <w:sz w:val="40"/>
+                <w:szCs w:val="40"/>
+                <w:lang w:val="en-IN" w:eastAsia="en-IN" w:bidi="ml-IN"/>
+              </w:rPr>
+              <w:t>K</w:t>
+            </w:r>
+            <w:r>
+              <w:rPr>
+                <w:rFonts w:ascii="BRH Malayalam Extra" w:eastAsia="Times New Roman" w:hAnsi="BRH Malayalam Extra" w:cs="BRH Malayalam Extra"/>
+                <w:color w:val="000000"/>
+                <w:sz w:val="32"/>
+                <w:szCs w:val="40"/>
+                <w:lang w:val="en-IN" w:eastAsia="en-IN" w:bidi="ml-IN"/>
+              </w:rPr>
+              <w:t>–</w:t>
+            </w:r>
+            <w:proofErr w:type="spellStart"/>
+            <w:r>
+              <w:rPr>
+                <w:rFonts w:ascii="BRH Malayalam Extra" w:eastAsia="Times New Roman" w:hAnsi="BRH Malayalam Extra" w:cs="BRH Malayalam Extra"/>
+                <w:color w:val="000000"/>
+                <w:sz w:val="40"/>
+                <w:szCs w:val="40"/>
+                <w:lang w:val="en-IN" w:eastAsia="en-IN" w:bidi="ml-IN"/>
+              </w:rPr>
+              <w:t>Ie</w:t>
+            </w:r>
+            <w:proofErr w:type="spellEnd"/>
+            <w:r>
+              <w:rPr>
+                <w:rFonts w:ascii="BRH Malayalam Extra" w:eastAsia="Times New Roman" w:hAnsi="BRH Malayalam Extra" w:cs="BRH Malayalam Extra"/>
+                <w:color w:val="000000"/>
+                <w:sz w:val="40"/>
+                <w:szCs w:val="40"/>
+                <w:lang w:val="en-IN" w:eastAsia="en-IN" w:bidi="ml-IN"/>
+              </w:rPr>
+              <w:t>£</w:t>
+            </w:r>
+            <w:r>
+              <w:rPr>
+                <w:rFonts w:ascii="BRH Malayalam Extra" w:eastAsia="Times New Roman" w:hAnsi="BRH Malayalam Extra" w:cs="BRH Malayalam Extra"/>
+                <w:color w:val="000000"/>
+                <w:sz w:val="32"/>
+                <w:szCs w:val="40"/>
+                <w:lang w:val="en-IN" w:eastAsia="en-IN" w:bidi="ml-IN"/>
+              </w:rPr>
+              <w:t>–</w:t>
+            </w:r>
+            <w:r>
+              <w:rPr>
+                <w:rFonts w:ascii="BRH Malayalam Extra" w:eastAsia="Times New Roman" w:hAnsi="BRH Malayalam Extra" w:cs="BRH Malayalam Extra"/>
+                <w:color w:val="000000"/>
+                <w:sz w:val="40"/>
+                <w:szCs w:val="40"/>
+                <w:lang w:val="en-IN" w:eastAsia="en-IN" w:bidi="ml-IN"/>
+              </w:rPr>
+              <w:t>¥</w:t>
+            </w:r>
+            <w:proofErr w:type="spellStart"/>
+            <w:r>
+              <w:rPr>
+                <w:rFonts w:ascii="BRH Malayalam Extra" w:eastAsia="Times New Roman" w:hAnsi="BRH Malayalam Extra" w:cs="BRH Malayalam Extra"/>
+                <w:color w:val="000000"/>
+                <w:sz w:val="40"/>
+                <w:szCs w:val="40"/>
+                <w:lang w:val="en-IN" w:eastAsia="en-IN" w:bidi="ml-IN"/>
+              </w:rPr>
+              <w:t>YZy</w:t>
+            </w:r>
+            <w:proofErr w:type="spellEnd"/>
+            <w:r>
+              <w:rPr>
+                <w:rFonts w:ascii="BRH Malayalam Extra" w:eastAsia="Times New Roman" w:hAnsi="BRH Malayalam Extra" w:cs="BRH Malayalam Extra"/>
+                <w:color w:val="000000"/>
+                <w:sz w:val="40"/>
+                <w:szCs w:val="40"/>
+                <w:lang w:val="en-IN" w:eastAsia="en-IN" w:bidi="ml-IN"/>
+              </w:rPr>
+              <w:t xml:space="preserve">— </w:t>
+            </w:r>
+          </w:p>
+          <w:p>
+            <w:pPr>
+              <w:widowControl w:val="0"/>
+              <w:autoSpaceDE w:val="0"/>
+              <w:autoSpaceDN w:val="0"/>
+              <w:adjustRightInd w:val="0"/>
+              <w:spacing w:before="0" w:line="240" w:lineRule="auto"/>
+              <w:rPr>
+                <w:rFonts w:ascii="BRH Malayalam Extra" w:eastAsia="Times New Roman" w:hAnsi="BRH Malayalam Extra" w:cs="BRH Malayalam Extra"/>
+                <w:color w:val="000000"/>
+                <w:sz w:val="40"/>
+                <w:szCs w:val="40"/>
+                <w:lang w:val="en-IN" w:eastAsia="en-IN" w:bidi="ml-IN"/>
+              </w:rPr>
+            </w:pPr>
+            <w:r>
+              <w:rPr>
+                <w:rFonts w:ascii="BRH Malayalam Extra" w:eastAsia="Times New Roman" w:hAnsi="BRH Malayalam Extra" w:cs="BRH Malayalam Extra"/>
+                <w:color w:val="000000"/>
+                <w:sz w:val="40"/>
+                <w:szCs w:val="40"/>
+                <w:highlight w:val="yellow"/>
+                <w:lang w:val="en-IN" w:eastAsia="en-IN" w:bidi="ml-IN"/>
+              </w:rPr>
+              <w:t>¥mx</w:t>
+            </w:r>
+            <w:r>
+              <w:rPr>
+                <w:rFonts w:ascii="BRH Malayalam Extra" w:eastAsia="Times New Roman" w:hAnsi="BRH Malayalam Extra" w:cs="BRH Malayalam Extra"/>
+                <w:color w:val="000000"/>
+                <w:sz w:val="32"/>
+                <w:szCs w:val="40"/>
+                <w:lang w:val="en-IN" w:eastAsia="en-IN" w:bidi="ml-IN"/>
+              </w:rPr>
+              <w:t>–</w:t>
+            </w:r>
+            <w:r>
+              <w:rPr>
+                <w:rFonts w:ascii="BRH Malayalam Extra" w:eastAsia="Times New Roman" w:hAnsi="BRH Malayalam Extra" w:cs="BRH Malayalam Extra"/>
+                <w:color w:val="000000"/>
+                <w:sz w:val="40"/>
+                <w:szCs w:val="40"/>
+                <w:lang w:val="en-IN" w:eastAsia="en-IN" w:bidi="ml-IN"/>
+              </w:rPr>
+              <w:t>KI - e£</w:t>
+            </w:r>
+            <w:r>
+              <w:rPr>
+                <w:rFonts w:ascii="BRH Malayalam Extra" w:eastAsia="Times New Roman" w:hAnsi="BRH Malayalam Extra" w:cs="BRH Malayalam Extra"/>
+                <w:color w:val="000000"/>
+                <w:sz w:val="32"/>
+                <w:szCs w:val="40"/>
+                <w:lang w:val="en-IN" w:eastAsia="en-IN" w:bidi="ml-IN"/>
+              </w:rPr>
+              <w:t>–</w:t>
+            </w:r>
+            <w:proofErr w:type="spellStart"/>
+            <w:r>
+              <w:rPr>
+                <w:rFonts w:ascii="BRH Malayalam Extra" w:eastAsia="Times New Roman" w:hAnsi="BRH Malayalam Extra" w:cs="BRH Malayalam Extra"/>
+                <w:color w:val="000000"/>
+                <w:sz w:val="40"/>
+                <w:szCs w:val="40"/>
+                <w:lang w:val="en-IN" w:eastAsia="en-IN" w:bidi="ml-IN"/>
+              </w:rPr>
+              <w:t>Yx</w:t>
+            </w:r>
+            <w:proofErr w:type="spellEnd"/>
+            <w:r>
+              <w:rPr>
+                <w:rFonts w:ascii="BRH Malayalam Extra" w:eastAsia="Times New Roman" w:hAnsi="BRH Malayalam Extra" w:cs="BRH Malayalam Extra"/>
+                <w:color w:val="000000"/>
+                <w:sz w:val="40"/>
+                <w:szCs w:val="40"/>
+                <w:lang w:val="en-IN" w:eastAsia="en-IN" w:bidi="ml-IN"/>
+              </w:rPr>
+              <w:t xml:space="preserve"> |</w:t>
+            </w:r>
+          </w:p>
+        </w:tc>
+        <w:tc>
+          <w:tcPr>
+            <w:tcW w:w="5386" w:type="dxa"/>
+          </w:tcPr>
+          <w:p>
+            <w:pPr>
+              <w:widowControl w:val="0"/>
+              <w:autoSpaceDE w:val="0"/>
+              <w:autoSpaceDN w:val="0"/>
+              <w:adjustRightInd w:val="0"/>
+              <w:spacing w:before="0" w:line="240" w:lineRule="auto"/>
+              <w:rPr>
+                <w:rFonts w:ascii="BRH Malayalam Extra" w:eastAsia="Times New Roman" w:hAnsi="BRH Malayalam Extra" w:cs="BRH Malayalam Extra"/>
+                <w:color w:val="000000"/>
+                <w:sz w:val="40"/>
+                <w:szCs w:val="40"/>
+                <w:lang w:val="en-IN" w:eastAsia="en-IN" w:bidi="ml-IN"/>
+              </w:rPr>
+            </w:pPr>
+            <w:r>
+              <w:rPr>
+                <w:rFonts w:ascii="BRH Malayalam Extra" w:eastAsia="Times New Roman" w:hAnsi="BRH Malayalam Extra" w:cs="BRH Malayalam Extra"/>
+                <w:color w:val="000000"/>
+                <w:sz w:val="40"/>
+                <w:szCs w:val="40"/>
+                <w:lang w:val="en-IN" w:eastAsia="en-IN" w:bidi="ml-IN"/>
+              </w:rPr>
+              <w:t>¥mx</w:t>
+            </w:r>
+            <w:r>
+              <w:rPr>
+                <w:rFonts w:ascii="BRH Malayalam Extra" w:eastAsia="Times New Roman" w:hAnsi="BRH Malayalam Extra" w:cs="BRH Malayalam Extra"/>
+                <w:color w:val="000000"/>
+                <w:sz w:val="32"/>
+                <w:szCs w:val="40"/>
+                <w:lang w:val="en-IN" w:eastAsia="en-IN" w:bidi="ml-IN"/>
+              </w:rPr>
+              <w:t>–</w:t>
+            </w:r>
+            <w:r>
+              <w:rPr>
+                <w:rFonts w:ascii="BRH Malayalam Extra" w:eastAsia="Times New Roman" w:hAnsi="BRH Malayalam Extra" w:cs="BRH Malayalam Extra"/>
+                <w:color w:val="000000"/>
+                <w:sz w:val="40"/>
+                <w:szCs w:val="40"/>
+                <w:lang w:val="en-IN" w:eastAsia="en-IN" w:bidi="ml-IN"/>
+              </w:rPr>
+              <w:t>K</w:t>
+            </w:r>
+            <w:r>
+              <w:rPr>
+                <w:rFonts w:ascii="BRH Malayalam Extra" w:eastAsia="Times New Roman" w:hAnsi="BRH Malayalam Extra" w:cs="BRH Malayalam Extra"/>
+                <w:color w:val="000000"/>
+                <w:sz w:val="32"/>
+                <w:szCs w:val="40"/>
+                <w:lang w:val="en-IN" w:eastAsia="en-IN" w:bidi="ml-IN"/>
+              </w:rPr>
+              <w:t>–</w:t>
+            </w:r>
+            <w:proofErr w:type="spellStart"/>
+            <w:r>
+              <w:rPr>
+                <w:rFonts w:ascii="BRH Malayalam Extra" w:eastAsia="Times New Roman" w:hAnsi="BRH Malayalam Extra" w:cs="BRH Malayalam Extra"/>
+                <w:color w:val="000000"/>
+                <w:sz w:val="40"/>
+                <w:szCs w:val="40"/>
+                <w:lang w:val="en-IN" w:eastAsia="en-IN" w:bidi="ml-IN"/>
+              </w:rPr>
+              <w:t>Ie</w:t>
+            </w:r>
+            <w:proofErr w:type="spellEnd"/>
+            <w:r>
+              <w:rPr>
+                <w:rFonts w:ascii="BRH Malayalam Extra" w:eastAsia="Times New Roman" w:hAnsi="BRH Malayalam Extra" w:cs="BRH Malayalam Extra"/>
+                <w:color w:val="000000"/>
+                <w:sz w:val="40"/>
+                <w:szCs w:val="40"/>
+                <w:lang w:val="en-IN" w:eastAsia="en-IN" w:bidi="ml-IN"/>
+              </w:rPr>
+              <w:t>£</w:t>
+            </w:r>
+            <w:r>
+              <w:rPr>
+                <w:rFonts w:ascii="BRH Malayalam Extra" w:eastAsia="Times New Roman" w:hAnsi="BRH Malayalam Extra" w:cs="BRH Malayalam Extra"/>
+                <w:color w:val="000000"/>
+                <w:sz w:val="32"/>
+                <w:szCs w:val="40"/>
+                <w:lang w:val="en-IN" w:eastAsia="en-IN" w:bidi="ml-IN"/>
+              </w:rPr>
+              <w:t>–</w:t>
+            </w:r>
+            <w:r>
+              <w:rPr>
+                <w:rFonts w:ascii="BRH Malayalam Extra" w:eastAsia="Times New Roman" w:hAnsi="BRH Malayalam Extra" w:cs="BRH Malayalam Extra"/>
+                <w:color w:val="000000"/>
+                <w:sz w:val="40"/>
+                <w:szCs w:val="40"/>
+                <w:lang w:val="en-IN" w:eastAsia="en-IN" w:bidi="ml-IN"/>
+              </w:rPr>
+              <w:t>¥</w:t>
+            </w:r>
+            <w:proofErr w:type="spellStart"/>
+            <w:r>
+              <w:rPr>
+                <w:rFonts w:ascii="BRH Malayalam Extra" w:eastAsia="Times New Roman" w:hAnsi="BRH Malayalam Extra" w:cs="BRH Malayalam Extra"/>
+                <w:color w:val="000000"/>
+                <w:sz w:val="40"/>
+                <w:szCs w:val="40"/>
+                <w:lang w:val="en-IN" w:eastAsia="en-IN" w:bidi="ml-IN"/>
+              </w:rPr>
+              <w:t>YZy</w:t>
+            </w:r>
+            <w:proofErr w:type="spellEnd"/>
+            <w:r>
+              <w:rPr>
+                <w:rFonts w:ascii="BRH Malayalam Extra" w:eastAsia="Times New Roman" w:hAnsi="BRH Malayalam Extra" w:cs="BRH Malayalam Extra"/>
+                <w:color w:val="000000"/>
+                <w:sz w:val="40"/>
+                <w:szCs w:val="40"/>
+                <w:lang w:val="en-IN" w:eastAsia="en-IN" w:bidi="ml-IN"/>
+              </w:rPr>
+              <w:t xml:space="preserve">— </w:t>
+            </w:r>
+          </w:p>
+          <w:p>
+            <w:pPr>
+              <w:widowControl w:val="0"/>
+              <w:autoSpaceDE w:val="0"/>
+              <w:autoSpaceDN w:val="0"/>
+              <w:adjustRightInd w:val="0"/>
+              <w:spacing w:before="0" w:line="240" w:lineRule="auto"/>
+              <w:rPr>
+                <w:rFonts w:ascii="BRH Malayalam Extra" w:eastAsia="Times New Roman" w:hAnsi="BRH Malayalam Extra" w:cs="BRH Malayalam Extra"/>
+                <w:color w:val="000000"/>
+                <w:sz w:val="40"/>
+                <w:szCs w:val="40"/>
+                <w:lang w:val="en-IN" w:eastAsia="en-IN" w:bidi="ml-IN"/>
+              </w:rPr>
+            </w:pPr>
+            <w:r>
+              <w:rPr>
+                <w:rFonts w:ascii="BRH Malayalam Extra" w:eastAsia="Times New Roman" w:hAnsi="BRH Malayalam Extra" w:cs="BRH Malayalam Extra"/>
+                <w:color w:val="000000"/>
+                <w:sz w:val="40"/>
+                <w:szCs w:val="40"/>
+                <w:highlight w:val="green"/>
+                <w:lang w:val="en-IN" w:eastAsia="en-IN" w:bidi="ml-IN"/>
+              </w:rPr>
+              <w:t>¥</w:t>
+            </w:r>
+            <w:proofErr w:type="spellStart"/>
+            <w:r>
+              <w:rPr>
+                <w:rFonts w:ascii="BRH Malayalam Extra" w:eastAsia="Times New Roman" w:hAnsi="BRH Malayalam Extra" w:cs="BRH Malayalam Extra"/>
+                <w:color w:val="000000"/>
+                <w:sz w:val="40"/>
+                <w:szCs w:val="40"/>
+                <w:highlight w:val="green"/>
+                <w:lang w:val="en-IN" w:eastAsia="en-IN" w:bidi="ml-IN"/>
+              </w:rPr>
+              <w:t>mx</w:t>
+            </w:r>
+            <w:r>
+              <w:rPr>
+                <w:rFonts w:ascii="BRH Malayalam Extra" w:eastAsia="Times New Roman" w:hAnsi="BRH Malayalam Extra" w:cs="BRH Malayalam Extra"/>
+                <w:color w:val="000000"/>
+                <w:sz w:val="40"/>
+                <w:szCs w:val="40"/>
+                <w:lang w:val="en-IN" w:eastAsia="en-IN" w:bidi="ml-IN"/>
+              </w:rPr>
+              <w:t>KI</w:t>
+            </w:r>
+            <w:proofErr w:type="spellEnd"/>
+            <w:r>
+              <w:rPr>
+                <w:rFonts w:ascii="BRH Malayalam Extra" w:eastAsia="Times New Roman" w:hAnsi="BRH Malayalam Extra" w:cs="BRH Malayalam Extra"/>
+                <w:color w:val="000000"/>
+                <w:sz w:val="40"/>
+                <w:szCs w:val="40"/>
+                <w:lang w:val="en-IN" w:eastAsia="en-IN" w:bidi="ml-IN"/>
+              </w:rPr>
+              <w:t xml:space="preserve"> - e£</w:t>
+            </w:r>
+            <w:r>
+              <w:rPr>
+                <w:rFonts w:ascii="BRH Malayalam Extra" w:eastAsia="Times New Roman" w:hAnsi="BRH Malayalam Extra" w:cs="BRH Malayalam Extra"/>
+                <w:color w:val="000000"/>
+                <w:sz w:val="32"/>
+                <w:szCs w:val="40"/>
+                <w:lang w:val="en-IN" w:eastAsia="en-IN" w:bidi="ml-IN"/>
+              </w:rPr>
+              <w:t>–</w:t>
+            </w:r>
+            <w:proofErr w:type="spellStart"/>
+            <w:r>
+              <w:rPr>
+                <w:rFonts w:ascii="BRH Malayalam Extra" w:eastAsia="Times New Roman" w:hAnsi="BRH Malayalam Extra" w:cs="BRH Malayalam Extra"/>
+                <w:color w:val="000000"/>
+                <w:sz w:val="40"/>
+                <w:szCs w:val="40"/>
+                <w:lang w:val="en-IN" w:eastAsia="en-IN" w:bidi="ml-IN"/>
+              </w:rPr>
+              <w:t>Yx</w:t>
+            </w:r>
+            <w:proofErr w:type="spellEnd"/>
+            <w:r>
+              <w:rPr>
+                <w:rFonts w:ascii="BRH Malayalam Extra" w:eastAsia="Times New Roman" w:hAnsi="BRH Malayalam Extra" w:cs="BRH Malayalam Extra"/>
+                <w:color w:val="000000"/>
+                <w:sz w:val="40"/>
+                <w:szCs w:val="40"/>
+                <w:lang w:val="en-IN" w:eastAsia="en-IN" w:bidi="ml-IN"/>
+              </w:rPr>
+              <w:t xml:space="preserve"> |</w:t>
+            </w:r>
+          </w:p>
+        </w:tc>
+      </w:tr>
+      <w:tr>
+        <w:trPr>
+          <w:trHeight w:val="694"/>
+        </w:trPr>
+        <w:tc>
+          <w:tcPr>
+            <w:tcW w:w="3906" w:type="dxa"/>
+          </w:tcPr>
+          <w:p>
+            <w:pPr>
+              <w:widowControl w:val="0"/>
+              <w:tabs>
+                <w:tab w:val="left" w:pos="993"/>
+              </w:tabs>
+              <w:autoSpaceDE w:val="0"/>
+              <w:autoSpaceDN w:val="0"/>
+              <w:adjustRightInd w:val="0"/>
+              <w:spacing w:before="0" w:line="252" w:lineRule="auto"/>
+              <w:ind w:right="297"/>
+              <w:rPr>
+                <w:rFonts w:cs="Arial"/>
+                <w:b/>
                 <w:color w:val="000000"/>
                 <w:sz w:val="28"/>
                 <w:szCs w:val="32"/>
@@ -2378,6 +4056,7 @@
                 <w:sz w:val="28"/>
                 <w:szCs w:val="32"/>
               </w:rPr>
+              <w:lastRenderedPageBreak/>
               <w:t>T.S.5.</w:t>
             </w:r>
             <w:r>
@@ -2545,17 +4224,7 @@
                 <w:sz w:val="28"/>
                 <w:szCs w:val="32"/>
               </w:rPr>
-              <w:t>3</w:t>
-            </w:r>
-            <w:r>
-              <w:rPr>
-                <w:rFonts w:cs="Arial"/>
-                <w:b/>
-                <w:color w:val="000000"/>
-                <w:sz w:val="28"/>
-                <w:szCs w:val="32"/>
-              </w:rPr>
-              <w:t>6</w:t>
+              <w:t>36</w:t>
             </w:r>
           </w:p>
         </w:tc>
@@ -2946,7 +4615,7 @@
               <w:rPr>
                 <w:rFonts w:cs="Arial"/>
                 <w:b/>
-                <w:color w:val="000000"/>
+                <w:color w:val="FF0000"/>
                 <w:sz w:val="28"/>
                 <w:szCs w:val="32"/>
               </w:rPr>
@@ -2955,27 +4624,27 @@
               <w:rPr>
                 <w:rFonts w:cs="Arial"/>
                 <w:b/>
-                <w:color w:val="000000"/>
-                <w:sz w:val="28"/>
-                <w:szCs w:val="32"/>
-              </w:rPr>
-              <w:t>T.S.5.</w:t>
-            </w:r>
-            <w:r>
-              <w:rPr>
-                <w:rFonts w:cs="Arial"/>
-                <w:b/>
-                <w:color w:val="000000"/>
-                <w:sz w:val="28"/>
-                <w:szCs w:val="32"/>
-              </w:rPr>
-              <w:t>5.10.2</w:t>
-            </w:r>
-            <w:r>
-              <w:rPr>
-                <w:rFonts w:cs="Arial"/>
-                <w:b/>
-                <w:color w:val="000000"/>
+                <w:color w:val="FF0000"/>
+                <w:sz w:val="28"/>
+                <w:szCs w:val="32"/>
+              </w:rPr>
+              <w:t>T.S.5.5.</w:t>
+            </w:r>
+            <w:r>
+              <w:rPr>
+                <w:rFonts w:cs="Arial"/>
+                <w:b/>
+                <w:color w:val="FF0000"/>
+                <w:sz w:val="28"/>
+                <w:szCs w:val="32"/>
+              </w:rPr>
+              <w:t>9.1</w:t>
+            </w:r>
+            <w:r>
+              <w:rPr>
+                <w:rFonts w:cs="Arial"/>
+                <w:b/>
+                <w:color w:val="FF0000"/>
                 <w:sz w:val="28"/>
                 <w:szCs w:val="32"/>
               </w:rPr>
@@ -2986,7 +4655,7 @@
               <w:rPr>
                 <w:rFonts w:cs="Arial"/>
                 <w:b/>
-                <w:color w:val="000000"/>
+                <w:color w:val="FF0000"/>
                 <w:sz w:val="28"/>
                 <w:szCs w:val="32"/>
               </w:rPr>
@@ -3008,7 +4677,7 @@
               <w:rPr>
                 <w:rFonts w:cs="Arial"/>
                 <w:b/>
-                <w:color w:val="000000"/>
+                <w:color w:val="FF0000"/>
                 <w:sz w:val="28"/>
                 <w:szCs w:val="32"/>
               </w:rPr>
@@ -3018,7 +4687,7 @@
               <w:rPr>
                 <w:rFonts w:cs="Arial"/>
                 <w:b/>
-                <w:color w:val="000000"/>
+                <w:color w:val="FF0000"/>
                 <w:sz w:val="28"/>
                 <w:szCs w:val="32"/>
               </w:rPr>
@@ -3029,7 +4698,7 @@
               <w:rPr>
                 <w:rFonts w:cs="Arial"/>
                 <w:b/>
-                <w:color w:val="000000"/>
+                <w:color w:val="FF0000"/>
                 <w:sz w:val="28"/>
                 <w:szCs w:val="32"/>
               </w:rPr>
@@ -3040,7 +4709,7 @@
               <w:rPr>
                 <w:rFonts w:cs="Arial"/>
                 <w:b/>
-                <w:color w:val="000000"/>
+                <w:color w:val="FF0000"/>
                 <w:sz w:val="28"/>
                 <w:szCs w:val="32"/>
               </w:rPr>
@@ -3051,7 +4720,7 @@
               <w:rPr>
                 <w:rFonts w:cs="Arial"/>
                 <w:b/>
-                <w:color w:val="000000"/>
+                <w:color w:val="FF0000"/>
                 <w:sz w:val="28"/>
                 <w:szCs w:val="32"/>
               </w:rPr>
@@ -3061,11 +4730,11 @@
               <w:rPr>
                 <w:rFonts w:cs="Arial"/>
                 <w:b/>
-                <w:color w:val="000000"/>
-                <w:sz w:val="28"/>
-                <w:szCs w:val="32"/>
-              </w:rPr>
-              <w:t>18</w:t>
+                <w:color w:val="FF0000"/>
+                <w:sz w:val="28"/>
+                <w:szCs w:val="32"/>
+              </w:rPr>
+              <w:t>15</w:t>
             </w:r>
           </w:p>
           <w:p>
@@ -3082,7 +4751,7 @@
               <w:rPr>
                 <w:rFonts w:cs="Arial"/>
                 <w:b/>
-                <w:color w:val="000000"/>
+                <w:color w:val="FF0000"/>
                 <w:sz w:val="28"/>
                 <w:szCs w:val="32"/>
               </w:rPr>
@@ -3092,7 +4761,7 @@
               <w:rPr>
                 <w:rFonts w:cs="Arial"/>
                 <w:b/>
-                <w:color w:val="000000"/>
+                <w:color w:val="FF0000"/>
                 <w:sz w:val="28"/>
                 <w:szCs w:val="32"/>
               </w:rPr>
@@ -3103,7 +4772,7 @@
               <w:rPr>
                 <w:rFonts w:cs="Arial"/>
                 <w:b/>
-                <w:color w:val="000000"/>
+                <w:color w:val="FF0000"/>
                 <w:sz w:val="28"/>
                 <w:szCs w:val="32"/>
               </w:rPr>
@@ -3113,7 +4782,7 @@
               <w:rPr>
                 <w:rFonts w:cs="Arial"/>
                 <w:b/>
-                <w:color w:val="000000"/>
+                <w:color w:val="FF0000"/>
                 <w:szCs w:val="32"/>
               </w:rPr>
               <w:t xml:space="preserve">. - </w:t>
@@ -3122,11 +4791,21 @@
               <w:rPr>
                 <w:rFonts w:cs="Arial"/>
                 <w:b/>
-                <w:color w:val="000000"/>
-                <w:sz w:val="28"/>
-                <w:szCs w:val="32"/>
-              </w:rPr>
-              <w:t>43</w:t>
+                <w:color w:val="FF0000"/>
+                <w:sz w:val="28"/>
+                <w:szCs w:val="32"/>
+              </w:rPr>
+              <w:t>3</w:t>
+            </w:r>
+            <w:r>
+              <w:rPr>
+                <w:rFonts w:cs="Arial"/>
+                <w:b/>
+                <w:color w:val="FF0000"/>
+                <w:sz w:val="28"/>
+                <w:szCs w:val="32"/>
+              </w:rPr>
+              <w:t>7</w:t>
             </w:r>
           </w:p>
         </w:tc>
@@ -3149,18 +4828,16 @@
                 <w:lang w:val="en-IN" w:eastAsia="en-IN" w:bidi="ml-IN"/>
               </w:rPr>
             </w:pPr>
-            <w:proofErr w:type="spellStart"/>
-            <w:r>
-              <w:rPr>
-                <w:rFonts w:ascii="BRH Malayalam Extra" w:eastAsia="Times New Roman" w:hAnsi="BRH Malayalam Extra" w:cs="BRH Malayalam Extra"/>
-                <w:color w:val="000000"/>
-                <w:sz w:val="40"/>
-                <w:szCs w:val="40"/>
-                <w:lang w:val="en-IN" w:eastAsia="en-IN" w:bidi="ml-IN"/>
-              </w:rPr>
-              <w:t>Zy</w:t>
-            </w:r>
-            <w:proofErr w:type="spellEnd"/>
+            <w:r>
+              <w:rPr>
+                <w:rFonts w:ascii="BRH Malayalam Extra" w:eastAsia="Times New Roman" w:hAnsi="BRH Malayalam Extra" w:cs="BRH Malayalam Extra"/>
+                <w:color w:val="000000"/>
+                <w:sz w:val="40"/>
+                <w:szCs w:val="40"/>
+                <w:lang w:val="en-IN" w:eastAsia="en-IN" w:bidi="ml-IN"/>
+              </w:rPr>
+              <w:t>di</w:t>
+            </w:r>
             <w:r>
               <w:rPr>
                 <w:rFonts w:ascii="BRH Malayalam Extra" w:eastAsia="Times New Roman" w:hAnsi="BRH Malayalam Extra" w:cs="BRH Malayalam Extra"/>
@@ -3180,73 +4857,7 @@
                 <w:szCs w:val="40"/>
                 <w:lang w:val="en-IN" w:eastAsia="en-IN" w:bidi="ml-IN"/>
               </w:rPr>
-              <w:t>kÒ</w:t>
-            </w:r>
-            <w:proofErr w:type="spellEnd"/>
-            <w:r>
-              <w:rPr>
-                <w:rFonts w:ascii="BRH Malayalam Extra" w:eastAsia="Times New Roman" w:hAnsi="BRH Malayalam Extra" w:cs="BRH Malayalam Extra"/>
-                <w:color w:val="000000"/>
-                <w:sz w:val="40"/>
-                <w:szCs w:val="40"/>
-                <w:lang w:val="en-IN" w:eastAsia="en-IN" w:bidi="ml-IN"/>
-              </w:rPr>
-              <w:t>—</w:t>
-            </w:r>
-            <w:proofErr w:type="spellStart"/>
-            <w:r>
-              <w:rPr>
-                <w:rFonts w:ascii="BRH Malayalam Extra" w:eastAsia="Times New Roman" w:hAnsi="BRH Malayalam Extra" w:cs="BRH Malayalam Extra"/>
-                <w:color w:val="000000"/>
-                <w:sz w:val="40"/>
-                <w:szCs w:val="40"/>
-                <w:lang w:val="en-IN" w:eastAsia="en-IN" w:bidi="ml-IN"/>
-              </w:rPr>
-              <w:t>kxRy</w:t>
-            </w:r>
-            <w:proofErr w:type="spellEnd"/>
-            <w:r>
-              <w:rPr>
-                <w:rFonts w:ascii="BRH Malayalam Extra" w:eastAsia="Times New Roman" w:hAnsi="BRH Malayalam Extra" w:cs="BRH Malayalam Extra"/>
-                <w:color w:val="000000"/>
-                <w:sz w:val="32"/>
-                <w:szCs w:val="40"/>
-                <w:lang w:val="en-IN" w:eastAsia="en-IN" w:bidi="ml-IN"/>
-              </w:rPr>
-              <w:t>–</w:t>
-            </w:r>
-            <w:proofErr w:type="spellStart"/>
-            <w:r>
-              <w:rPr>
-                <w:rFonts w:ascii="BRH Malayalam Extra" w:eastAsia="Times New Roman" w:hAnsi="BRH Malayalam Extra" w:cs="BRH Malayalam Extra"/>
-                <w:color w:val="000000"/>
-                <w:sz w:val="40"/>
-                <w:szCs w:val="40"/>
-                <w:lang w:val="en-IN" w:eastAsia="en-IN" w:bidi="ml-IN"/>
-              </w:rPr>
-              <w:t>kcy</w:t>
-            </w:r>
-            <w:proofErr w:type="spellEnd"/>
-            <w:r>
-              <w:rPr>
-                <w:rFonts w:ascii="BRH Malayalam Extra" w:eastAsia="Times New Roman" w:hAnsi="BRH Malayalam Extra" w:cs="BRH Malayalam Extra"/>
-                <w:color w:val="000000"/>
-                <w:sz w:val="40"/>
-                <w:szCs w:val="40"/>
-                <w:lang w:val="en-IN" w:eastAsia="en-IN" w:bidi="ml-IN"/>
-              </w:rPr>
-              <w:t>—</w:t>
-            </w:r>
-            <w:proofErr w:type="spellStart"/>
-            <w:r>
-              <w:rPr>
-                <w:rFonts w:ascii="BRH Malayalam Extra" w:eastAsia="Times New Roman" w:hAnsi="BRH Malayalam Extra" w:cs="BRH Malayalam Extra"/>
-                <w:color w:val="000000"/>
-                <w:sz w:val="40"/>
-                <w:szCs w:val="40"/>
-                <w:lang w:val="en-IN" w:eastAsia="en-IN" w:bidi="ml-IN"/>
-              </w:rPr>
-              <w:t>eÙz</w:t>
+              <w:t>sësõx˜J</w:t>
             </w:r>
             <w:proofErr w:type="spellEnd"/>
             <w:r>
@@ -3259,127 +4870,17 @@
               </w:rPr>
               <w:t xml:space="preserve"> | </w:t>
             </w:r>
-          </w:p>
-          <w:p>
-            <w:pPr>
-              <w:widowControl w:val="0"/>
-              <w:autoSpaceDE w:val="0"/>
-              <w:autoSpaceDN w:val="0"/>
-              <w:adjustRightInd w:val="0"/>
-              <w:spacing w:before="0" w:line="240" w:lineRule="auto"/>
-              <w:rPr>
-                <w:rFonts w:ascii="BRH Malayalam Extra" w:eastAsia="Times New Roman" w:hAnsi="BRH Malayalam Extra" w:cs="BRH Malayalam Extra"/>
-                <w:color w:val="000000"/>
-                <w:sz w:val="40"/>
-                <w:szCs w:val="40"/>
-                <w:lang w:val="en-IN" w:eastAsia="en-IN" w:bidi="ml-IN"/>
-              </w:rPr>
-            </w:pPr>
-            <w:proofErr w:type="spellStart"/>
-            <w:r>
-              <w:rPr>
-                <w:rFonts w:ascii="BRH Malayalam Extra" w:eastAsia="Times New Roman" w:hAnsi="BRH Malayalam Extra" w:cs="BRH Malayalam Extra"/>
-                <w:color w:val="000000"/>
-                <w:sz w:val="40"/>
-                <w:szCs w:val="40"/>
-                <w:lang w:val="en-IN" w:eastAsia="en-IN" w:bidi="ml-IN"/>
-              </w:rPr>
-              <w:t>Zy</w:t>
-            </w:r>
-            <w:proofErr w:type="spellEnd"/>
-            <w:r>
-              <w:rPr>
-                <w:rFonts w:ascii="BRH Malayalam Extra" w:eastAsia="Times New Roman" w:hAnsi="BRH Malayalam Extra" w:cs="BRH Malayalam Extra"/>
-                <w:color w:val="000000"/>
-                <w:sz w:val="32"/>
-                <w:szCs w:val="40"/>
-                <w:lang w:val="en-IN" w:eastAsia="en-IN" w:bidi="ml-IN"/>
-              </w:rPr>
-              <w:t>–</w:t>
-            </w:r>
-            <w:proofErr w:type="spellStart"/>
-            <w:r>
-              <w:rPr>
-                <w:rFonts w:ascii="BRH Malayalam Extra" w:eastAsia="Times New Roman" w:hAnsi="BRH Malayalam Extra" w:cs="BRH Malayalam Extra"/>
-                <w:color w:val="000000"/>
-                <w:sz w:val="40"/>
-                <w:szCs w:val="40"/>
-                <w:lang w:val="en-IN" w:eastAsia="en-IN" w:bidi="ml-IN"/>
-              </w:rPr>
-              <w:t>kÒ</w:t>
-            </w:r>
-            <w:proofErr w:type="spellEnd"/>
-            <w:r>
-              <w:rPr>
-                <w:rFonts w:ascii="BRH Malayalam Extra" w:eastAsia="Times New Roman" w:hAnsi="BRH Malayalam Extra" w:cs="BRH Malayalam Extra"/>
-                <w:color w:val="000000"/>
-                <w:sz w:val="40"/>
-                <w:szCs w:val="40"/>
-                <w:lang w:val="en-IN" w:eastAsia="en-IN" w:bidi="ml-IN"/>
-              </w:rPr>
-              <w:t>—</w:t>
-            </w:r>
-            <w:proofErr w:type="spellStart"/>
-            <w:r>
-              <w:rPr>
-                <w:rFonts w:ascii="BRH Malayalam Extra" w:eastAsia="Times New Roman" w:hAnsi="BRH Malayalam Extra" w:cs="BRH Malayalam Extra"/>
-                <w:color w:val="000000"/>
-                <w:sz w:val="40"/>
-                <w:szCs w:val="40"/>
-                <w:lang w:val="en-IN" w:eastAsia="en-IN" w:bidi="ml-IN"/>
-              </w:rPr>
-              <w:t>kxRy</w:t>
-            </w:r>
-            <w:proofErr w:type="spellEnd"/>
-            <w:r>
-              <w:rPr>
-                <w:rFonts w:ascii="BRH Malayalam Extra" w:eastAsia="Times New Roman" w:hAnsi="BRH Malayalam Extra" w:cs="BRH Malayalam Extra"/>
-                <w:color w:val="000000"/>
-                <w:sz w:val="32"/>
-                <w:szCs w:val="40"/>
-                <w:lang w:val="en-IN" w:eastAsia="en-IN" w:bidi="ml-IN"/>
-              </w:rPr>
-              <w:t>–</w:t>
-            </w:r>
-            <w:proofErr w:type="spellStart"/>
-            <w:r>
-              <w:rPr>
-                <w:rFonts w:ascii="BRH Malayalam Extra" w:eastAsia="Times New Roman" w:hAnsi="BRH Malayalam Extra" w:cs="BRH Malayalam Extra"/>
-                <w:color w:val="000000"/>
-                <w:sz w:val="40"/>
-                <w:szCs w:val="40"/>
-                <w:lang w:val="en-IN" w:eastAsia="en-IN" w:bidi="ml-IN"/>
-              </w:rPr>
-              <w:t>kyZy</w:t>
-            </w:r>
-            <w:proofErr w:type="spellEnd"/>
-            <w:r>
-              <w:rPr>
-                <w:rFonts w:ascii="BRH Malayalam Extra" w:eastAsia="Times New Roman" w:hAnsi="BRH Malayalam Extra" w:cs="BRH Malayalam Extra"/>
-                <w:color w:val="000000"/>
-                <w:sz w:val="40"/>
-                <w:szCs w:val="40"/>
-                <w:lang w:val="en-IN" w:eastAsia="en-IN" w:bidi="ml-IN"/>
-              </w:rPr>
-              <w:t xml:space="preserve">— </w:t>
-            </w:r>
-          </w:p>
-          <w:p>
-            <w:pPr>
-              <w:widowControl w:val="0"/>
-              <w:autoSpaceDE w:val="0"/>
-              <w:autoSpaceDN w:val="0"/>
-              <w:adjustRightInd w:val="0"/>
-              <w:spacing w:before="0" w:line="240" w:lineRule="auto"/>
-              <w:rPr>
-                <w:rFonts w:ascii="BRH Malayalam Extra" w:eastAsia="Times New Roman" w:hAnsi="BRH Malayalam Extra" w:cs="BRH Malayalam Extra"/>
-                <w:color w:val="000000"/>
-                <w:sz w:val="40"/>
-                <w:szCs w:val="40"/>
-                <w:lang w:val="en-IN" w:eastAsia="en-IN" w:bidi="ml-IN"/>
-              </w:rPr>
-            </w:pPr>
-            <w:proofErr w:type="spellStart"/>
+            <w:proofErr w:type="spellStart"/>
+            <w:r>
+              <w:rPr>
+                <w:rFonts w:ascii="BRH Malayalam Extra" w:eastAsia="Times New Roman" w:hAnsi="BRH Malayalam Extra" w:cs="BRH Malayalam Extra"/>
+                <w:color w:val="000000"/>
+                <w:sz w:val="40"/>
+                <w:szCs w:val="40"/>
+                <w:lang w:val="en-IN" w:eastAsia="en-IN" w:bidi="ml-IN"/>
+              </w:rPr>
+              <w:t>Z</w:t>
+            </w:r>
             <w:r>
               <w:rPr>
                 <w:rFonts w:ascii="BRH Malayalam Extra" w:eastAsia="Times New Roman" w:hAnsi="BRH Malayalam Extra" w:cs="BRH Malayalam Extra"/>
@@ -3389,80 +4890,50 @@
                 <w:highlight w:val="yellow"/>
                 <w:lang w:val="en-IN" w:eastAsia="en-IN" w:bidi="ml-IN"/>
               </w:rPr>
-              <w:t>Z</w:t>
-            </w:r>
-            <w:r>
-              <w:rPr>
-                <w:rFonts w:ascii="BRH Malayalam Extra" w:eastAsia="Times New Roman" w:hAnsi="BRH Malayalam Extra" w:cs="BRH Malayalam Extra"/>
-                <w:color w:val="000000"/>
-                <w:sz w:val="40"/>
-                <w:szCs w:val="40"/>
-                <w:lang w:val="en-IN" w:eastAsia="en-IN" w:bidi="ml-IN"/>
-              </w:rPr>
-              <w:t>ykÒ</w:t>
-            </w:r>
-            <w:proofErr w:type="spellEnd"/>
-            <w:r>
-              <w:rPr>
-                <w:rFonts w:ascii="BRH Malayalam Extra" w:eastAsia="Times New Roman" w:hAnsi="BRH Malayalam Extra" w:cs="BRH Malayalam Extra"/>
-                <w:color w:val="000000"/>
-                <w:sz w:val="40"/>
-                <w:szCs w:val="40"/>
-                <w:lang w:val="en-IN" w:eastAsia="en-IN" w:bidi="ml-IN"/>
-              </w:rPr>
-              <w:t xml:space="preserve">— - </w:t>
-            </w:r>
-            <w:proofErr w:type="spellStart"/>
-            <w:r>
-              <w:rPr>
-                <w:rFonts w:ascii="BRH Malayalam Extra" w:eastAsia="Times New Roman" w:hAnsi="BRH Malayalam Extra" w:cs="BRH Malayalam Extra"/>
-                <w:color w:val="000000"/>
-                <w:sz w:val="40"/>
-                <w:szCs w:val="40"/>
-                <w:lang w:val="en-IN" w:eastAsia="en-IN" w:bidi="ml-IN"/>
-              </w:rPr>
-              <w:t>kx</w:t>
-            </w:r>
-            <w:proofErr w:type="spellEnd"/>
-            <w:r>
-              <w:rPr>
-                <w:rFonts w:ascii="BRH Malayalam Extra" w:eastAsia="Times New Roman" w:hAnsi="BRH Malayalam Extra" w:cs="BRH Malayalam Extra"/>
-                <w:color w:val="000000"/>
-                <w:sz w:val="32"/>
-                <w:szCs w:val="40"/>
-                <w:lang w:val="en-IN" w:eastAsia="en-IN" w:bidi="ml-IN"/>
-              </w:rPr>
-              <w:t>–</w:t>
-            </w:r>
-            <w:r>
-              <w:rPr>
-                <w:rFonts w:ascii="BRH Malayalam Extra" w:eastAsia="Times New Roman" w:hAnsi="BRH Malayalam Extra" w:cs="BRH Malayalam Extra"/>
-                <w:color w:val="000000"/>
-                <w:sz w:val="40"/>
-                <w:szCs w:val="40"/>
-                <w:lang w:val="en-IN" w:eastAsia="en-IN" w:bidi="ml-IN"/>
-              </w:rPr>
-              <w:t>Ry</w:t>
-            </w:r>
-            <w:r>
-              <w:rPr>
-                <w:rFonts w:ascii="BRH Malayalam Extra" w:eastAsia="Times New Roman" w:hAnsi="BRH Malayalam Extra" w:cs="BRH Malayalam Extra"/>
-                <w:color w:val="000000"/>
-                <w:sz w:val="32"/>
-                <w:szCs w:val="40"/>
-                <w:lang w:val="en-IN" w:eastAsia="en-IN" w:bidi="ml-IN"/>
-              </w:rPr>
-              <w:t>–</w:t>
-            </w:r>
-            <w:r>
-              <w:rPr>
-                <w:rFonts w:ascii="BRH Malayalam Extra" w:eastAsia="Times New Roman" w:hAnsi="BRH Malayalam Extra" w:cs="BRH Malayalam Extra"/>
-                <w:color w:val="000000"/>
-                <w:sz w:val="40"/>
-                <w:szCs w:val="40"/>
-                <w:lang w:val="en-IN" w:eastAsia="en-IN" w:bidi="ml-IN"/>
-              </w:rPr>
-              <w:t>J |</w:t>
+              <w:t>s</w:t>
+            </w:r>
+            <w:r>
+              <w:rPr>
+                <w:rFonts w:ascii="BRH Malayalam Extra" w:eastAsia="Times New Roman" w:hAnsi="BRH Malayalam Extra" w:cs="BRH Malayalam Extra"/>
+                <w:color w:val="000000"/>
+                <w:sz w:val="40"/>
+                <w:szCs w:val="40"/>
+                <w:lang w:val="en-IN" w:eastAsia="en-IN" w:bidi="ml-IN"/>
+              </w:rPr>
+              <w:t>ëx</w:t>
+            </w:r>
+            <w:proofErr w:type="spellEnd"/>
+            <w:r>
+              <w:rPr>
+                <w:rFonts w:ascii="BRH Malayalam Extra" w:eastAsia="Times New Roman" w:hAnsi="BRH Malayalam Extra" w:cs="BRH Malayalam Extra"/>
+                <w:color w:val="000000"/>
+                <w:sz w:val="40"/>
+                <w:szCs w:val="40"/>
+                <w:lang w:val="en-IN" w:eastAsia="en-IN" w:bidi="ml-IN"/>
+              </w:rPr>
+              <w:t>˜¥</w:t>
+            </w:r>
+            <w:proofErr w:type="spellStart"/>
+            <w:r>
+              <w:rPr>
+                <w:rFonts w:ascii="BRH Malayalam Extra" w:eastAsia="Times New Roman" w:hAnsi="BRH Malayalam Extra" w:cs="BRH Malayalam Extra"/>
+                <w:color w:val="000000"/>
+                <w:sz w:val="40"/>
+                <w:szCs w:val="40"/>
+                <w:lang w:val="en-IN" w:eastAsia="en-IN" w:bidi="ml-IN"/>
+              </w:rPr>
+              <w:t>së</w:t>
+            </w:r>
+            <w:proofErr w:type="spellEnd"/>
+            <w:r>
+              <w:rPr>
+                <w:rFonts w:ascii="BRH Malayalam Extra" w:eastAsia="Times New Roman" w:hAnsi="BRH Malayalam Extra" w:cs="BRH Malayalam Extra"/>
+                <w:color w:val="000000"/>
+                <w:sz w:val="40"/>
+                <w:szCs w:val="40"/>
+                <w:lang w:val="en-IN" w:eastAsia="en-IN" w:bidi="ml-IN"/>
+              </w:rPr>
+              <w:t xml:space="preserve"> |</w:t>
             </w:r>
           </w:p>
         </w:tc>
@@ -3485,18 +4956,16 @@
                 <w:lang w:val="en-IN" w:eastAsia="en-IN" w:bidi="ml-IN"/>
               </w:rPr>
             </w:pPr>
-            <w:proofErr w:type="spellStart"/>
-            <w:r>
-              <w:rPr>
-                <w:rFonts w:ascii="BRH Malayalam Extra" w:eastAsia="Times New Roman" w:hAnsi="BRH Malayalam Extra" w:cs="BRH Malayalam Extra"/>
-                <w:color w:val="000000"/>
-                <w:sz w:val="40"/>
-                <w:szCs w:val="40"/>
-                <w:lang w:val="en-IN" w:eastAsia="en-IN" w:bidi="ml-IN"/>
-              </w:rPr>
-              <w:t>Zy</w:t>
-            </w:r>
-            <w:proofErr w:type="spellEnd"/>
+            <w:r>
+              <w:rPr>
+                <w:rFonts w:ascii="BRH Malayalam Extra" w:eastAsia="Times New Roman" w:hAnsi="BRH Malayalam Extra" w:cs="BRH Malayalam Extra"/>
+                <w:color w:val="000000"/>
+                <w:sz w:val="40"/>
+                <w:szCs w:val="40"/>
+                <w:lang w:val="en-IN" w:eastAsia="en-IN" w:bidi="ml-IN"/>
+              </w:rPr>
+              <w:t>di</w:t>
+            </w:r>
             <w:r>
               <w:rPr>
                 <w:rFonts w:ascii="BRH Malayalam Extra" w:eastAsia="Times New Roman" w:hAnsi="BRH Malayalam Extra" w:cs="BRH Malayalam Extra"/>
@@ -3516,73 +4985,7 @@
                 <w:szCs w:val="40"/>
                 <w:lang w:val="en-IN" w:eastAsia="en-IN" w:bidi="ml-IN"/>
               </w:rPr>
-              <w:t>kÒ</w:t>
-            </w:r>
-            <w:proofErr w:type="spellEnd"/>
-            <w:r>
-              <w:rPr>
-                <w:rFonts w:ascii="BRH Malayalam Extra" w:eastAsia="Times New Roman" w:hAnsi="BRH Malayalam Extra" w:cs="BRH Malayalam Extra"/>
-                <w:color w:val="000000"/>
-                <w:sz w:val="40"/>
-                <w:szCs w:val="40"/>
-                <w:lang w:val="en-IN" w:eastAsia="en-IN" w:bidi="ml-IN"/>
-              </w:rPr>
-              <w:t>—</w:t>
-            </w:r>
-            <w:proofErr w:type="spellStart"/>
-            <w:r>
-              <w:rPr>
-                <w:rFonts w:ascii="BRH Malayalam Extra" w:eastAsia="Times New Roman" w:hAnsi="BRH Malayalam Extra" w:cs="BRH Malayalam Extra"/>
-                <w:color w:val="000000"/>
-                <w:sz w:val="40"/>
-                <w:szCs w:val="40"/>
-                <w:lang w:val="en-IN" w:eastAsia="en-IN" w:bidi="ml-IN"/>
-              </w:rPr>
-              <w:t>kxRy</w:t>
-            </w:r>
-            <w:proofErr w:type="spellEnd"/>
-            <w:r>
-              <w:rPr>
-                <w:rFonts w:ascii="BRH Malayalam Extra" w:eastAsia="Times New Roman" w:hAnsi="BRH Malayalam Extra" w:cs="BRH Malayalam Extra"/>
-                <w:color w:val="000000"/>
-                <w:sz w:val="32"/>
-                <w:szCs w:val="40"/>
-                <w:lang w:val="en-IN" w:eastAsia="en-IN" w:bidi="ml-IN"/>
-              </w:rPr>
-              <w:t>–</w:t>
-            </w:r>
-            <w:proofErr w:type="spellStart"/>
-            <w:r>
-              <w:rPr>
-                <w:rFonts w:ascii="BRH Malayalam Extra" w:eastAsia="Times New Roman" w:hAnsi="BRH Malayalam Extra" w:cs="BRH Malayalam Extra"/>
-                <w:color w:val="000000"/>
-                <w:sz w:val="40"/>
-                <w:szCs w:val="40"/>
-                <w:lang w:val="en-IN" w:eastAsia="en-IN" w:bidi="ml-IN"/>
-              </w:rPr>
-              <w:t>kcy</w:t>
-            </w:r>
-            <w:proofErr w:type="spellEnd"/>
-            <w:r>
-              <w:rPr>
-                <w:rFonts w:ascii="BRH Malayalam Extra" w:eastAsia="Times New Roman" w:hAnsi="BRH Malayalam Extra" w:cs="BRH Malayalam Extra"/>
-                <w:color w:val="000000"/>
-                <w:sz w:val="40"/>
-                <w:szCs w:val="40"/>
-                <w:lang w:val="en-IN" w:eastAsia="en-IN" w:bidi="ml-IN"/>
-              </w:rPr>
-              <w:t>—</w:t>
-            </w:r>
-            <w:proofErr w:type="spellStart"/>
-            <w:r>
-              <w:rPr>
-                <w:rFonts w:ascii="BRH Malayalam Extra" w:eastAsia="Times New Roman" w:hAnsi="BRH Malayalam Extra" w:cs="BRH Malayalam Extra"/>
-                <w:color w:val="000000"/>
-                <w:sz w:val="40"/>
-                <w:szCs w:val="40"/>
-                <w:lang w:val="en-IN" w:eastAsia="en-IN" w:bidi="ml-IN"/>
-              </w:rPr>
-              <w:t>eÙz</w:t>
+              <w:t>sësõx˜J</w:t>
             </w:r>
             <w:proofErr w:type="spellEnd"/>
             <w:r>
@@ -3595,127 +4998,17 @@
               </w:rPr>
               <w:t xml:space="preserve"> | </w:t>
             </w:r>
-          </w:p>
-          <w:p>
-            <w:pPr>
-              <w:widowControl w:val="0"/>
-              <w:autoSpaceDE w:val="0"/>
-              <w:autoSpaceDN w:val="0"/>
-              <w:adjustRightInd w:val="0"/>
-              <w:spacing w:before="0" w:line="240" w:lineRule="auto"/>
-              <w:rPr>
-                <w:rFonts w:ascii="BRH Malayalam Extra" w:eastAsia="Times New Roman" w:hAnsi="BRH Malayalam Extra" w:cs="BRH Malayalam Extra"/>
-                <w:color w:val="000000"/>
-                <w:sz w:val="40"/>
-                <w:szCs w:val="40"/>
-                <w:lang w:val="en-IN" w:eastAsia="en-IN" w:bidi="ml-IN"/>
-              </w:rPr>
-            </w:pPr>
-            <w:proofErr w:type="spellStart"/>
-            <w:r>
-              <w:rPr>
-                <w:rFonts w:ascii="BRH Malayalam Extra" w:eastAsia="Times New Roman" w:hAnsi="BRH Malayalam Extra" w:cs="BRH Malayalam Extra"/>
-                <w:color w:val="000000"/>
-                <w:sz w:val="40"/>
-                <w:szCs w:val="40"/>
-                <w:lang w:val="en-IN" w:eastAsia="en-IN" w:bidi="ml-IN"/>
-              </w:rPr>
-              <w:t>Zy</w:t>
-            </w:r>
-            <w:proofErr w:type="spellEnd"/>
-            <w:r>
-              <w:rPr>
-                <w:rFonts w:ascii="BRH Malayalam Extra" w:eastAsia="Times New Roman" w:hAnsi="BRH Malayalam Extra" w:cs="BRH Malayalam Extra"/>
-                <w:color w:val="000000"/>
-                <w:sz w:val="32"/>
-                <w:szCs w:val="40"/>
-                <w:lang w:val="en-IN" w:eastAsia="en-IN" w:bidi="ml-IN"/>
-              </w:rPr>
-              <w:t>–</w:t>
-            </w:r>
-            <w:proofErr w:type="spellStart"/>
-            <w:r>
-              <w:rPr>
-                <w:rFonts w:ascii="BRH Malayalam Extra" w:eastAsia="Times New Roman" w:hAnsi="BRH Malayalam Extra" w:cs="BRH Malayalam Extra"/>
-                <w:color w:val="000000"/>
-                <w:sz w:val="40"/>
-                <w:szCs w:val="40"/>
-                <w:lang w:val="en-IN" w:eastAsia="en-IN" w:bidi="ml-IN"/>
-              </w:rPr>
-              <w:t>kÒ</w:t>
-            </w:r>
-            <w:proofErr w:type="spellEnd"/>
-            <w:r>
-              <w:rPr>
-                <w:rFonts w:ascii="BRH Malayalam Extra" w:eastAsia="Times New Roman" w:hAnsi="BRH Malayalam Extra" w:cs="BRH Malayalam Extra"/>
-                <w:color w:val="000000"/>
-                <w:sz w:val="40"/>
-                <w:szCs w:val="40"/>
-                <w:lang w:val="en-IN" w:eastAsia="en-IN" w:bidi="ml-IN"/>
-              </w:rPr>
-              <w:t>—</w:t>
-            </w:r>
-            <w:proofErr w:type="spellStart"/>
-            <w:r>
-              <w:rPr>
-                <w:rFonts w:ascii="BRH Malayalam Extra" w:eastAsia="Times New Roman" w:hAnsi="BRH Malayalam Extra" w:cs="BRH Malayalam Extra"/>
-                <w:color w:val="000000"/>
-                <w:sz w:val="40"/>
-                <w:szCs w:val="40"/>
-                <w:lang w:val="en-IN" w:eastAsia="en-IN" w:bidi="ml-IN"/>
-              </w:rPr>
-              <w:t>kxRy</w:t>
-            </w:r>
-            <w:proofErr w:type="spellEnd"/>
-            <w:r>
-              <w:rPr>
-                <w:rFonts w:ascii="BRH Malayalam Extra" w:eastAsia="Times New Roman" w:hAnsi="BRH Malayalam Extra" w:cs="BRH Malayalam Extra"/>
-                <w:color w:val="000000"/>
-                <w:sz w:val="32"/>
-                <w:szCs w:val="40"/>
-                <w:lang w:val="en-IN" w:eastAsia="en-IN" w:bidi="ml-IN"/>
-              </w:rPr>
-              <w:t>–</w:t>
-            </w:r>
-            <w:proofErr w:type="spellStart"/>
-            <w:r>
-              <w:rPr>
-                <w:rFonts w:ascii="BRH Malayalam Extra" w:eastAsia="Times New Roman" w:hAnsi="BRH Malayalam Extra" w:cs="BRH Malayalam Extra"/>
-                <w:color w:val="000000"/>
-                <w:sz w:val="40"/>
-                <w:szCs w:val="40"/>
-                <w:lang w:val="en-IN" w:eastAsia="en-IN" w:bidi="ml-IN"/>
-              </w:rPr>
-              <w:t>kyZy</w:t>
-            </w:r>
-            <w:proofErr w:type="spellEnd"/>
-            <w:r>
-              <w:rPr>
-                <w:rFonts w:ascii="BRH Malayalam Extra" w:eastAsia="Times New Roman" w:hAnsi="BRH Malayalam Extra" w:cs="BRH Malayalam Extra"/>
-                <w:color w:val="000000"/>
-                <w:sz w:val="40"/>
-                <w:szCs w:val="40"/>
-                <w:lang w:val="en-IN" w:eastAsia="en-IN" w:bidi="ml-IN"/>
-              </w:rPr>
-              <w:t xml:space="preserve">— </w:t>
-            </w:r>
-          </w:p>
-          <w:p>
-            <w:pPr>
-              <w:widowControl w:val="0"/>
-              <w:autoSpaceDE w:val="0"/>
-              <w:autoSpaceDN w:val="0"/>
-              <w:adjustRightInd w:val="0"/>
-              <w:spacing w:before="0" w:line="240" w:lineRule="auto"/>
-              <w:rPr>
-                <w:rFonts w:ascii="BRH Malayalam Extra" w:eastAsia="Times New Roman" w:hAnsi="BRH Malayalam Extra" w:cs="BRH Malayalam Extra"/>
-                <w:color w:val="000000"/>
-                <w:sz w:val="40"/>
-                <w:szCs w:val="40"/>
-                <w:lang w:val="en-IN" w:eastAsia="en-IN" w:bidi="ml-IN"/>
-              </w:rPr>
-            </w:pPr>
-            <w:proofErr w:type="spellStart"/>
+            <w:proofErr w:type="spellStart"/>
+            <w:r>
+              <w:rPr>
+                <w:rFonts w:ascii="BRH Malayalam Extra" w:eastAsia="Times New Roman" w:hAnsi="BRH Malayalam Extra" w:cs="BRH Malayalam Extra"/>
+                <w:color w:val="000000"/>
+                <w:sz w:val="40"/>
+                <w:szCs w:val="40"/>
+                <w:lang w:val="en-IN" w:eastAsia="en-IN" w:bidi="ml-IN"/>
+              </w:rPr>
+              <w:t>Z</w:t>
+            </w:r>
             <w:r>
               <w:rPr>
                 <w:rFonts w:ascii="BRH Malayalam Extra" w:eastAsia="Times New Roman" w:hAnsi="BRH Malayalam Extra" w:cs="BRH Malayalam Extra"/>
@@ -3725,92 +5018,50 @@
                 <w:highlight w:val="green"/>
                 <w:lang w:val="en-IN" w:eastAsia="en-IN" w:bidi="ml-IN"/>
               </w:rPr>
-              <w:t>Zy</w:t>
-            </w:r>
-            <w:proofErr w:type="spellEnd"/>
-            <w:r>
-              <w:rPr>
-                <w:rFonts w:ascii="BRH Malayalam Extra" w:eastAsia="Times New Roman" w:hAnsi="BRH Malayalam Extra" w:cs="BRH Malayalam Extra"/>
-                <w:color w:val="000000"/>
-                <w:sz w:val="32"/>
-                <w:szCs w:val="40"/>
-                <w:lang w:val="en-IN" w:eastAsia="en-IN" w:bidi="ml-IN"/>
-              </w:rPr>
-              <w:t>–</w:t>
-            </w:r>
-            <w:proofErr w:type="spellStart"/>
-            <w:r>
-              <w:rPr>
-                <w:rFonts w:ascii="BRH Malayalam Extra" w:eastAsia="Times New Roman" w:hAnsi="BRH Malayalam Extra" w:cs="BRH Malayalam Extra"/>
-                <w:color w:val="000000"/>
-                <w:sz w:val="40"/>
-                <w:szCs w:val="40"/>
-                <w:lang w:val="en-IN" w:eastAsia="en-IN" w:bidi="ml-IN"/>
-              </w:rPr>
-              <w:t>kÒ</w:t>
-            </w:r>
-            <w:proofErr w:type="spellEnd"/>
-            <w:r>
-              <w:rPr>
-                <w:rFonts w:ascii="BRH Malayalam Extra" w:eastAsia="Times New Roman" w:hAnsi="BRH Malayalam Extra" w:cs="BRH Malayalam Extra"/>
-                <w:color w:val="000000"/>
-                <w:sz w:val="40"/>
-                <w:szCs w:val="40"/>
-                <w:lang w:val="en-IN" w:eastAsia="en-IN" w:bidi="ml-IN"/>
-              </w:rPr>
-              <w:t xml:space="preserve">— - </w:t>
-            </w:r>
-            <w:proofErr w:type="spellStart"/>
-            <w:r>
-              <w:rPr>
-                <w:rFonts w:ascii="BRH Malayalam Extra" w:eastAsia="Times New Roman" w:hAnsi="BRH Malayalam Extra" w:cs="BRH Malayalam Extra"/>
-                <w:color w:val="000000"/>
-                <w:sz w:val="40"/>
-                <w:szCs w:val="40"/>
-                <w:lang w:val="en-IN" w:eastAsia="en-IN" w:bidi="ml-IN"/>
-              </w:rPr>
-              <w:t>kx</w:t>
-            </w:r>
-            <w:proofErr w:type="spellEnd"/>
-            <w:r>
-              <w:rPr>
-                <w:rFonts w:ascii="BRH Malayalam Extra" w:eastAsia="Times New Roman" w:hAnsi="BRH Malayalam Extra" w:cs="BRH Malayalam Extra"/>
-                <w:color w:val="000000"/>
-                <w:sz w:val="32"/>
-                <w:szCs w:val="40"/>
-                <w:lang w:val="en-IN" w:eastAsia="en-IN" w:bidi="ml-IN"/>
-              </w:rPr>
-              <w:t>–</w:t>
-            </w:r>
-            <w:r>
-              <w:rPr>
-                <w:rFonts w:ascii="BRH Malayalam Extra" w:eastAsia="Times New Roman" w:hAnsi="BRH Malayalam Extra" w:cs="BRH Malayalam Extra"/>
-                <w:color w:val="000000"/>
-                <w:sz w:val="40"/>
-                <w:szCs w:val="40"/>
-                <w:lang w:val="en-IN" w:eastAsia="en-IN" w:bidi="ml-IN"/>
-              </w:rPr>
-              <w:t>Ry</w:t>
-            </w:r>
-            <w:r>
-              <w:rPr>
-                <w:rFonts w:ascii="BRH Malayalam Extra" w:eastAsia="Times New Roman" w:hAnsi="BRH Malayalam Extra" w:cs="BRH Malayalam Extra"/>
-                <w:color w:val="000000"/>
-                <w:sz w:val="32"/>
-                <w:szCs w:val="40"/>
-                <w:lang w:val="en-IN" w:eastAsia="en-IN" w:bidi="ml-IN"/>
-              </w:rPr>
-              <w:t>–</w:t>
-            </w:r>
-            <w:r>
-              <w:rPr>
-                <w:rFonts w:ascii="BRH Malayalam Extra" w:eastAsia="Times New Roman" w:hAnsi="BRH Malayalam Extra" w:cs="BRH Malayalam Extra"/>
-                <w:color w:val="000000"/>
-                <w:sz w:val="40"/>
-                <w:szCs w:val="40"/>
-                <w:lang w:val="en-IN" w:eastAsia="en-IN" w:bidi="ml-IN"/>
-              </w:rPr>
-              <w:t>J |</w:t>
+              <w:t>sõ</w:t>
+            </w:r>
+            <w:r>
+              <w:rPr>
+                <w:rFonts w:ascii="BRH Malayalam Extra" w:eastAsia="Times New Roman" w:hAnsi="BRH Malayalam Extra" w:cs="BRH Malayalam Extra"/>
+                <w:color w:val="000000"/>
+                <w:sz w:val="40"/>
+                <w:szCs w:val="40"/>
+                <w:lang w:val="en-IN" w:eastAsia="en-IN" w:bidi="ml-IN"/>
+              </w:rPr>
+              <w:t>x</w:t>
+            </w:r>
+            <w:proofErr w:type="spellEnd"/>
+            <w:r>
+              <w:rPr>
+                <w:rFonts w:ascii="BRH Malayalam Extra" w:eastAsia="Times New Roman" w:hAnsi="BRH Malayalam Extra" w:cs="BRH Malayalam Extra"/>
+                <w:color w:val="000000"/>
+                <w:sz w:val="40"/>
+                <w:szCs w:val="40"/>
+                <w:lang w:val="en-IN" w:eastAsia="en-IN" w:bidi="ml-IN"/>
+              </w:rPr>
+              <w:t>˜¥</w:t>
+            </w:r>
+            <w:proofErr w:type="spellStart"/>
+            <w:r>
+              <w:rPr>
+                <w:rFonts w:ascii="BRH Malayalam Extra" w:eastAsia="Times New Roman" w:hAnsi="BRH Malayalam Extra" w:cs="BRH Malayalam Extra"/>
+                <w:color w:val="000000"/>
+                <w:sz w:val="40"/>
+                <w:szCs w:val="40"/>
+                <w:lang w:val="en-IN" w:eastAsia="en-IN" w:bidi="ml-IN"/>
+              </w:rPr>
+              <w:t>së</w:t>
+            </w:r>
+            <w:proofErr w:type="spellEnd"/>
+            <w:r>
+              <w:rPr>
+                <w:rFonts w:ascii="BRH Malayalam Extra" w:eastAsia="Times New Roman" w:hAnsi="BRH Malayalam Extra" w:cs="BRH Malayalam Extra"/>
+                <w:color w:val="000000"/>
+                <w:sz w:val="40"/>
+                <w:szCs w:val="40"/>
+                <w:lang w:val="en-IN" w:eastAsia="en-IN" w:bidi="ml-IN"/>
+              </w:rPr>
+              <w:t xml:space="preserve"> |</w:t>
             </w:r>
           </w:p>
         </w:tc>
@@ -3850,7 +5101,6 @@
                 <w:sz w:val="28"/>
                 <w:szCs w:val="32"/>
               </w:rPr>
-              <w:lastRenderedPageBreak/>
               <w:t>T.S.5.</w:t>
             </w:r>
             <w:r>
@@ -3861,17 +5111,7 @@
                 <w:sz w:val="28"/>
                 <w:szCs w:val="32"/>
               </w:rPr>
-              <w:t>5.</w:t>
-            </w:r>
-            <w:r>
-              <w:rPr>
-                <w:rFonts w:cs="Arial"/>
-                <w:b/>
-                <w:color w:val="000000"/>
-                <w:sz w:val="28"/>
-                <w:szCs w:val="32"/>
-              </w:rPr>
-              <w:t>10.7</w:t>
+              <w:t>5.10.2</w:t>
             </w:r>
             <w:r>
               <w:rPr>
@@ -3967,7 +5207,7 @@
                 <w:sz w:val="28"/>
                 <w:szCs w:val="32"/>
               </w:rPr>
-              <w:t>21</w:t>
+              <w:t>18</w:t>
             </w:r>
           </w:p>
           <w:p>
@@ -4028,7 +5268,7 @@
                 <w:sz w:val="28"/>
                 <w:szCs w:val="32"/>
               </w:rPr>
-              <w:t>48</w:t>
+              <w:t>43</w:t>
             </w:r>
           </w:p>
         </w:tc>
@@ -4044,22 +5284,25 @@
               <w:adjustRightInd w:val="0"/>
               <w:spacing w:before="0" w:line="240" w:lineRule="auto"/>
               <w:rPr>
-                <w:rFonts w:ascii="BRH Malayalam Extra" w:hAnsi="BRH Malayalam Extra" w:cs="BRH Malayalam Extra"/>
-                <w:color w:val="000000"/>
-                <w:sz w:val="36"/>
-                <w:szCs w:val="40"/>
+                <w:rFonts w:ascii="BRH Malayalam Extra" w:eastAsia="Times New Roman" w:hAnsi="BRH Malayalam Extra" w:cs="BRH Malayalam Extra"/>
+                <w:color w:val="000000"/>
+                <w:sz w:val="40"/>
+                <w:szCs w:val="40"/>
+                <w:lang w:val="en-IN" w:eastAsia="en-IN" w:bidi="ml-IN"/>
               </w:rPr>
             </w:pPr>
-            <w:r>
-              <w:rPr>
-                <w:rFonts w:ascii="BRH Malayalam Extra" w:eastAsia="Times New Roman" w:hAnsi="BRH Malayalam Extra" w:cs="BRH Malayalam Extra"/>
-                <w:color w:val="000000"/>
-                <w:sz w:val="40"/>
-                <w:szCs w:val="40"/>
-                <w:lang w:val="en-IN" w:eastAsia="en-IN" w:bidi="ml-IN"/>
-              </w:rPr>
-              <w:t>A</w:t>
-            </w:r>
+            <w:proofErr w:type="spellStart"/>
+            <w:r>
+              <w:rPr>
+                <w:rFonts w:ascii="BRH Malayalam Extra" w:eastAsia="Times New Roman" w:hAnsi="BRH Malayalam Extra" w:cs="BRH Malayalam Extra"/>
+                <w:color w:val="000000"/>
+                <w:sz w:val="40"/>
+                <w:szCs w:val="40"/>
+                <w:lang w:val="en-IN" w:eastAsia="en-IN" w:bidi="ml-IN"/>
+              </w:rPr>
+              <w:t>Zy</w:t>
+            </w:r>
+            <w:proofErr w:type="spellEnd"/>
             <w:r>
               <w:rPr>
                 <w:rFonts w:ascii="BRH Malayalam Extra" w:eastAsia="Times New Roman" w:hAnsi="BRH Malayalam Extra" w:cs="BRH Malayalam Extra"/>
@@ -4079,7 +5322,29 @@
                 <w:szCs w:val="40"/>
                 <w:lang w:val="en-IN" w:eastAsia="en-IN" w:bidi="ml-IN"/>
               </w:rPr>
-              <w:t>sôx</w:t>
+              <w:t>kÒ</w:t>
+            </w:r>
+            <w:proofErr w:type="spellEnd"/>
+            <w:r>
+              <w:rPr>
+                <w:rFonts w:ascii="BRH Malayalam Extra" w:eastAsia="Times New Roman" w:hAnsi="BRH Malayalam Extra" w:cs="BRH Malayalam Extra"/>
+                <w:color w:val="000000"/>
+                <w:sz w:val="40"/>
+                <w:szCs w:val="40"/>
+                <w:lang w:val="en-IN" w:eastAsia="en-IN" w:bidi="ml-IN"/>
+              </w:rPr>
+              <w:t>—</w:t>
+            </w:r>
+            <w:proofErr w:type="spellStart"/>
+            <w:r>
+              <w:rPr>
+                <w:rFonts w:ascii="BRH Malayalam Extra" w:eastAsia="Times New Roman" w:hAnsi="BRH Malayalam Extra" w:cs="BRH Malayalam Extra"/>
+                <w:color w:val="000000"/>
+                <w:sz w:val="40"/>
+                <w:szCs w:val="40"/>
+                <w:lang w:val="en-IN" w:eastAsia="en-IN" w:bidi="ml-IN"/>
+              </w:rPr>
+              <w:t>kxRy</w:t>
             </w:r>
             <w:proofErr w:type="spellEnd"/>
             <w:r>
@@ -4092,16 +5357,171 @@
               </w:rPr>
               <w:t>–</w:t>
             </w:r>
-            <w:r>
-              <w:rPr>
-                <w:rFonts w:ascii="BRH Malayalam Extra" w:eastAsia="Times New Roman" w:hAnsi="BRH Malayalam Extra" w:cs="BRH Malayalam Extra"/>
-                <w:color w:val="000000"/>
-                <w:sz w:val="40"/>
-                <w:szCs w:val="40"/>
-                <w:lang w:val="en-IN" w:eastAsia="en-IN" w:bidi="ml-IN"/>
-              </w:rPr>
-              <w:t xml:space="preserve"> AË˜I | </w:t>
-            </w:r>
+            <w:proofErr w:type="spellStart"/>
+            <w:r>
+              <w:rPr>
+                <w:rFonts w:ascii="BRH Malayalam Extra" w:eastAsia="Times New Roman" w:hAnsi="BRH Malayalam Extra" w:cs="BRH Malayalam Extra"/>
+                <w:color w:val="000000"/>
+                <w:sz w:val="40"/>
+                <w:szCs w:val="40"/>
+                <w:lang w:val="en-IN" w:eastAsia="en-IN" w:bidi="ml-IN"/>
+              </w:rPr>
+              <w:t>kcy</w:t>
+            </w:r>
+            <w:proofErr w:type="spellEnd"/>
+            <w:r>
+              <w:rPr>
+                <w:rFonts w:ascii="BRH Malayalam Extra" w:eastAsia="Times New Roman" w:hAnsi="BRH Malayalam Extra" w:cs="BRH Malayalam Extra"/>
+                <w:color w:val="000000"/>
+                <w:sz w:val="40"/>
+                <w:szCs w:val="40"/>
+                <w:lang w:val="en-IN" w:eastAsia="en-IN" w:bidi="ml-IN"/>
+              </w:rPr>
+              <w:t>—</w:t>
+            </w:r>
+            <w:proofErr w:type="spellStart"/>
+            <w:r>
+              <w:rPr>
+                <w:rFonts w:ascii="BRH Malayalam Extra" w:eastAsia="Times New Roman" w:hAnsi="BRH Malayalam Extra" w:cs="BRH Malayalam Extra"/>
+                <w:color w:val="000000"/>
+                <w:sz w:val="40"/>
+                <w:szCs w:val="40"/>
+                <w:lang w:val="en-IN" w:eastAsia="en-IN" w:bidi="ml-IN"/>
+              </w:rPr>
+              <w:t>eÙz</w:t>
+            </w:r>
+            <w:proofErr w:type="spellEnd"/>
+            <w:r>
+              <w:rPr>
+                <w:rFonts w:ascii="BRH Malayalam Extra" w:eastAsia="Times New Roman" w:hAnsi="BRH Malayalam Extra" w:cs="BRH Malayalam Extra"/>
+                <w:color w:val="000000"/>
+                <w:sz w:val="40"/>
+                <w:szCs w:val="40"/>
+                <w:lang w:val="en-IN" w:eastAsia="en-IN" w:bidi="ml-IN"/>
+              </w:rPr>
+              <w:t xml:space="preserve"> | </w:t>
+            </w:r>
+          </w:p>
+          <w:p>
+            <w:pPr>
+              <w:widowControl w:val="0"/>
+              <w:autoSpaceDE w:val="0"/>
+              <w:autoSpaceDN w:val="0"/>
+              <w:adjustRightInd w:val="0"/>
+              <w:spacing w:before="0" w:line="240" w:lineRule="auto"/>
+              <w:rPr>
+                <w:rFonts w:ascii="BRH Malayalam Extra" w:eastAsia="Times New Roman" w:hAnsi="BRH Malayalam Extra" w:cs="BRH Malayalam Extra"/>
+                <w:color w:val="000000"/>
+                <w:sz w:val="40"/>
+                <w:szCs w:val="40"/>
+                <w:lang w:val="en-IN" w:eastAsia="en-IN" w:bidi="ml-IN"/>
+              </w:rPr>
+            </w:pPr>
+            <w:proofErr w:type="spellStart"/>
+            <w:r>
+              <w:rPr>
+                <w:rFonts w:ascii="BRH Malayalam Extra" w:eastAsia="Times New Roman" w:hAnsi="BRH Malayalam Extra" w:cs="BRH Malayalam Extra"/>
+                <w:color w:val="000000"/>
+                <w:sz w:val="40"/>
+                <w:szCs w:val="40"/>
+                <w:lang w:val="en-IN" w:eastAsia="en-IN" w:bidi="ml-IN"/>
+              </w:rPr>
+              <w:t>Zy</w:t>
+            </w:r>
+            <w:proofErr w:type="spellEnd"/>
+            <w:r>
+              <w:rPr>
+                <w:rFonts w:ascii="BRH Malayalam Extra" w:eastAsia="Times New Roman" w:hAnsi="BRH Malayalam Extra" w:cs="BRH Malayalam Extra"/>
+                <w:color w:val="000000"/>
+                <w:sz w:val="32"/>
+                <w:szCs w:val="40"/>
+                <w:lang w:val="en-IN" w:eastAsia="en-IN" w:bidi="ml-IN"/>
+              </w:rPr>
+              <w:t>–</w:t>
+            </w:r>
+            <w:proofErr w:type="spellStart"/>
+            <w:r>
+              <w:rPr>
+                <w:rFonts w:ascii="BRH Malayalam Extra" w:eastAsia="Times New Roman" w:hAnsi="BRH Malayalam Extra" w:cs="BRH Malayalam Extra"/>
+                <w:color w:val="000000"/>
+                <w:sz w:val="40"/>
+                <w:szCs w:val="40"/>
+                <w:lang w:val="en-IN" w:eastAsia="en-IN" w:bidi="ml-IN"/>
+              </w:rPr>
+              <w:t>kÒ</w:t>
+            </w:r>
+            <w:proofErr w:type="spellEnd"/>
+            <w:r>
+              <w:rPr>
+                <w:rFonts w:ascii="BRH Malayalam Extra" w:eastAsia="Times New Roman" w:hAnsi="BRH Malayalam Extra" w:cs="BRH Malayalam Extra"/>
+                <w:color w:val="000000"/>
+                <w:sz w:val="40"/>
+                <w:szCs w:val="40"/>
+                <w:lang w:val="en-IN" w:eastAsia="en-IN" w:bidi="ml-IN"/>
+              </w:rPr>
+              <w:t>—</w:t>
+            </w:r>
+            <w:proofErr w:type="spellStart"/>
+            <w:r>
+              <w:rPr>
+                <w:rFonts w:ascii="BRH Malayalam Extra" w:eastAsia="Times New Roman" w:hAnsi="BRH Malayalam Extra" w:cs="BRH Malayalam Extra"/>
+                <w:color w:val="000000"/>
+                <w:sz w:val="40"/>
+                <w:szCs w:val="40"/>
+                <w:lang w:val="en-IN" w:eastAsia="en-IN" w:bidi="ml-IN"/>
+              </w:rPr>
+              <w:t>kxRy</w:t>
+            </w:r>
+            <w:proofErr w:type="spellEnd"/>
+            <w:r>
+              <w:rPr>
+                <w:rFonts w:ascii="BRH Malayalam Extra" w:eastAsia="Times New Roman" w:hAnsi="BRH Malayalam Extra" w:cs="BRH Malayalam Extra"/>
+                <w:color w:val="000000"/>
+                <w:sz w:val="32"/>
+                <w:szCs w:val="40"/>
+                <w:lang w:val="en-IN" w:eastAsia="en-IN" w:bidi="ml-IN"/>
+              </w:rPr>
+              <w:t>–</w:t>
+            </w:r>
+            <w:proofErr w:type="spellStart"/>
+            <w:r>
+              <w:rPr>
+                <w:rFonts w:ascii="BRH Malayalam Extra" w:eastAsia="Times New Roman" w:hAnsi="BRH Malayalam Extra" w:cs="BRH Malayalam Extra"/>
+                <w:color w:val="000000"/>
+                <w:sz w:val="40"/>
+                <w:szCs w:val="40"/>
+                <w:lang w:val="en-IN" w:eastAsia="en-IN" w:bidi="ml-IN"/>
+              </w:rPr>
+              <w:t>kyZy</w:t>
+            </w:r>
+            <w:proofErr w:type="spellEnd"/>
+            <w:r>
+              <w:rPr>
+                <w:rFonts w:ascii="BRH Malayalam Extra" w:eastAsia="Times New Roman" w:hAnsi="BRH Malayalam Extra" w:cs="BRH Malayalam Extra"/>
+                <w:color w:val="000000"/>
+                <w:sz w:val="40"/>
+                <w:szCs w:val="40"/>
+                <w:lang w:val="en-IN" w:eastAsia="en-IN" w:bidi="ml-IN"/>
+              </w:rPr>
+              <w:t xml:space="preserve">— </w:t>
+            </w:r>
+          </w:p>
+          <w:p>
+            <w:pPr>
+              <w:widowControl w:val="0"/>
+              <w:autoSpaceDE w:val="0"/>
+              <w:autoSpaceDN w:val="0"/>
+              <w:adjustRightInd w:val="0"/>
+              <w:spacing w:before="0" w:line="240" w:lineRule="auto"/>
+              <w:rPr>
+                <w:rFonts w:ascii="BRH Malayalam Extra" w:eastAsia="Times New Roman" w:hAnsi="BRH Malayalam Extra" w:cs="BRH Malayalam Extra"/>
+                <w:color w:val="000000"/>
+                <w:sz w:val="40"/>
+                <w:szCs w:val="40"/>
+                <w:lang w:val="en-IN" w:eastAsia="en-IN" w:bidi="ml-IN"/>
+              </w:rPr>
+            </w:pPr>
+            <w:proofErr w:type="spellStart"/>
             <w:r>
               <w:rPr>
                 <w:rFonts w:ascii="BRH Malayalam Extra" w:eastAsia="Times New Roman" w:hAnsi="BRH Malayalam Extra" w:cs="BRH Malayalam Extra"/>
@@ -4111,8 +5531,41 @@
                 <w:highlight w:val="yellow"/>
                 <w:lang w:val="en-IN" w:eastAsia="en-IN" w:bidi="ml-IN"/>
               </w:rPr>
-              <w:t>A</w:t>
-            </w:r>
+              <w:t>Z</w:t>
+            </w:r>
+            <w:r>
+              <w:rPr>
+                <w:rFonts w:ascii="BRH Malayalam Extra" w:eastAsia="Times New Roman" w:hAnsi="BRH Malayalam Extra" w:cs="BRH Malayalam Extra"/>
+                <w:color w:val="000000"/>
+                <w:sz w:val="40"/>
+                <w:szCs w:val="40"/>
+                <w:lang w:val="en-IN" w:eastAsia="en-IN" w:bidi="ml-IN"/>
+              </w:rPr>
+              <w:t>ykÒ</w:t>
+            </w:r>
+            <w:proofErr w:type="spellEnd"/>
+            <w:r>
+              <w:rPr>
+                <w:rFonts w:ascii="BRH Malayalam Extra" w:eastAsia="Times New Roman" w:hAnsi="BRH Malayalam Extra" w:cs="BRH Malayalam Extra"/>
+                <w:color w:val="000000"/>
+                <w:sz w:val="40"/>
+                <w:szCs w:val="40"/>
+                <w:lang w:val="en-IN" w:eastAsia="en-IN" w:bidi="ml-IN"/>
+              </w:rPr>
+              <w:t xml:space="preserve">— - </w:t>
+            </w:r>
+            <w:proofErr w:type="spellStart"/>
+            <w:r>
+              <w:rPr>
+                <w:rFonts w:ascii="BRH Malayalam Extra" w:eastAsia="Times New Roman" w:hAnsi="BRH Malayalam Extra" w:cs="BRH Malayalam Extra"/>
+                <w:color w:val="000000"/>
+                <w:sz w:val="40"/>
+                <w:szCs w:val="40"/>
+                <w:lang w:val="en-IN" w:eastAsia="en-IN" w:bidi="ml-IN"/>
+              </w:rPr>
+              <w:t>kx</w:t>
+            </w:r>
+            <w:proofErr w:type="spellEnd"/>
             <w:r>
               <w:rPr>
                 <w:rFonts w:ascii="BRH Malayalam Extra" w:eastAsia="Times New Roman" w:hAnsi="BRH Malayalam Extra" w:cs="BRH Malayalam Extra"/>
@@ -4131,7 +5584,7 @@
                 <w:szCs w:val="40"/>
                 <w:lang w:val="en-IN" w:eastAsia="en-IN" w:bidi="ml-IN"/>
               </w:rPr>
-              <w:t>Ë</w:t>
+              <w:t>Ry</w:t>
             </w:r>
             <w:r>
               <w:rPr>
@@ -4143,27 +5596,15 @@
               </w:rPr>
               <w:t>–</w:t>
             </w:r>
-            <w:proofErr w:type="spellStart"/>
-            <w:r>
-              <w:rPr>
-                <w:rFonts w:ascii="BRH Malayalam Extra" w:eastAsia="Times New Roman" w:hAnsi="BRH Malayalam Extra" w:cs="BRH Malayalam Extra"/>
-                <w:color w:val="000000"/>
-                <w:sz w:val="40"/>
-                <w:szCs w:val="40"/>
-                <w:lang w:val="en-IN" w:eastAsia="en-IN" w:bidi="ml-IN"/>
-              </w:rPr>
-              <w:t>iey</w:t>
-            </w:r>
-            <w:proofErr w:type="spellEnd"/>
-            <w:r>
-              <w:rPr>
-                <w:rFonts w:ascii="BRH Malayalam Extra" w:eastAsia="Times New Roman" w:hAnsi="BRH Malayalam Extra" w:cs="BRH Malayalam Extra"/>
-                <w:color w:val="000000"/>
-                <w:sz w:val="40"/>
-                <w:szCs w:val="40"/>
-                <w:lang w:val="en-IN" w:eastAsia="en-IN" w:bidi="ml-IN"/>
-              </w:rPr>
-              <w:t>— |</w:t>
+            <w:r>
+              <w:rPr>
+                <w:rFonts w:ascii="BRH Malayalam Extra" w:eastAsia="Times New Roman" w:hAnsi="BRH Malayalam Extra" w:cs="BRH Malayalam Extra"/>
+                <w:color w:val="000000"/>
+                <w:sz w:val="40"/>
+                <w:szCs w:val="40"/>
+                <w:lang w:val="en-IN" w:eastAsia="en-IN" w:bidi="ml-IN"/>
+              </w:rPr>
+              <w:t>J |</w:t>
             </w:r>
           </w:p>
         </w:tc>
@@ -4177,24 +5618,27 @@
               <w:autoSpaceDE w:val="0"/>
               <w:autoSpaceDN w:val="0"/>
               <w:adjustRightInd w:val="0"/>
-              <w:spacing w:before="0" w:line="252" w:lineRule="auto"/>
-              <w:rPr>
-                <w:rFonts w:ascii="Cambria" w:hAnsi="Cambria" w:cs="BRH Malayalam Extra"/>
-                <w:color w:val="000000"/>
-                <w:sz w:val="36"/>
-                <w:szCs w:val="40"/>
+              <w:spacing w:before="0" w:line="240" w:lineRule="auto"/>
+              <w:rPr>
+                <w:rFonts w:ascii="BRH Malayalam Extra" w:eastAsia="Times New Roman" w:hAnsi="BRH Malayalam Extra" w:cs="BRH Malayalam Extra"/>
+                <w:color w:val="000000"/>
+                <w:sz w:val="40"/>
+                <w:szCs w:val="40"/>
+                <w:lang w:val="en-IN" w:eastAsia="en-IN" w:bidi="ml-IN"/>
               </w:rPr>
             </w:pPr>
-            <w:r>
-              <w:rPr>
-                <w:rFonts w:ascii="BRH Malayalam Extra" w:eastAsia="Times New Roman" w:hAnsi="BRH Malayalam Extra" w:cs="BRH Malayalam Extra"/>
-                <w:color w:val="000000"/>
-                <w:sz w:val="40"/>
-                <w:szCs w:val="40"/>
-                <w:lang w:val="en-IN" w:eastAsia="en-IN" w:bidi="ml-IN"/>
-              </w:rPr>
-              <w:t>A</w:t>
-            </w:r>
+            <w:proofErr w:type="spellStart"/>
+            <w:r>
+              <w:rPr>
+                <w:rFonts w:ascii="BRH Malayalam Extra" w:eastAsia="Times New Roman" w:hAnsi="BRH Malayalam Extra" w:cs="BRH Malayalam Extra"/>
+                <w:color w:val="000000"/>
+                <w:sz w:val="40"/>
+                <w:szCs w:val="40"/>
+                <w:lang w:val="en-IN" w:eastAsia="en-IN" w:bidi="ml-IN"/>
+              </w:rPr>
+              <w:t>Zy</w:t>
+            </w:r>
+            <w:proofErr w:type="spellEnd"/>
             <w:r>
               <w:rPr>
                 <w:rFonts w:ascii="BRH Malayalam Extra" w:eastAsia="Times New Roman" w:hAnsi="BRH Malayalam Extra" w:cs="BRH Malayalam Extra"/>
@@ -4214,7 +5658,29 @@
                 <w:szCs w:val="40"/>
                 <w:lang w:val="en-IN" w:eastAsia="en-IN" w:bidi="ml-IN"/>
               </w:rPr>
-              <w:t>sôx</w:t>
+              <w:t>kÒ</w:t>
+            </w:r>
+            <w:proofErr w:type="spellEnd"/>
+            <w:r>
+              <w:rPr>
+                <w:rFonts w:ascii="BRH Malayalam Extra" w:eastAsia="Times New Roman" w:hAnsi="BRH Malayalam Extra" w:cs="BRH Malayalam Extra"/>
+                <w:color w:val="000000"/>
+                <w:sz w:val="40"/>
+                <w:szCs w:val="40"/>
+                <w:lang w:val="en-IN" w:eastAsia="en-IN" w:bidi="ml-IN"/>
+              </w:rPr>
+              <w:t>—</w:t>
+            </w:r>
+            <w:proofErr w:type="spellStart"/>
+            <w:r>
+              <w:rPr>
+                <w:rFonts w:ascii="BRH Malayalam Extra" w:eastAsia="Times New Roman" w:hAnsi="BRH Malayalam Extra" w:cs="BRH Malayalam Extra"/>
+                <w:color w:val="000000"/>
+                <w:sz w:val="40"/>
+                <w:szCs w:val="40"/>
+                <w:lang w:val="en-IN" w:eastAsia="en-IN" w:bidi="ml-IN"/>
+              </w:rPr>
+              <w:t>kxRy</w:t>
             </w:r>
             <w:proofErr w:type="spellEnd"/>
             <w:r>
@@ -4227,16 +5693,171 @@
               </w:rPr>
               <w:t>–</w:t>
             </w:r>
-            <w:r>
-              <w:rPr>
-                <w:rFonts w:ascii="BRH Malayalam Extra" w:eastAsia="Times New Roman" w:hAnsi="BRH Malayalam Extra" w:cs="BRH Malayalam Extra"/>
-                <w:color w:val="000000"/>
-                <w:sz w:val="40"/>
-                <w:szCs w:val="40"/>
-                <w:lang w:val="en-IN" w:eastAsia="en-IN" w:bidi="ml-IN"/>
-              </w:rPr>
-              <w:t xml:space="preserve"> AË˜I | </w:t>
-            </w:r>
+            <w:proofErr w:type="spellStart"/>
+            <w:r>
+              <w:rPr>
+                <w:rFonts w:ascii="BRH Malayalam Extra" w:eastAsia="Times New Roman" w:hAnsi="BRH Malayalam Extra" w:cs="BRH Malayalam Extra"/>
+                <w:color w:val="000000"/>
+                <w:sz w:val="40"/>
+                <w:szCs w:val="40"/>
+                <w:lang w:val="en-IN" w:eastAsia="en-IN" w:bidi="ml-IN"/>
+              </w:rPr>
+              <w:t>kcy</w:t>
+            </w:r>
+            <w:proofErr w:type="spellEnd"/>
+            <w:r>
+              <w:rPr>
+                <w:rFonts w:ascii="BRH Malayalam Extra" w:eastAsia="Times New Roman" w:hAnsi="BRH Malayalam Extra" w:cs="BRH Malayalam Extra"/>
+                <w:color w:val="000000"/>
+                <w:sz w:val="40"/>
+                <w:szCs w:val="40"/>
+                <w:lang w:val="en-IN" w:eastAsia="en-IN" w:bidi="ml-IN"/>
+              </w:rPr>
+              <w:t>—</w:t>
+            </w:r>
+            <w:proofErr w:type="spellStart"/>
+            <w:r>
+              <w:rPr>
+                <w:rFonts w:ascii="BRH Malayalam Extra" w:eastAsia="Times New Roman" w:hAnsi="BRH Malayalam Extra" w:cs="BRH Malayalam Extra"/>
+                <w:color w:val="000000"/>
+                <w:sz w:val="40"/>
+                <w:szCs w:val="40"/>
+                <w:lang w:val="en-IN" w:eastAsia="en-IN" w:bidi="ml-IN"/>
+              </w:rPr>
+              <w:t>eÙz</w:t>
+            </w:r>
+            <w:proofErr w:type="spellEnd"/>
+            <w:r>
+              <w:rPr>
+                <w:rFonts w:ascii="BRH Malayalam Extra" w:eastAsia="Times New Roman" w:hAnsi="BRH Malayalam Extra" w:cs="BRH Malayalam Extra"/>
+                <w:color w:val="000000"/>
+                <w:sz w:val="40"/>
+                <w:szCs w:val="40"/>
+                <w:lang w:val="en-IN" w:eastAsia="en-IN" w:bidi="ml-IN"/>
+              </w:rPr>
+              <w:t xml:space="preserve"> | </w:t>
+            </w:r>
+          </w:p>
+          <w:p>
+            <w:pPr>
+              <w:widowControl w:val="0"/>
+              <w:autoSpaceDE w:val="0"/>
+              <w:autoSpaceDN w:val="0"/>
+              <w:adjustRightInd w:val="0"/>
+              <w:spacing w:before="0" w:line="240" w:lineRule="auto"/>
+              <w:rPr>
+                <w:rFonts w:ascii="BRH Malayalam Extra" w:eastAsia="Times New Roman" w:hAnsi="BRH Malayalam Extra" w:cs="BRH Malayalam Extra"/>
+                <w:color w:val="000000"/>
+                <w:sz w:val="40"/>
+                <w:szCs w:val="40"/>
+                <w:lang w:val="en-IN" w:eastAsia="en-IN" w:bidi="ml-IN"/>
+              </w:rPr>
+            </w:pPr>
+            <w:proofErr w:type="spellStart"/>
+            <w:r>
+              <w:rPr>
+                <w:rFonts w:ascii="BRH Malayalam Extra" w:eastAsia="Times New Roman" w:hAnsi="BRH Malayalam Extra" w:cs="BRH Malayalam Extra"/>
+                <w:color w:val="000000"/>
+                <w:sz w:val="40"/>
+                <w:szCs w:val="40"/>
+                <w:lang w:val="en-IN" w:eastAsia="en-IN" w:bidi="ml-IN"/>
+              </w:rPr>
+              <w:t>Zy</w:t>
+            </w:r>
+            <w:proofErr w:type="spellEnd"/>
+            <w:r>
+              <w:rPr>
+                <w:rFonts w:ascii="BRH Malayalam Extra" w:eastAsia="Times New Roman" w:hAnsi="BRH Malayalam Extra" w:cs="BRH Malayalam Extra"/>
+                <w:color w:val="000000"/>
+                <w:sz w:val="32"/>
+                <w:szCs w:val="40"/>
+                <w:lang w:val="en-IN" w:eastAsia="en-IN" w:bidi="ml-IN"/>
+              </w:rPr>
+              <w:t>–</w:t>
+            </w:r>
+            <w:proofErr w:type="spellStart"/>
+            <w:r>
+              <w:rPr>
+                <w:rFonts w:ascii="BRH Malayalam Extra" w:eastAsia="Times New Roman" w:hAnsi="BRH Malayalam Extra" w:cs="BRH Malayalam Extra"/>
+                <w:color w:val="000000"/>
+                <w:sz w:val="40"/>
+                <w:szCs w:val="40"/>
+                <w:lang w:val="en-IN" w:eastAsia="en-IN" w:bidi="ml-IN"/>
+              </w:rPr>
+              <w:t>kÒ</w:t>
+            </w:r>
+            <w:proofErr w:type="spellEnd"/>
+            <w:r>
+              <w:rPr>
+                <w:rFonts w:ascii="BRH Malayalam Extra" w:eastAsia="Times New Roman" w:hAnsi="BRH Malayalam Extra" w:cs="BRH Malayalam Extra"/>
+                <w:color w:val="000000"/>
+                <w:sz w:val="40"/>
+                <w:szCs w:val="40"/>
+                <w:lang w:val="en-IN" w:eastAsia="en-IN" w:bidi="ml-IN"/>
+              </w:rPr>
+              <w:t>—</w:t>
+            </w:r>
+            <w:proofErr w:type="spellStart"/>
+            <w:r>
+              <w:rPr>
+                <w:rFonts w:ascii="BRH Malayalam Extra" w:eastAsia="Times New Roman" w:hAnsi="BRH Malayalam Extra" w:cs="BRH Malayalam Extra"/>
+                <w:color w:val="000000"/>
+                <w:sz w:val="40"/>
+                <w:szCs w:val="40"/>
+                <w:lang w:val="en-IN" w:eastAsia="en-IN" w:bidi="ml-IN"/>
+              </w:rPr>
+              <w:t>kxRy</w:t>
+            </w:r>
+            <w:proofErr w:type="spellEnd"/>
+            <w:r>
+              <w:rPr>
+                <w:rFonts w:ascii="BRH Malayalam Extra" w:eastAsia="Times New Roman" w:hAnsi="BRH Malayalam Extra" w:cs="BRH Malayalam Extra"/>
+                <w:color w:val="000000"/>
+                <w:sz w:val="32"/>
+                <w:szCs w:val="40"/>
+                <w:lang w:val="en-IN" w:eastAsia="en-IN" w:bidi="ml-IN"/>
+              </w:rPr>
+              <w:t>–</w:t>
+            </w:r>
+            <w:proofErr w:type="spellStart"/>
+            <w:r>
+              <w:rPr>
+                <w:rFonts w:ascii="BRH Malayalam Extra" w:eastAsia="Times New Roman" w:hAnsi="BRH Malayalam Extra" w:cs="BRH Malayalam Extra"/>
+                <w:color w:val="000000"/>
+                <w:sz w:val="40"/>
+                <w:szCs w:val="40"/>
+                <w:lang w:val="en-IN" w:eastAsia="en-IN" w:bidi="ml-IN"/>
+              </w:rPr>
+              <w:t>kyZy</w:t>
+            </w:r>
+            <w:proofErr w:type="spellEnd"/>
+            <w:r>
+              <w:rPr>
+                <w:rFonts w:ascii="BRH Malayalam Extra" w:eastAsia="Times New Roman" w:hAnsi="BRH Malayalam Extra" w:cs="BRH Malayalam Extra"/>
+                <w:color w:val="000000"/>
+                <w:sz w:val="40"/>
+                <w:szCs w:val="40"/>
+                <w:lang w:val="en-IN" w:eastAsia="en-IN" w:bidi="ml-IN"/>
+              </w:rPr>
+              <w:t xml:space="preserve">— </w:t>
+            </w:r>
+          </w:p>
+          <w:p>
+            <w:pPr>
+              <w:widowControl w:val="0"/>
+              <w:autoSpaceDE w:val="0"/>
+              <w:autoSpaceDN w:val="0"/>
+              <w:adjustRightInd w:val="0"/>
+              <w:spacing w:before="0" w:line="240" w:lineRule="auto"/>
+              <w:rPr>
+                <w:rFonts w:ascii="BRH Malayalam Extra" w:eastAsia="Times New Roman" w:hAnsi="BRH Malayalam Extra" w:cs="BRH Malayalam Extra"/>
+                <w:color w:val="000000"/>
+                <w:sz w:val="40"/>
+                <w:szCs w:val="40"/>
+                <w:lang w:val="en-IN" w:eastAsia="en-IN" w:bidi="ml-IN"/>
+              </w:rPr>
+            </w:pPr>
+            <w:proofErr w:type="spellStart"/>
             <w:r>
               <w:rPr>
                 <w:rFonts w:ascii="BRH Malayalam Extra" w:eastAsia="Times New Roman" w:hAnsi="BRH Malayalam Extra" w:cs="BRH Malayalam Extra"/>
@@ -4246,18 +5867,9 @@
                 <w:highlight w:val="green"/>
                 <w:lang w:val="en-IN" w:eastAsia="en-IN" w:bidi="ml-IN"/>
               </w:rPr>
-              <w:t>A</w:t>
-            </w:r>
-            <w:r>
-              <w:rPr>
-                <w:rFonts w:ascii="BRH Malayalam Extra" w:eastAsia="Times New Roman" w:hAnsi="BRH Malayalam Extra" w:cs="BRH Malayalam Extra"/>
-                <w:color w:val="000000"/>
-                <w:sz w:val="40"/>
-                <w:szCs w:val="40"/>
-                <w:lang w:val="en-IN" w:eastAsia="en-IN" w:bidi="ml-IN"/>
-              </w:rPr>
-              <w:t>Ë</w:t>
-            </w:r>
+              <w:t>Zy</w:t>
+            </w:r>
+            <w:proofErr w:type="spellEnd"/>
             <w:r>
               <w:rPr>
                 <w:rFonts w:ascii="BRH Malayalam Extra" w:eastAsia="Times New Roman" w:hAnsi="BRH Malayalam Extra" w:cs="BRH Malayalam Extra"/>
@@ -4277,18 +5889,70 @@
                 <w:szCs w:val="40"/>
                 <w:lang w:val="en-IN" w:eastAsia="en-IN" w:bidi="ml-IN"/>
               </w:rPr>
-              <w:t>iey</w:t>
-            </w:r>
-            <w:proofErr w:type="spellEnd"/>
-            <w:r>
-              <w:rPr>
-                <w:rFonts w:ascii="BRH Malayalam Extra" w:eastAsia="Times New Roman" w:hAnsi="BRH Malayalam Extra" w:cs="BRH Malayalam Extra"/>
-                <w:color w:val="000000"/>
-                <w:sz w:val="40"/>
-                <w:szCs w:val="40"/>
-                <w:lang w:val="en-IN" w:eastAsia="en-IN" w:bidi="ml-IN"/>
-              </w:rPr>
-              <w:t>— |</w:t>
+              <w:t>kÒ</w:t>
+            </w:r>
+            <w:proofErr w:type="spellEnd"/>
+            <w:r>
+              <w:rPr>
+                <w:rFonts w:ascii="BRH Malayalam Extra" w:eastAsia="Times New Roman" w:hAnsi="BRH Malayalam Extra" w:cs="BRH Malayalam Extra"/>
+                <w:color w:val="000000"/>
+                <w:sz w:val="40"/>
+                <w:szCs w:val="40"/>
+                <w:lang w:val="en-IN" w:eastAsia="en-IN" w:bidi="ml-IN"/>
+              </w:rPr>
+              <w:t xml:space="preserve">— - </w:t>
+            </w:r>
+            <w:proofErr w:type="spellStart"/>
+            <w:r>
+              <w:rPr>
+                <w:rFonts w:ascii="BRH Malayalam Extra" w:eastAsia="Times New Roman" w:hAnsi="BRH Malayalam Extra" w:cs="BRH Malayalam Extra"/>
+                <w:color w:val="000000"/>
+                <w:sz w:val="40"/>
+                <w:szCs w:val="40"/>
+                <w:lang w:val="en-IN" w:eastAsia="en-IN" w:bidi="ml-IN"/>
+              </w:rPr>
+              <w:t>kx</w:t>
+            </w:r>
+            <w:proofErr w:type="spellEnd"/>
+            <w:r>
+              <w:rPr>
+                <w:rFonts w:ascii="BRH Malayalam Extra" w:eastAsia="Times New Roman" w:hAnsi="BRH Malayalam Extra" w:cs="BRH Malayalam Extra"/>
+                <w:color w:val="000000"/>
+                <w:sz w:val="32"/>
+                <w:szCs w:val="40"/>
+                <w:lang w:val="en-IN" w:eastAsia="en-IN" w:bidi="ml-IN"/>
+              </w:rPr>
+              <w:t>–</w:t>
+            </w:r>
+            <w:r>
+              <w:rPr>
+                <w:rFonts w:ascii="BRH Malayalam Extra" w:eastAsia="Times New Roman" w:hAnsi="BRH Malayalam Extra" w:cs="BRH Malayalam Extra"/>
+                <w:color w:val="000000"/>
+                <w:sz w:val="40"/>
+                <w:szCs w:val="40"/>
+                <w:lang w:val="en-IN" w:eastAsia="en-IN" w:bidi="ml-IN"/>
+              </w:rPr>
+              <w:t>Ry</w:t>
+            </w:r>
+            <w:r>
+              <w:rPr>
+                <w:rFonts w:ascii="BRH Malayalam Extra" w:eastAsia="Times New Roman" w:hAnsi="BRH Malayalam Extra" w:cs="BRH Malayalam Extra"/>
+                <w:color w:val="000000"/>
+                <w:sz w:val="32"/>
+                <w:szCs w:val="40"/>
+                <w:lang w:val="en-IN" w:eastAsia="en-IN" w:bidi="ml-IN"/>
+              </w:rPr>
+              <w:t>–</w:t>
+            </w:r>
+            <w:r>
+              <w:rPr>
+                <w:rFonts w:ascii="BRH Malayalam Extra" w:eastAsia="Times New Roman" w:hAnsi="BRH Malayalam Extra" w:cs="BRH Malayalam Extra"/>
+                <w:color w:val="000000"/>
+                <w:sz w:val="40"/>
+                <w:szCs w:val="40"/>
+                <w:lang w:val="en-IN" w:eastAsia="en-IN" w:bidi="ml-IN"/>
+              </w:rPr>
+              <w:t>J |</w:t>
             </w:r>
           </w:p>
         </w:tc>
@@ -4315,7 +5979,7 @@
               <w:rPr>
                 <w:rFonts w:cs="Arial"/>
                 <w:b/>
-                <w:color w:val="000000"/>
+                <w:color w:val="FF0000"/>
                 <w:sz w:val="28"/>
                 <w:szCs w:val="32"/>
               </w:rPr>
@@ -4324,6 +5988,449 @@
               <w:rPr>
                 <w:rFonts w:cs="Arial"/>
                 <w:b/>
+                <w:color w:val="FF0000"/>
+                <w:sz w:val="28"/>
+                <w:szCs w:val="32"/>
+              </w:rPr>
+              <w:t xml:space="preserve">T.S.5.5.10.2 – </w:t>
+            </w:r>
+            <w:proofErr w:type="spellStart"/>
+            <w:r>
+              <w:rPr>
+                <w:rFonts w:cs="Arial"/>
+                <w:b/>
+                <w:color w:val="FF0000"/>
+                <w:sz w:val="28"/>
+                <w:szCs w:val="32"/>
+              </w:rPr>
+              <w:t>Kramam</w:t>
+            </w:r>
+            <w:proofErr w:type="spellEnd"/>
+          </w:p>
+          <w:p>
+            <w:pPr>
+              <w:widowControl w:val="0"/>
+              <w:tabs>
+                <w:tab w:val="left" w:pos="993"/>
+              </w:tabs>
+              <w:autoSpaceDE w:val="0"/>
+              <w:autoSpaceDN w:val="0"/>
+              <w:adjustRightInd w:val="0"/>
+              <w:spacing w:before="0" w:line="252" w:lineRule="auto"/>
+              <w:ind w:right="297"/>
+              <w:rPr>
+                <w:rFonts w:cs="Arial"/>
+                <w:b/>
+                <w:color w:val="FF0000"/>
+                <w:sz w:val="28"/>
+                <w:szCs w:val="32"/>
+              </w:rPr>
+            </w:pPr>
+            <w:proofErr w:type="spellStart"/>
+            <w:r>
+              <w:rPr>
+                <w:rFonts w:cs="Arial"/>
+                <w:b/>
+                <w:color w:val="FF0000"/>
+                <w:sz w:val="28"/>
+                <w:szCs w:val="32"/>
+              </w:rPr>
+              <w:t>Krama</w:t>
+            </w:r>
+            <w:proofErr w:type="spellEnd"/>
+            <w:r>
+              <w:rPr>
+                <w:rFonts w:cs="Arial"/>
+                <w:b/>
+                <w:color w:val="FF0000"/>
+                <w:sz w:val="28"/>
+                <w:szCs w:val="32"/>
+              </w:rPr>
+              <w:t xml:space="preserve"> </w:t>
+            </w:r>
+            <w:proofErr w:type="spellStart"/>
+            <w:r>
+              <w:rPr>
+                <w:rFonts w:cs="Arial"/>
+                <w:b/>
+                <w:color w:val="FF0000"/>
+                <w:sz w:val="28"/>
+                <w:szCs w:val="32"/>
+              </w:rPr>
+              <w:t>Vaakyam</w:t>
+            </w:r>
+            <w:proofErr w:type="spellEnd"/>
+            <w:r>
+              <w:rPr>
+                <w:rFonts w:cs="Arial"/>
+                <w:b/>
+                <w:color w:val="FF0000"/>
+                <w:sz w:val="28"/>
+                <w:szCs w:val="32"/>
+              </w:rPr>
+              <w:t xml:space="preserve"> No.– </w:t>
+            </w:r>
+            <w:r>
+              <w:rPr>
+                <w:rFonts w:cs="Arial"/>
+                <w:b/>
+                <w:color w:val="FF0000"/>
+                <w:sz w:val="28"/>
+                <w:szCs w:val="32"/>
+              </w:rPr>
+              <w:t>36</w:t>
+            </w:r>
+          </w:p>
+          <w:p>
+            <w:pPr>
+              <w:widowControl w:val="0"/>
+              <w:tabs>
+                <w:tab w:val="left" w:pos="993"/>
+              </w:tabs>
+              <w:autoSpaceDE w:val="0"/>
+              <w:autoSpaceDN w:val="0"/>
+              <w:adjustRightInd w:val="0"/>
+              <w:spacing w:before="0" w:line="252" w:lineRule="auto"/>
+              <w:ind w:right="297"/>
+              <w:rPr>
+                <w:rFonts w:cs="Arial"/>
+                <w:b/>
+                <w:color w:val="FF0000"/>
+                <w:sz w:val="28"/>
+                <w:szCs w:val="32"/>
+              </w:rPr>
+            </w:pPr>
+            <w:proofErr w:type="spellStart"/>
+            <w:r>
+              <w:rPr>
+                <w:rFonts w:cs="Arial"/>
+                <w:b/>
+                <w:color w:val="FF0000"/>
+                <w:sz w:val="28"/>
+                <w:szCs w:val="32"/>
+              </w:rPr>
+              <w:t>Panchaati</w:t>
+            </w:r>
+            <w:proofErr w:type="spellEnd"/>
+            <w:r>
+              <w:rPr>
+                <w:rFonts w:cs="Arial"/>
+                <w:b/>
+                <w:color w:val="FF0000"/>
+                <w:sz w:val="28"/>
+                <w:szCs w:val="32"/>
+              </w:rPr>
+              <w:t xml:space="preserve"> No</w:t>
+            </w:r>
+            <w:r>
+              <w:rPr>
+                <w:rFonts w:cs="Arial"/>
+                <w:b/>
+                <w:color w:val="FF0000"/>
+                <w:szCs w:val="32"/>
+              </w:rPr>
+              <w:t xml:space="preserve">. - </w:t>
+            </w:r>
+            <w:r>
+              <w:rPr>
+                <w:rFonts w:cs="Arial"/>
+                <w:b/>
+                <w:color w:val="FF0000"/>
+                <w:sz w:val="28"/>
+                <w:szCs w:val="32"/>
+              </w:rPr>
+              <w:t>43</w:t>
+            </w:r>
+          </w:p>
+        </w:tc>
+        <w:tc>
+          <w:tcPr>
+            <w:tcW w:w="5103" w:type="dxa"/>
+          </w:tcPr>
+          <w:p>
+            <w:pPr>
+              <w:widowControl w:val="0"/>
+              <w:autoSpaceDE w:val="0"/>
+              <w:autoSpaceDN w:val="0"/>
+              <w:adjustRightInd w:val="0"/>
+              <w:spacing w:before="0" w:line="240" w:lineRule="auto"/>
+              <w:rPr>
+                <w:rFonts w:ascii="BRH Malayalam Extra" w:eastAsia="Times New Roman" w:hAnsi="BRH Malayalam Extra" w:cs="BRH Malayalam Extra"/>
+                <w:color w:val="000000"/>
+                <w:sz w:val="40"/>
+                <w:szCs w:val="40"/>
+                <w:lang w:val="en-IN" w:eastAsia="en-IN" w:bidi="ml-IN"/>
+              </w:rPr>
+            </w:pPr>
+            <w:r>
+              <w:rPr>
+                <w:rFonts w:ascii="BRH Malayalam Extra" w:eastAsia="Times New Roman" w:hAnsi="BRH Malayalam Extra" w:cs="BRH Malayalam Extra"/>
+                <w:color w:val="000000"/>
+                <w:sz w:val="40"/>
+                <w:szCs w:val="40"/>
+                <w:lang w:val="en-IN" w:eastAsia="en-IN" w:bidi="ml-IN"/>
+              </w:rPr>
+              <w:t>di</w:t>
+            </w:r>
+            <w:r>
+              <w:rPr>
+                <w:rFonts w:ascii="BRH Malayalam Extra" w:eastAsia="Times New Roman" w:hAnsi="BRH Malayalam Extra" w:cs="BRH Malayalam Extra"/>
+                <w:color w:val="000000"/>
+                <w:sz w:val="32"/>
+                <w:szCs w:val="40"/>
+                <w:lang w:val="en-IN" w:eastAsia="en-IN" w:bidi="ml-IN"/>
+              </w:rPr>
+              <w:t>–</w:t>
+            </w:r>
+            <w:proofErr w:type="spellStart"/>
+            <w:r>
+              <w:rPr>
+                <w:rFonts w:ascii="BRH Malayalam Extra" w:eastAsia="Times New Roman" w:hAnsi="BRH Malayalam Extra" w:cs="BRH Malayalam Extra"/>
+                <w:color w:val="000000"/>
+                <w:sz w:val="40"/>
+                <w:szCs w:val="40"/>
+                <w:lang w:val="en-IN" w:eastAsia="en-IN" w:bidi="ml-IN"/>
+              </w:rPr>
+              <w:t>sësõx˜J</w:t>
+            </w:r>
+            <w:proofErr w:type="spellEnd"/>
+            <w:r>
+              <w:rPr>
+                <w:rFonts w:ascii="BRH Malayalam Extra" w:eastAsia="Times New Roman" w:hAnsi="BRH Malayalam Extra" w:cs="BRH Malayalam Extra"/>
+                <w:color w:val="000000"/>
+                <w:sz w:val="40"/>
+                <w:szCs w:val="40"/>
+                <w:lang w:val="en-IN" w:eastAsia="en-IN" w:bidi="ml-IN"/>
+              </w:rPr>
+              <w:t xml:space="preserve"> | </w:t>
+            </w:r>
+            <w:proofErr w:type="spellStart"/>
+            <w:r>
+              <w:rPr>
+                <w:rFonts w:ascii="BRH Malayalam Extra" w:eastAsia="Times New Roman" w:hAnsi="BRH Malayalam Extra" w:cs="BRH Malayalam Extra"/>
+                <w:color w:val="000000"/>
+                <w:sz w:val="40"/>
+                <w:szCs w:val="40"/>
+                <w:lang w:val="en-IN" w:eastAsia="en-IN" w:bidi="ml-IN"/>
+              </w:rPr>
+              <w:t>Z</w:t>
+            </w:r>
+            <w:r>
+              <w:rPr>
+                <w:rFonts w:ascii="BRH Malayalam Extra" w:eastAsia="Times New Roman" w:hAnsi="BRH Malayalam Extra" w:cs="BRH Malayalam Extra"/>
+                <w:color w:val="000000"/>
+                <w:sz w:val="40"/>
+                <w:szCs w:val="40"/>
+                <w:highlight w:val="yellow"/>
+                <w:lang w:val="en-IN" w:eastAsia="en-IN" w:bidi="ml-IN"/>
+              </w:rPr>
+              <w:t>s</w:t>
+            </w:r>
+            <w:r>
+              <w:rPr>
+                <w:rFonts w:ascii="BRH Malayalam Extra" w:eastAsia="Times New Roman" w:hAnsi="BRH Malayalam Extra" w:cs="BRH Malayalam Extra"/>
+                <w:color w:val="000000"/>
+                <w:sz w:val="40"/>
+                <w:szCs w:val="40"/>
+                <w:lang w:val="en-IN" w:eastAsia="en-IN" w:bidi="ml-IN"/>
+              </w:rPr>
+              <w:t>ëx</w:t>
+            </w:r>
+            <w:proofErr w:type="spellEnd"/>
+            <w:r>
+              <w:rPr>
+                <w:rFonts w:ascii="BRH Malayalam Extra" w:eastAsia="Times New Roman" w:hAnsi="BRH Malayalam Extra" w:cs="BRH Malayalam Extra"/>
+                <w:color w:val="000000"/>
+                <w:sz w:val="40"/>
+                <w:szCs w:val="40"/>
+                <w:lang w:val="en-IN" w:eastAsia="en-IN" w:bidi="ml-IN"/>
+              </w:rPr>
+              <w:t>˜¥</w:t>
+            </w:r>
+            <w:proofErr w:type="spellStart"/>
+            <w:r>
+              <w:rPr>
+                <w:rFonts w:ascii="BRH Malayalam Extra" w:eastAsia="Times New Roman" w:hAnsi="BRH Malayalam Extra" w:cs="BRH Malayalam Extra"/>
+                <w:color w:val="000000"/>
+                <w:sz w:val="40"/>
+                <w:szCs w:val="40"/>
+                <w:lang w:val="en-IN" w:eastAsia="en-IN" w:bidi="ml-IN"/>
+              </w:rPr>
+              <w:t>së</w:t>
+            </w:r>
+            <w:proofErr w:type="spellEnd"/>
+            <w:r>
+              <w:rPr>
+                <w:rFonts w:ascii="BRH Malayalam Extra" w:eastAsia="Times New Roman" w:hAnsi="BRH Malayalam Extra" w:cs="BRH Malayalam Extra"/>
+                <w:color w:val="000000"/>
+                <w:sz w:val="40"/>
+                <w:szCs w:val="40"/>
+                <w:lang w:val="en-IN" w:eastAsia="en-IN" w:bidi="ml-IN"/>
+              </w:rPr>
+              <w:t xml:space="preserve"> |</w:t>
+            </w:r>
+          </w:p>
+        </w:tc>
+        <w:tc>
+          <w:tcPr>
+            <w:tcW w:w="5386" w:type="dxa"/>
+          </w:tcPr>
+          <w:p>
+            <w:pPr>
+              <w:widowControl w:val="0"/>
+              <w:autoSpaceDE w:val="0"/>
+              <w:autoSpaceDN w:val="0"/>
+              <w:adjustRightInd w:val="0"/>
+              <w:spacing w:before="0" w:line="240" w:lineRule="auto"/>
+              <w:rPr>
+                <w:rFonts w:ascii="BRH Malayalam Extra" w:eastAsia="Times New Roman" w:hAnsi="BRH Malayalam Extra" w:cs="BRH Malayalam Extra"/>
+                <w:color w:val="000000"/>
+                <w:sz w:val="40"/>
+                <w:szCs w:val="40"/>
+                <w:lang w:val="en-IN" w:eastAsia="en-IN" w:bidi="ml-IN"/>
+              </w:rPr>
+            </w:pPr>
+            <w:r>
+              <w:rPr>
+                <w:rFonts w:ascii="BRH Malayalam Extra" w:eastAsia="Times New Roman" w:hAnsi="BRH Malayalam Extra" w:cs="BRH Malayalam Extra"/>
+                <w:color w:val="000000"/>
+                <w:sz w:val="40"/>
+                <w:szCs w:val="40"/>
+                <w:lang w:val="en-IN" w:eastAsia="en-IN" w:bidi="ml-IN"/>
+              </w:rPr>
+              <w:t>di</w:t>
+            </w:r>
+            <w:r>
+              <w:rPr>
+                <w:rFonts w:ascii="BRH Malayalam Extra" w:eastAsia="Times New Roman" w:hAnsi="BRH Malayalam Extra" w:cs="BRH Malayalam Extra"/>
+                <w:color w:val="000000"/>
+                <w:sz w:val="32"/>
+                <w:szCs w:val="40"/>
+                <w:lang w:val="en-IN" w:eastAsia="en-IN" w:bidi="ml-IN"/>
+              </w:rPr>
+              <w:t>–</w:t>
+            </w:r>
+            <w:proofErr w:type="spellStart"/>
+            <w:r>
+              <w:rPr>
+                <w:rFonts w:ascii="BRH Malayalam Extra" w:eastAsia="Times New Roman" w:hAnsi="BRH Malayalam Extra" w:cs="BRH Malayalam Extra"/>
+                <w:color w:val="000000"/>
+                <w:sz w:val="40"/>
+                <w:szCs w:val="40"/>
+                <w:lang w:val="en-IN" w:eastAsia="en-IN" w:bidi="ml-IN"/>
+              </w:rPr>
+              <w:t>sësõx˜J</w:t>
+            </w:r>
+            <w:proofErr w:type="spellEnd"/>
+            <w:r>
+              <w:rPr>
+                <w:rFonts w:ascii="BRH Malayalam Extra" w:eastAsia="Times New Roman" w:hAnsi="BRH Malayalam Extra" w:cs="BRH Malayalam Extra"/>
+                <w:color w:val="000000"/>
+                <w:sz w:val="40"/>
+                <w:szCs w:val="40"/>
+                <w:lang w:val="en-IN" w:eastAsia="en-IN" w:bidi="ml-IN"/>
+              </w:rPr>
+              <w:t xml:space="preserve"> | </w:t>
+            </w:r>
+            <w:proofErr w:type="spellStart"/>
+            <w:r>
+              <w:rPr>
+                <w:rFonts w:ascii="BRH Malayalam Extra" w:eastAsia="Times New Roman" w:hAnsi="BRH Malayalam Extra" w:cs="BRH Malayalam Extra"/>
+                <w:color w:val="000000"/>
+                <w:sz w:val="40"/>
+                <w:szCs w:val="40"/>
+                <w:lang w:val="en-IN" w:eastAsia="en-IN" w:bidi="ml-IN"/>
+              </w:rPr>
+              <w:t>Z</w:t>
+            </w:r>
+            <w:r>
+              <w:rPr>
+                <w:rFonts w:ascii="BRH Malayalam Extra" w:eastAsia="Times New Roman" w:hAnsi="BRH Malayalam Extra" w:cs="BRH Malayalam Extra"/>
+                <w:color w:val="000000"/>
+                <w:sz w:val="40"/>
+                <w:szCs w:val="40"/>
+                <w:highlight w:val="green"/>
+                <w:lang w:val="en-IN" w:eastAsia="en-IN" w:bidi="ml-IN"/>
+              </w:rPr>
+              <w:t>sõ</w:t>
+            </w:r>
+            <w:r>
+              <w:rPr>
+                <w:rFonts w:ascii="BRH Malayalam Extra" w:eastAsia="Times New Roman" w:hAnsi="BRH Malayalam Extra" w:cs="BRH Malayalam Extra"/>
+                <w:color w:val="000000"/>
+                <w:sz w:val="40"/>
+                <w:szCs w:val="40"/>
+                <w:lang w:val="en-IN" w:eastAsia="en-IN" w:bidi="ml-IN"/>
+              </w:rPr>
+              <w:t>x</w:t>
+            </w:r>
+            <w:proofErr w:type="spellEnd"/>
+            <w:r>
+              <w:rPr>
+                <w:rFonts w:ascii="BRH Malayalam Extra" w:eastAsia="Times New Roman" w:hAnsi="BRH Malayalam Extra" w:cs="BRH Malayalam Extra"/>
+                <w:color w:val="000000"/>
+                <w:sz w:val="40"/>
+                <w:szCs w:val="40"/>
+                <w:lang w:val="en-IN" w:eastAsia="en-IN" w:bidi="ml-IN"/>
+              </w:rPr>
+              <w:t>˜¥</w:t>
+            </w:r>
+            <w:proofErr w:type="spellStart"/>
+            <w:r>
+              <w:rPr>
+                <w:rFonts w:ascii="BRH Malayalam Extra" w:eastAsia="Times New Roman" w:hAnsi="BRH Malayalam Extra" w:cs="BRH Malayalam Extra"/>
+                <w:color w:val="000000"/>
+                <w:sz w:val="40"/>
+                <w:szCs w:val="40"/>
+                <w:lang w:val="en-IN" w:eastAsia="en-IN" w:bidi="ml-IN"/>
+              </w:rPr>
+              <w:t>së</w:t>
+            </w:r>
+            <w:proofErr w:type="spellEnd"/>
+            <w:r>
+              <w:rPr>
+                <w:rFonts w:ascii="BRH Malayalam Extra" w:eastAsia="Times New Roman" w:hAnsi="BRH Malayalam Extra" w:cs="BRH Malayalam Extra"/>
+                <w:color w:val="000000"/>
+                <w:sz w:val="40"/>
+                <w:szCs w:val="40"/>
+                <w:lang w:val="en-IN" w:eastAsia="en-IN" w:bidi="ml-IN"/>
+              </w:rPr>
+              <w:t xml:space="preserve"> |</w:t>
+            </w:r>
+          </w:p>
+        </w:tc>
+      </w:tr>
+      <w:tr>
+        <w:trPr>
+          <w:trHeight w:val="1118"/>
+        </w:trPr>
+        <w:tc>
+          <w:tcPr>
+            <w:tcW w:w="3906" w:type="dxa"/>
+          </w:tcPr>
+          <w:p>
+            <w:pPr>
+              <w:widowControl w:val="0"/>
+              <w:tabs>
+                <w:tab w:val="left" w:pos="993"/>
+              </w:tabs>
+              <w:autoSpaceDE w:val="0"/>
+              <w:autoSpaceDN w:val="0"/>
+              <w:adjustRightInd w:val="0"/>
+              <w:spacing w:before="0" w:line="252" w:lineRule="auto"/>
+              <w:ind w:right="297"/>
+              <w:rPr>
+                <w:rFonts w:cs="Arial"/>
+                <w:b/>
+                <w:color w:val="000000"/>
+                <w:sz w:val="28"/>
+                <w:szCs w:val="32"/>
+              </w:rPr>
+            </w:pPr>
+            <w:r>
+              <w:rPr>
+                <w:rFonts w:cs="Arial"/>
+                <w:b/>
                 <w:color w:val="000000"/>
                 <w:sz w:val="28"/>
                 <w:szCs w:val="32"/>
@@ -4338,20 +6445,1064 @@
                 <w:sz w:val="28"/>
                 <w:szCs w:val="32"/>
               </w:rPr>
-              <w:t>5.</w:t>
-            </w:r>
-            <w:r>
-              <w:rPr>
-                <w:rFonts w:cs="Arial"/>
-                <w:b/>
-                <w:color w:val="000000"/>
-                <w:sz w:val="28"/>
-                <w:szCs w:val="32"/>
-              </w:rPr>
-              <w:t>23.1</w:t>
+              <w:t>5.10.7</w:t>
+            </w:r>
+            <w:r>
+              <w:rPr>
+                <w:rFonts w:cs="Arial"/>
+                <w:b/>
+                <w:color w:val="000000"/>
+                <w:sz w:val="28"/>
+                <w:szCs w:val="32"/>
+              </w:rPr>
+              <w:t xml:space="preserve"> – </w:t>
+            </w:r>
+            <w:proofErr w:type="spellStart"/>
+            <w:r>
+              <w:rPr>
+                <w:rFonts w:cs="Arial"/>
+                <w:b/>
+                <w:color w:val="000000"/>
+                <w:sz w:val="28"/>
+                <w:szCs w:val="32"/>
+              </w:rPr>
+              <w:t>Kramam</w:t>
+            </w:r>
+            <w:proofErr w:type="spellEnd"/>
+          </w:p>
+          <w:p>
+            <w:pPr>
+              <w:widowControl w:val="0"/>
+              <w:tabs>
+                <w:tab w:val="left" w:pos="993"/>
+              </w:tabs>
+              <w:autoSpaceDE w:val="0"/>
+              <w:autoSpaceDN w:val="0"/>
+              <w:adjustRightInd w:val="0"/>
+              <w:spacing w:before="0" w:line="252" w:lineRule="auto"/>
+              <w:ind w:right="297"/>
+              <w:rPr>
+                <w:rFonts w:cs="Arial"/>
+                <w:b/>
+                <w:color w:val="000000"/>
+                <w:sz w:val="28"/>
+                <w:szCs w:val="32"/>
+              </w:rPr>
+            </w:pPr>
+            <w:proofErr w:type="spellStart"/>
+            <w:r>
+              <w:rPr>
+                <w:rFonts w:cs="Arial"/>
+                <w:b/>
+                <w:color w:val="000000"/>
+                <w:sz w:val="28"/>
+                <w:szCs w:val="32"/>
+              </w:rPr>
+              <w:t>Krama</w:t>
+            </w:r>
+            <w:proofErr w:type="spellEnd"/>
+            <w:r>
+              <w:rPr>
+                <w:rFonts w:cs="Arial"/>
+                <w:b/>
+                <w:color w:val="000000"/>
+                <w:sz w:val="28"/>
+                <w:szCs w:val="32"/>
+              </w:rPr>
+              <w:t xml:space="preserve"> </w:t>
+            </w:r>
+            <w:proofErr w:type="spellStart"/>
+            <w:r>
+              <w:rPr>
+                <w:rFonts w:cs="Arial"/>
+                <w:b/>
+                <w:color w:val="000000"/>
+                <w:sz w:val="28"/>
+                <w:szCs w:val="32"/>
+              </w:rPr>
+              <w:t>Vaakyam</w:t>
+            </w:r>
+            <w:proofErr w:type="spellEnd"/>
+            <w:r>
+              <w:rPr>
+                <w:rFonts w:cs="Arial"/>
+                <w:b/>
+                <w:color w:val="000000"/>
+                <w:sz w:val="28"/>
+                <w:szCs w:val="32"/>
+              </w:rPr>
+              <w:t xml:space="preserve"> No.– </w:t>
+            </w:r>
+            <w:r>
+              <w:rPr>
+                <w:rFonts w:cs="Arial"/>
+                <w:b/>
+                <w:color w:val="000000"/>
+                <w:sz w:val="28"/>
+                <w:szCs w:val="32"/>
+              </w:rPr>
+              <w:t>21</w:t>
+            </w:r>
+          </w:p>
+          <w:p>
+            <w:pPr>
+              <w:widowControl w:val="0"/>
+              <w:tabs>
+                <w:tab w:val="left" w:pos="993"/>
+              </w:tabs>
+              <w:autoSpaceDE w:val="0"/>
+              <w:autoSpaceDN w:val="0"/>
+              <w:adjustRightInd w:val="0"/>
+              <w:spacing w:before="0" w:line="252" w:lineRule="auto"/>
+              <w:ind w:right="297"/>
+              <w:rPr>
+                <w:rFonts w:cs="Arial"/>
+                <w:b/>
+                <w:color w:val="000000"/>
+                <w:sz w:val="28"/>
+                <w:szCs w:val="32"/>
+              </w:rPr>
+            </w:pPr>
+            <w:proofErr w:type="spellStart"/>
+            <w:r>
+              <w:rPr>
+                <w:rFonts w:cs="Arial"/>
+                <w:b/>
+                <w:color w:val="000000"/>
+                <w:sz w:val="28"/>
+                <w:szCs w:val="32"/>
+              </w:rPr>
+              <w:t>Panchaati</w:t>
+            </w:r>
+            <w:proofErr w:type="spellEnd"/>
+            <w:r>
+              <w:rPr>
+                <w:rFonts w:cs="Arial"/>
+                <w:b/>
+                <w:color w:val="000000"/>
+                <w:sz w:val="28"/>
+                <w:szCs w:val="32"/>
+              </w:rPr>
+              <w:t xml:space="preserve"> No</w:t>
+            </w:r>
+            <w:r>
+              <w:rPr>
+                <w:rFonts w:cs="Arial"/>
+                <w:b/>
+                <w:color w:val="000000"/>
+                <w:szCs w:val="32"/>
+              </w:rPr>
+              <w:t xml:space="preserve">. - </w:t>
+            </w:r>
+            <w:r>
+              <w:rPr>
+                <w:rFonts w:cs="Arial"/>
+                <w:b/>
+                <w:color w:val="000000"/>
+                <w:sz w:val="28"/>
+                <w:szCs w:val="32"/>
+              </w:rPr>
+              <w:t>48</w:t>
+            </w:r>
+          </w:p>
+        </w:tc>
+        <w:tc>
+          <w:tcPr>
+            <w:tcW w:w="5103" w:type="dxa"/>
+          </w:tcPr>
+          <w:p>
+            <w:pPr>
+              <w:widowControl w:val="0"/>
+              <w:autoSpaceDE w:val="0"/>
+              <w:autoSpaceDN w:val="0"/>
+              <w:adjustRightInd w:val="0"/>
+              <w:spacing w:before="0" w:line="240" w:lineRule="auto"/>
+              <w:rPr>
+                <w:rFonts w:ascii="BRH Malayalam Extra" w:hAnsi="BRH Malayalam Extra" w:cs="BRH Malayalam Extra"/>
+                <w:color w:val="000000"/>
+                <w:sz w:val="36"/>
+                <w:szCs w:val="40"/>
+              </w:rPr>
+            </w:pPr>
+            <w:r>
+              <w:rPr>
+                <w:rFonts w:ascii="BRH Malayalam Extra" w:eastAsia="Times New Roman" w:hAnsi="BRH Malayalam Extra" w:cs="BRH Malayalam Extra"/>
+                <w:color w:val="000000"/>
+                <w:sz w:val="40"/>
+                <w:szCs w:val="40"/>
+                <w:lang w:val="en-IN" w:eastAsia="en-IN" w:bidi="ml-IN"/>
+              </w:rPr>
+              <w:t>A</w:t>
+            </w:r>
+            <w:r>
+              <w:rPr>
+                <w:rFonts w:ascii="BRH Malayalam Extra" w:eastAsia="Times New Roman" w:hAnsi="BRH Malayalam Extra" w:cs="BRH Malayalam Extra"/>
+                <w:color w:val="000000"/>
+                <w:sz w:val="32"/>
+                <w:szCs w:val="40"/>
+                <w:lang w:val="en-IN" w:eastAsia="en-IN" w:bidi="ml-IN"/>
+              </w:rPr>
+              <w:t>–</w:t>
+            </w:r>
+            <w:proofErr w:type="spellStart"/>
+            <w:r>
+              <w:rPr>
+                <w:rFonts w:ascii="BRH Malayalam Extra" w:eastAsia="Times New Roman" w:hAnsi="BRH Malayalam Extra" w:cs="BRH Malayalam Extra"/>
+                <w:color w:val="000000"/>
+                <w:sz w:val="40"/>
+                <w:szCs w:val="40"/>
+                <w:lang w:val="en-IN" w:eastAsia="en-IN" w:bidi="ml-IN"/>
+              </w:rPr>
+              <w:t>sôx</w:t>
+            </w:r>
+            <w:proofErr w:type="spellEnd"/>
+            <w:r>
+              <w:rPr>
+                <w:rFonts w:ascii="BRH Malayalam Extra" w:eastAsia="Times New Roman" w:hAnsi="BRH Malayalam Extra" w:cs="BRH Malayalam Extra"/>
+                <w:color w:val="000000"/>
+                <w:sz w:val="32"/>
+                <w:szCs w:val="40"/>
+                <w:lang w:val="en-IN" w:eastAsia="en-IN" w:bidi="ml-IN"/>
+              </w:rPr>
+              <w:t>–</w:t>
+            </w:r>
+            <w:r>
+              <w:rPr>
+                <w:rFonts w:ascii="BRH Malayalam Extra" w:eastAsia="Times New Roman" w:hAnsi="BRH Malayalam Extra" w:cs="BRH Malayalam Extra"/>
+                <w:color w:val="000000"/>
+                <w:sz w:val="40"/>
+                <w:szCs w:val="40"/>
+                <w:lang w:val="en-IN" w:eastAsia="en-IN" w:bidi="ml-IN"/>
+              </w:rPr>
+              <w:t xml:space="preserve"> AË˜I | </w:t>
+            </w:r>
+            <w:r>
+              <w:rPr>
+                <w:rFonts w:ascii="BRH Malayalam Extra" w:eastAsia="Times New Roman" w:hAnsi="BRH Malayalam Extra" w:cs="BRH Malayalam Extra"/>
+                <w:color w:val="000000"/>
+                <w:sz w:val="40"/>
+                <w:szCs w:val="40"/>
+                <w:highlight w:val="yellow"/>
+                <w:lang w:val="en-IN" w:eastAsia="en-IN" w:bidi="ml-IN"/>
+              </w:rPr>
+              <w:t>A</w:t>
+            </w:r>
+            <w:r>
+              <w:rPr>
+                <w:rFonts w:ascii="BRH Malayalam Extra" w:eastAsia="Times New Roman" w:hAnsi="BRH Malayalam Extra" w:cs="BRH Malayalam Extra"/>
+                <w:color w:val="000000"/>
+                <w:sz w:val="32"/>
+                <w:szCs w:val="40"/>
+                <w:lang w:val="en-IN" w:eastAsia="en-IN" w:bidi="ml-IN"/>
+              </w:rPr>
+              <w:t>–</w:t>
+            </w:r>
+            <w:r>
+              <w:rPr>
+                <w:rFonts w:ascii="BRH Malayalam Extra" w:eastAsia="Times New Roman" w:hAnsi="BRH Malayalam Extra" w:cs="BRH Malayalam Extra"/>
+                <w:color w:val="000000"/>
+                <w:sz w:val="40"/>
+                <w:szCs w:val="40"/>
+                <w:lang w:val="en-IN" w:eastAsia="en-IN" w:bidi="ml-IN"/>
+              </w:rPr>
+              <w:t>Ë</w:t>
+            </w:r>
+            <w:r>
+              <w:rPr>
+                <w:rFonts w:ascii="BRH Malayalam Extra" w:eastAsia="Times New Roman" w:hAnsi="BRH Malayalam Extra" w:cs="BRH Malayalam Extra"/>
+                <w:color w:val="000000"/>
+                <w:sz w:val="32"/>
+                <w:szCs w:val="40"/>
+                <w:lang w:val="en-IN" w:eastAsia="en-IN" w:bidi="ml-IN"/>
+              </w:rPr>
+              <w:t>–</w:t>
+            </w:r>
+            <w:proofErr w:type="spellStart"/>
+            <w:r>
+              <w:rPr>
+                <w:rFonts w:ascii="BRH Malayalam Extra" w:eastAsia="Times New Roman" w:hAnsi="BRH Malayalam Extra" w:cs="BRH Malayalam Extra"/>
+                <w:color w:val="000000"/>
+                <w:sz w:val="40"/>
+                <w:szCs w:val="40"/>
+                <w:lang w:val="en-IN" w:eastAsia="en-IN" w:bidi="ml-IN"/>
+              </w:rPr>
+              <w:t>iey</w:t>
+            </w:r>
+            <w:proofErr w:type="spellEnd"/>
+            <w:r>
+              <w:rPr>
+                <w:rFonts w:ascii="BRH Malayalam Extra" w:eastAsia="Times New Roman" w:hAnsi="BRH Malayalam Extra" w:cs="BRH Malayalam Extra"/>
+                <w:color w:val="000000"/>
+                <w:sz w:val="40"/>
+                <w:szCs w:val="40"/>
+                <w:lang w:val="en-IN" w:eastAsia="en-IN" w:bidi="ml-IN"/>
+              </w:rPr>
+              <w:t>— |</w:t>
+            </w:r>
+          </w:p>
+        </w:tc>
+        <w:tc>
+          <w:tcPr>
+            <w:tcW w:w="5386" w:type="dxa"/>
+          </w:tcPr>
+          <w:p>
+            <w:pPr>
+              <w:widowControl w:val="0"/>
+              <w:autoSpaceDE w:val="0"/>
+              <w:autoSpaceDN w:val="0"/>
+              <w:adjustRightInd w:val="0"/>
+              <w:spacing w:before="0" w:line="252" w:lineRule="auto"/>
+              <w:rPr>
+                <w:rFonts w:ascii="Cambria" w:hAnsi="Cambria" w:cs="BRH Malayalam Extra"/>
+                <w:color w:val="000000"/>
+                <w:sz w:val="36"/>
+                <w:szCs w:val="40"/>
+              </w:rPr>
+            </w:pPr>
+            <w:r>
+              <w:rPr>
+                <w:rFonts w:ascii="BRH Malayalam Extra" w:eastAsia="Times New Roman" w:hAnsi="BRH Malayalam Extra" w:cs="BRH Malayalam Extra"/>
+                <w:color w:val="000000"/>
+                <w:sz w:val="40"/>
+                <w:szCs w:val="40"/>
+                <w:lang w:val="en-IN" w:eastAsia="en-IN" w:bidi="ml-IN"/>
+              </w:rPr>
+              <w:t>A</w:t>
+            </w:r>
+            <w:r>
+              <w:rPr>
+                <w:rFonts w:ascii="BRH Malayalam Extra" w:eastAsia="Times New Roman" w:hAnsi="BRH Malayalam Extra" w:cs="BRH Malayalam Extra"/>
+                <w:color w:val="000000"/>
+                <w:sz w:val="32"/>
+                <w:szCs w:val="40"/>
+                <w:lang w:val="en-IN" w:eastAsia="en-IN" w:bidi="ml-IN"/>
+              </w:rPr>
+              <w:t>–</w:t>
+            </w:r>
+            <w:proofErr w:type="spellStart"/>
+            <w:r>
+              <w:rPr>
+                <w:rFonts w:ascii="BRH Malayalam Extra" w:eastAsia="Times New Roman" w:hAnsi="BRH Malayalam Extra" w:cs="BRH Malayalam Extra"/>
+                <w:color w:val="000000"/>
+                <w:sz w:val="40"/>
+                <w:szCs w:val="40"/>
+                <w:lang w:val="en-IN" w:eastAsia="en-IN" w:bidi="ml-IN"/>
+              </w:rPr>
+              <w:t>sôx</w:t>
+            </w:r>
+            <w:proofErr w:type="spellEnd"/>
+            <w:r>
+              <w:rPr>
+                <w:rFonts w:ascii="BRH Malayalam Extra" w:eastAsia="Times New Roman" w:hAnsi="BRH Malayalam Extra" w:cs="BRH Malayalam Extra"/>
+                <w:color w:val="000000"/>
+                <w:sz w:val="32"/>
+                <w:szCs w:val="40"/>
+                <w:lang w:val="en-IN" w:eastAsia="en-IN" w:bidi="ml-IN"/>
+              </w:rPr>
+              <w:t>–</w:t>
+            </w:r>
+            <w:r>
+              <w:rPr>
+                <w:rFonts w:ascii="BRH Malayalam Extra" w:eastAsia="Times New Roman" w:hAnsi="BRH Malayalam Extra" w:cs="BRH Malayalam Extra"/>
+                <w:color w:val="000000"/>
+                <w:sz w:val="40"/>
+                <w:szCs w:val="40"/>
+                <w:lang w:val="en-IN" w:eastAsia="en-IN" w:bidi="ml-IN"/>
+              </w:rPr>
+              <w:t xml:space="preserve"> AË˜I | </w:t>
+            </w:r>
+            <w:r>
+              <w:rPr>
+                <w:rFonts w:ascii="BRH Malayalam Extra" w:eastAsia="Times New Roman" w:hAnsi="BRH Malayalam Extra" w:cs="BRH Malayalam Extra"/>
+                <w:color w:val="000000"/>
+                <w:sz w:val="40"/>
+                <w:szCs w:val="40"/>
+                <w:highlight w:val="green"/>
+                <w:lang w:val="en-IN" w:eastAsia="en-IN" w:bidi="ml-IN"/>
+              </w:rPr>
+              <w:t>A</w:t>
+            </w:r>
+            <w:r>
+              <w:rPr>
+                <w:rFonts w:ascii="BRH Malayalam Extra" w:eastAsia="Times New Roman" w:hAnsi="BRH Malayalam Extra" w:cs="BRH Malayalam Extra"/>
+                <w:color w:val="000000"/>
+                <w:sz w:val="40"/>
+                <w:szCs w:val="40"/>
+                <w:lang w:val="en-IN" w:eastAsia="en-IN" w:bidi="ml-IN"/>
+              </w:rPr>
+              <w:t>Ë</w:t>
+            </w:r>
+            <w:r>
+              <w:rPr>
+                <w:rFonts w:ascii="BRH Malayalam Extra" w:eastAsia="Times New Roman" w:hAnsi="BRH Malayalam Extra" w:cs="BRH Malayalam Extra"/>
+                <w:color w:val="000000"/>
+                <w:sz w:val="32"/>
+                <w:szCs w:val="40"/>
+                <w:lang w:val="en-IN" w:eastAsia="en-IN" w:bidi="ml-IN"/>
+              </w:rPr>
+              <w:t>–</w:t>
+            </w:r>
+            <w:proofErr w:type="spellStart"/>
+            <w:r>
+              <w:rPr>
+                <w:rFonts w:ascii="BRH Malayalam Extra" w:eastAsia="Times New Roman" w:hAnsi="BRH Malayalam Extra" w:cs="BRH Malayalam Extra"/>
+                <w:color w:val="000000"/>
+                <w:sz w:val="40"/>
+                <w:szCs w:val="40"/>
+                <w:lang w:val="en-IN" w:eastAsia="en-IN" w:bidi="ml-IN"/>
+              </w:rPr>
+              <w:t>iey</w:t>
+            </w:r>
+            <w:proofErr w:type="spellEnd"/>
+            <w:r>
+              <w:rPr>
+                <w:rFonts w:ascii="BRH Malayalam Extra" w:eastAsia="Times New Roman" w:hAnsi="BRH Malayalam Extra" w:cs="BRH Malayalam Extra"/>
+                <w:color w:val="000000"/>
+                <w:sz w:val="40"/>
+                <w:szCs w:val="40"/>
+                <w:lang w:val="en-IN" w:eastAsia="en-IN" w:bidi="ml-IN"/>
+              </w:rPr>
+              <w:t>— |</w:t>
+            </w:r>
+          </w:p>
+        </w:tc>
+      </w:tr>
+      <w:tr>
+        <w:trPr>
+          <w:trHeight w:val="1118"/>
+        </w:trPr>
+        <w:tc>
+          <w:tcPr>
+            <w:tcW w:w="3906" w:type="dxa"/>
+          </w:tcPr>
+          <w:p>
+            <w:pPr>
+              <w:widowControl w:val="0"/>
+              <w:tabs>
+                <w:tab w:val="left" w:pos="993"/>
+              </w:tabs>
+              <w:autoSpaceDE w:val="0"/>
+              <w:autoSpaceDN w:val="0"/>
+              <w:adjustRightInd w:val="0"/>
+              <w:spacing w:before="0" w:line="252" w:lineRule="auto"/>
+              <w:ind w:right="297"/>
+              <w:rPr>
+                <w:rFonts w:cs="Arial"/>
+                <w:b/>
+                <w:color w:val="FF0000"/>
+                <w:sz w:val="28"/>
+                <w:szCs w:val="32"/>
+              </w:rPr>
+            </w:pPr>
+            <w:r>
+              <w:rPr>
+                <w:rFonts w:cs="Arial"/>
+                <w:b/>
+                <w:color w:val="FF0000"/>
+                <w:sz w:val="28"/>
+                <w:szCs w:val="32"/>
+              </w:rPr>
+              <w:t>T.S.5.5.1</w:t>
+            </w:r>
+            <w:r>
+              <w:rPr>
+                <w:rFonts w:cs="Arial"/>
+                <w:b/>
+                <w:color w:val="FF0000"/>
+                <w:sz w:val="28"/>
+                <w:szCs w:val="32"/>
+              </w:rPr>
+              <w:t>4</w:t>
+            </w:r>
+            <w:r>
+              <w:rPr>
+                <w:rFonts w:cs="Arial"/>
+                <w:b/>
+                <w:color w:val="FF0000"/>
+                <w:sz w:val="28"/>
+                <w:szCs w:val="32"/>
+              </w:rPr>
+              <w:t>.</w:t>
+            </w:r>
+            <w:r>
+              <w:rPr>
+                <w:rFonts w:cs="Arial"/>
+                <w:b/>
+                <w:color w:val="FF0000"/>
+                <w:sz w:val="28"/>
+                <w:szCs w:val="32"/>
+              </w:rPr>
+              <w:t>1</w:t>
+            </w:r>
+            <w:r>
+              <w:rPr>
+                <w:rFonts w:cs="Arial"/>
+                <w:b/>
+                <w:color w:val="FF0000"/>
+                <w:sz w:val="28"/>
+                <w:szCs w:val="32"/>
+              </w:rPr>
+              <w:t xml:space="preserve"> – </w:t>
+            </w:r>
+            <w:proofErr w:type="spellStart"/>
+            <w:r>
+              <w:rPr>
+                <w:rFonts w:cs="Arial"/>
+                <w:b/>
+                <w:color w:val="FF0000"/>
+                <w:sz w:val="28"/>
+                <w:szCs w:val="32"/>
+              </w:rPr>
+              <w:t>Kramam</w:t>
+            </w:r>
+            <w:proofErr w:type="spellEnd"/>
+          </w:p>
+          <w:p>
+            <w:pPr>
+              <w:widowControl w:val="0"/>
+              <w:tabs>
+                <w:tab w:val="left" w:pos="993"/>
+              </w:tabs>
+              <w:autoSpaceDE w:val="0"/>
+              <w:autoSpaceDN w:val="0"/>
+              <w:adjustRightInd w:val="0"/>
+              <w:spacing w:before="0" w:line="252" w:lineRule="auto"/>
+              <w:ind w:right="297"/>
+              <w:rPr>
+                <w:rFonts w:cs="Arial"/>
+                <w:b/>
+                <w:color w:val="FF0000"/>
+                <w:sz w:val="28"/>
+                <w:szCs w:val="32"/>
+              </w:rPr>
+            </w:pPr>
+            <w:proofErr w:type="spellStart"/>
+            <w:r>
+              <w:rPr>
+                <w:rFonts w:cs="Arial"/>
+                <w:b/>
+                <w:color w:val="FF0000"/>
+                <w:sz w:val="28"/>
+                <w:szCs w:val="32"/>
+              </w:rPr>
+              <w:t>Krama</w:t>
+            </w:r>
+            <w:proofErr w:type="spellEnd"/>
+            <w:r>
+              <w:rPr>
+                <w:rFonts w:cs="Arial"/>
+                <w:b/>
+                <w:color w:val="FF0000"/>
+                <w:sz w:val="28"/>
+                <w:szCs w:val="32"/>
+              </w:rPr>
+              <w:t xml:space="preserve"> </w:t>
+            </w:r>
+            <w:proofErr w:type="spellStart"/>
+            <w:r>
+              <w:rPr>
+                <w:rFonts w:cs="Arial"/>
+                <w:b/>
+                <w:color w:val="FF0000"/>
+                <w:sz w:val="28"/>
+                <w:szCs w:val="32"/>
+              </w:rPr>
+              <w:t>Vaakyam</w:t>
+            </w:r>
+            <w:proofErr w:type="spellEnd"/>
+            <w:r>
+              <w:rPr>
+                <w:rFonts w:cs="Arial"/>
+                <w:b/>
+                <w:color w:val="FF0000"/>
+                <w:sz w:val="28"/>
+                <w:szCs w:val="32"/>
+              </w:rPr>
+              <w:t xml:space="preserve"> No.– </w:t>
+            </w:r>
+            <w:r>
+              <w:rPr>
+                <w:rFonts w:cs="Arial"/>
+                <w:b/>
+                <w:color w:val="FF0000"/>
+                <w:sz w:val="28"/>
+                <w:szCs w:val="32"/>
+              </w:rPr>
+              <w:t>6</w:t>
+            </w:r>
+          </w:p>
+          <w:p>
+            <w:pPr>
+              <w:widowControl w:val="0"/>
+              <w:tabs>
+                <w:tab w:val="left" w:pos="993"/>
+              </w:tabs>
+              <w:autoSpaceDE w:val="0"/>
+              <w:autoSpaceDN w:val="0"/>
+              <w:adjustRightInd w:val="0"/>
+              <w:spacing w:before="0" w:line="252" w:lineRule="auto"/>
+              <w:ind w:right="297"/>
+              <w:rPr>
+                <w:rFonts w:cs="Arial"/>
+                <w:b/>
+                <w:color w:val="000000"/>
+                <w:sz w:val="28"/>
+                <w:szCs w:val="32"/>
+              </w:rPr>
+            </w:pPr>
+            <w:proofErr w:type="spellStart"/>
+            <w:r>
+              <w:rPr>
+                <w:rFonts w:cs="Arial"/>
+                <w:b/>
+                <w:color w:val="FF0000"/>
+                <w:sz w:val="28"/>
+                <w:szCs w:val="32"/>
+              </w:rPr>
+              <w:t>Panchaati</w:t>
+            </w:r>
+            <w:proofErr w:type="spellEnd"/>
+            <w:r>
+              <w:rPr>
+                <w:rFonts w:cs="Arial"/>
+                <w:b/>
+                <w:color w:val="FF0000"/>
+                <w:sz w:val="28"/>
+                <w:szCs w:val="32"/>
+              </w:rPr>
+              <w:t xml:space="preserve"> No</w:t>
+            </w:r>
+            <w:r>
+              <w:rPr>
+                <w:rFonts w:cs="Arial"/>
+                <w:b/>
+                <w:color w:val="FF0000"/>
+                <w:szCs w:val="32"/>
+              </w:rPr>
+              <w:t xml:space="preserve">. - </w:t>
+            </w:r>
+            <w:r>
+              <w:rPr>
+                <w:rFonts w:cs="Arial"/>
+                <w:b/>
+                <w:color w:val="FF0000"/>
+                <w:sz w:val="28"/>
+                <w:szCs w:val="32"/>
+              </w:rPr>
+              <w:t>52</w:t>
             </w:r>
             <w:bookmarkStart w:id="0" w:name="_GoBack"/>
             <w:bookmarkEnd w:id="0"/>
+          </w:p>
+        </w:tc>
+        <w:tc>
+          <w:tcPr>
+            <w:tcW w:w="5103" w:type="dxa"/>
+          </w:tcPr>
+          <w:p>
+            <w:pPr>
+              <w:widowControl w:val="0"/>
+              <w:autoSpaceDE w:val="0"/>
+              <w:autoSpaceDN w:val="0"/>
+              <w:adjustRightInd w:val="0"/>
+              <w:spacing w:line="252" w:lineRule="auto"/>
+              <w:rPr>
+                <w:rFonts w:ascii="BRH Malayalam Extra" w:eastAsia="Times New Roman" w:hAnsi="BRH Malayalam Extra" w:cs="BRH Malayalam Extra"/>
+                <w:color w:val="000000"/>
+                <w:sz w:val="40"/>
+                <w:szCs w:val="40"/>
+                <w:lang w:val="en-IN" w:eastAsia="en-IN" w:bidi="ml-IN"/>
+              </w:rPr>
+            </w:pPr>
+            <w:r>
+              <w:rPr>
+                <w:rFonts w:ascii="BRH Malayalam Extra" w:eastAsia="Times New Roman" w:hAnsi="BRH Malayalam Extra" w:cs="BRH Malayalam Extra"/>
+                <w:color w:val="000000"/>
+                <w:sz w:val="40"/>
+                <w:szCs w:val="40"/>
+                <w:lang w:val="en-IN" w:eastAsia="en-IN" w:bidi="ml-IN"/>
+              </w:rPr>
+              <w:t>q</w:t>
+            </w:r>
+            <w:r>
+              <w:rPr>
+                <w:rFonts w:ascii="BRH Malayalam Extra" w:eastAsia="Times New Roman" w:hAnsi="BRH Malayalam Extra" w:cs="BRH Malayalam Extra"/>
+                <w:color w:val="000000"/>
+                <w:sz w:val="32"/>
+                <w:szCs w:val="40"/>
+                <w:lang w:val="en-IN" w:eastAsia="en-IN" w:bidi="ml-IN"/>
+              </w:rPr>
+              <w:t>–</w:t>
+            </w:r>
+            <w:r>
+              <w:rPr>
+                <w:rFonts w:ascii="BRH Malayalam Extra" w:eastAsia="Times New Roman" w:hAnsi="BRH Malayalam Extra" w:cs="BRH Malayalam Extra"/>
+                <w:color w:val="000000"/>
+                <w:sz w:val="40"/>
+                <w:szCs w:val="40"/>
+                <w:lang w:val="en-IN" w:eastAsia="en-IN" w:bidi="ml-IN"/>
+              </w:rPr>
+              <w:t>j¾—K</w:t>
+            </w:r>
+            <w:r>
+              <w:rPr>
+                <w:rFonts w:ascii="BRH Malayalam Extra" w:eastAsia="Times New Roman" w:hAnsi="BRH Malayalam Extra" w:cs="BRH Malayalam Extra"/>
+                <w:color w:val="000000"/>
+                <w:sz w:val="32"/>
+                <w:szCs w:val="40"/>
+                <w:lang w:val="en-IN" w:eastAsia="en-IN" w:bidi="ml-IN"/>
+              </w:rPr>
+              <w:t>–</w:t>
+            </w:r>
+            <w:r>
+              <w:rPr>
+                <w:rFonts w:ascii="BRH Malayalam Extra" w:eastAsia="Times New Roman" w:hAnsi="BRH Malayalam Extra" w:cs="BRH Malayalam Extra"/>
+                <w:color w:val="000000"/>
+                <w:sz w:val="40"/>
+                <w:szCs w:val="40"/>
+                <w:lang w:val="en-IN" w:eastAsia="en-IN" w:bidi="ml-IN"/>
+              </w:rPr>
+              <w:t>¥</w:t>
+            </w:r>
+            <w:proofErr w:type="spellStart"/>
+            <w:r>
+              <w:rPr>
+                <w:rFonts w:ascii="BRH Malayalam Extra" w:eastAsia="Times New Roman" w:hAnsi="BRH Malayalam Extra" w:cs="BRH Malayalam Extra"/>
+                <w:color w:val="000000"/>
+                <w:sz w:val="40"/>
+                <w:szCs w:val="40"/>
+                <w:lang w:val="en-IN" w:eastAsia="en-IN" w:bidi="ml-IN"/>
+              </w:rPr>
+              <w:t>së</w:t>
+            </w:r>
+            <w:proofErr w:type="spellEnd"/>
+            <w:r>
+              <w:rPr>
+                <w:rFonts w:ascii="BRH Malayalam Extra" w:eastAsia="Times New Roman" w:hAnsi="BRH Malayalam Extra" w:cs="BRH Malayalam Extra"/>
+                <w:color w:val="000000"/>
+                <w:sz w:val="40"/>
+                <w:szCs w:val="40"/>
+                <w:lang w:val="en-IN" w:eastAsia="en-IN" w:bidi="ml-IN"/>
+              </w:rPr>
+              <w:t xml:space="preserve"> | </w:t>
+            </w:r>
+            <w:r>
+              <w:rPr>
+                <w:rFonts w:ascii="BRH Malayalam Extra" w:eastAsia="Times New Roman" w:hAnsi="BRH Malayalam Extra" w:cs="BRH Malayalam Extra"/>
+                <w:color w:val="000000"/>
+                <w:sz w:val="40"/>
+                <w:szCs w:val="40"/>
+                <w:highlight w:val="yellow"/>
+                <w:lang w:val="en-IN" w:eastAsia="en-IN" w:bidi="ml-IN"/>
+              </w:rPr>
+              <w:t>¥Z</w:t>
+            </w:r>
+            <w:r>
+              <w:rPr>
+                <w:rFonts w:ascii="BRH Malayalam Extra" w:eastAsia="Times New Roman" w:hAnsi="BRH Malayalam Extra" w:cs="BRH Malayalam Extra"/>
+                <w:color w:val="000000"/>
+                <w:sz w:val="32"/>
+                <w:szCs w:val="40"/>
+                <w:highlight w:val="yellow"/>
+                <w:lang w:val="en-IN" w:eastAsia="en-IN" w:bidi="ml-IN"/>
+              </w:rPr>
+              <w:t>–</w:t>
+            </w:r>
+            <w:r>
+              <w:rPr>
+                <w:rFonts w:ascii="BRH Malayalam Extra" w:eastAsia="Times New Roman" w:hAnsi="BRH Malayalam Extra" w:cs="BRH Malayalam Extra"/>
+                <w:color w:val="000000"/>
+                <w:sz w:val="40"/>
+                <w:szCs w:val="40"/>
+                <w:lang w:val="en-IN" w:eastAsia="en-IN" w:bidi="ml-IN"/>
+              </w:rPr>
+              <w:t xml:space="preserve"> ¤¤</w:t>
+            </w:r>
+            <w:proofErr w:type="spellStart"/>
+            <w:r>
+              <w:rPr>
+                <w:rFonts w:ascii="BRH Malayalam Extra" w:eastAsia="Times New Roman" w:hAnsi="BRH Malayalam Extra" w:cs="BRH Malayalam Extra"/>
+                <w:color w:val="000000"/>
+                <w:sz w:val="40"/>
+                <w:szCs w:val="40"/>
+                <w:lang w:val="en-IN" w:eastAsia="en-IN" w:bidi="ml-IN"/>
+              </w:rPr>
+              <w:t>i</w:t>
+            </w:r>
+            <w:proofErr w:type="spellEnd"/>
+            <w:r>
+              <w:rPr>
+                <w:rFonts w:ascii="BRH Malayalam Extra" w:eastAsia="Times New Roman" w:hAnsi="BRH Malayalam Extra" w:cs="BRH Malayalam Extra"/>
+                <w:color w:val="000000"/>
+                <w:sz w:val="32"/>
+                <w:szCs w:val="40"/>
+                <w:lang w:val="en-IN" w:eastAsia="en-IN" w:bidi="ml-IN"/>
+              </w:rPr>
+              <w:t>–</w:t>
+            </w:r>
+            <w:proofErr w:type="spellStart"/>
+            <w:r>
+              <w:rPr>
+                <w:rFonts w:ascii="BRH Malayalam Extra" w:eastAsia="Times New Roman" w:hAnsi="BRH Malayalam Extra" w:cs="BRH Malayalam Extra"/>
+                <w:color w:val="000000"/>
+                <w:sz w:val="40"/>
+                <w:szCs w:val="40"/>
+                <w:lang w:val="en-IN" w:eastAsia="en-IN" w:bidi="ml-IN"/>
+              </w:rPr>
+              <w:t>öZxJ</w:t>
+            </w:r>
+            <w:proofErr w:type="spellEnd"/>
+            <w:r>
+              <w:rPr>
+                <w:rFonts w:ascii="BRH Malayalam Extra" w:eastAsia="Times New Roman" w:hAnsi="BRH Malayalam Extra" w:cs="BRH Malayalam Extra"/>
+                <w:color w:val="000000"/>
+                <w:sz w:val="40"/>
+                <w:szCs w:val="40"/>
+                <w:lang w:val="en-IN" w:eastAsia="en-IN" w:bidi="ml-IN"/>
+              </w:rPr>
+              <w:t xml:space="preserve"> | </w:t>
+            </w:r>
+          </w:p>
+          <w:p>
+            <w:pPr>
+              <w:widowControl w:val="0"/>
+              <w:autoSpaceDE w:val="0"/>
+              <w:autoSpaceDN w:val="0"/>
+              <w:adjustRightInd w:val="0"/>
+              <w:spacing w:before="0" w:line="240" w:lineRule="auto"/>
+              <w:rPr>
+                <w:rFonts w:ascii="BRH Malayalam Extra" w:eastAsia="Times New Roman" w:hAnsi="BRH Malayalam Extra" w:cs="BRH Malayalam Extra"/>
+                <w:color w:val="000000"/>
+                <w:sz w:val="36"/>
+                <w:szCs w:val="40"/>
+                <w:lang w:val="en-IN" w:eastAsia="en-IN" w:bidi="ml-IN"/>
+              </w:rPr>
+            </w:pPr>
+          </w:p>
+        </w:tc>
+        <w:tc>
+          <w:tcPr>
+            <w:tcW w:w="5386" w:type="dxa"/>
+          </w:tcPr>
+          <w:p>
+            <w:pPr>
+              <w:widowControl w:val="0"/>
+              <w:autoSpaceDE w:val="0"/>
+              <w:autoSpaceDN w:val="0"/>
+              <w:adjustRightInd w:val="0"/>
+              <w:spacing w:line="252" w:lineRule="auto"/>
+              <w:rPr>
+                <w:rFonts w:ascii="BRH Malayalam Extra" w:eastAsia="Times New Roman" w:hAnsi="BRH Malayalam Extra" w:cs="BRH Malayalam Extra"/>
+                <w:color w:val="000000"/>
+                <w:sz w:val="40"/>
+                <w:szCs w:val="40"/>
+                <w:lang w:val="en-IN" w:eastAsia="en-IN" w:bidi="ml-IN"/>
+              </w:rPr>
+            </w:pPr>
+            <w:r>
+              <w:rPr>
+                <w:rFonts w:ascii="BRH Malayalam Extra" w:eastAsia="Times New Roman" w:hAnsi="BRH Malayalam Extra" w:cs="BRH Malayalam Extra"/>
+                <w:color w:val="000000"/>
+                <w:sz w:val="40"/>
+                <w:szCs w:val="40"/>
+                <w:lang w:val="en-IN" w:eastAsia="en-IN" w:bidi="ml-IN"/>
+              </w:rPr>
+              <w:t>q</w:t>
+            </w:r>
+            <w:r>
+              <w:rPr>
+                <w:rFonts w:ascii="BRH Malayalam Extra" w:eastAsia="Times New Roman" w:hAnsi="BRH Malayalam Extra" w:cs="BRH Malayalam Extra"/>
+                <w:color w:val="000000"/>
+                <w:sz w:val="32"/>
+                <w:szCs w:val="40"/>
+                <w:lang w:val="en-IN" w:eastAsia="en-IN" w:bidi="ml-IN"/>
+              </w:rPr>
+              <w:t>–</w:t>
+            </w:r>
+            <w:r>
+              <w:rPr>
+                <w:rFonts w:ascii="BRH Malayalam Extra" w:eastAsia="Times New Roman" w:hAnsi="BRH Malayalam Extra" w:cs="BRH Malayalam Extra"/>
+                <w:color w:val="000000"/>
+                <w:sz w:val="40"/>
+                <w:szCs w:val="40"/>
+                <w:lang w:val="en-IN" w:eastAsia="en-IN" w:bidi="ml-IN"/>
+              </w:rPr>
+              <w:t>j¾—K</w:t>
+            </w:r>
+            <w:r>
+              <w:rPr>
+                <w:rFonts w:ascii="BRH Malayalam Extra" w:eastAsia="Times New Roman" w:hAnsi="BRH Malayalam Extra" w:cs="BRH Malayalam Extra"/>
+                <w:color w:val="000000"/>
+                <w:sz w:val="32"/>
+                <w:szCs w:val="40"/>
+                <w:lang w:val="en-IN" w:eastAsia="en-IN" w:bidi="ml-IN"/>
+              </w:rPr>
+              <w:t>–</w:t>
+            </w:r>
+            <w:r>
+              <w:rPr>
+                <w:rFonts w:ascii="BRH Malayalam Extra" w:eastAsia="Times New Roman" w:hAnsi="BRH Malayalam Extra" w:cs="BRH Malayalam Extra"/>
+                <w:color w:val="000000"/>
+                <w:sz w:val="40"/>
+                <w:szCs w:val="40"/>
+                <w:lang w:val="en-IN" w:eastAsia="en-IN" w:bidi="ml-IN"/>
+              </w:rPr>
+              <w:t>¥</w:t>
+            </w:r>
+            <w:proofErr w:type="spellStart"/>
+            <w:r>
+              <w:rPr>
+                <w:rFonts w:ascii="BRH Malayalam Extra" w:eastAsia="Times New Roman" w:hAnsi="BRH Malayalam Extra" w:cs="BRH Malayalam Extra"/>
+                <w:color w:val="000000"/>
+                <w:sz w:val="40"/>
+                <w:szCs w:val="40"/>
+                <w:lang w:val="en-IN" w:eastAsia="en-IN" w:bidi="ml-IN"/>
+              </w:rPr>
+              <w:t>së</w:t>
+            </w:r>
+            <w:proofErr w:type="spellEnd"/>
+            <w:r>
+              <w:rPr>
+                <w:rFonts w:ascii="BRH Malayalam Extra" w:eastAsia="Times New Roman" w:hAnsi="BRH Malayalam Extra" w:cs="BRH Malayalam Extra"/>
+                <w:color w:val="000000"/>
+                <w:sz w:val="40"/>
+                <w:szCs w:val="40"/>
+                <w:lang w:val="en-IN" w:eastAsia="en-IN" w:bidi="ml-IN"/>
+              </w:rPr>
+              <w:t xml:space="preserve"> | </w:t>
+            </w:r>
+            <w:r>
+              <w:rPr>
+                <w:rFonts w:ascii="BRH Malayalam Extra" w:eastAsia="Times New Roman" w:hAnsi="BRH Malayalam Extra" w:cs="BRH Malayalam Extra"/>
+                <w:color w:val="000000"/>
+                <w:sz w:val="40"/>
+                <w:szCs w:val="40"/>
+                <w:highlight w:val="green"/>
+                <w:lang w:val="en-IN" w:eastAsia="en-IN" w:bidi="ml-IN"/>
+              </w:rPr>
+              <w:t>¥Z</w:t>
+            </w:r>
+            <w:r>
+              <w:rPr>
+                <w:rFonts w:ascii="BRH Malayalam Extra" w:eastAsia="Times New Roman" w:hAnsi="BRH Malayalam Extra" w:cs="BRH Malayalam Extra"/>
+                <w:color w:val="000000"/>
+                <w:sz w:val="40"/>
+                <w:szCs w:val="40"/>
+                <w:lang w:val="en-IN" w:eastAsia="en-IN" w:bidi="ml-IN"/>
+              </w:rPr>
+              <w:t xml:space="preserve"> ¤¤</w:t>
+            </w:r>
+            <w:proofErr w:type="spellStart"/>
+            <w:r>
+              <w:rPr>
+                <w:rFonts w:ascii="BRH Malayalam Extra" w:eastAsia="Times New Roman" w:hAnsi="BRH Malayalam Extra" w:cs="BRH Malayalam Extra"/>
+                <w:color w:val="000000"/>
+                <w:sz w:val="40"/>
+                <w:szCs w:val="40"/>
+                <w:lang w:val="en-IN" w:eastAsia="en-IN" w:bidi="ml-IN"/>
+              </w:rPr>
+              <w:t>i</w:t>
+            </w:r>
+            <w:proofErr w:type="spellEnd"/>
+            <w:r>
+              <w:rPr>
+                <w:rFonts w:ascii="BRH Malayalam Extra" w:eastAsia="Times New Roman" w:hAnsi="BRH Malayalam Extra" w:cs="BRH Malayalam Extra"/>
+                <w:color w:val="000000"/>
+                <w:sz w:val="32"/>
+                <w:szCs w:val="40"/>
+                <w:lang w:val="en-IN" w:eastAsia="en-IN" w:bidi="ml-IN"/>
+              </w:rPr>
+              <w:t>–</w:t>
+            </w:r>
+            <w:proofErr w:type="spellStart"/>
+            <w:r>
+              <w:rPr>
+                <w:rFonts w:ascii="BRH Malayalam Extra" w:eastAsia="Times New Roman" w:hAnsi="BRH Malayalam Extra" w:cs="BRH Malayalam Extra"/>
+                <w:color w:val="000000"/>
+                <w:sz w:val="40"/>
+                <w:szCs w:val="40"/>
+                <w:lang w:val="en-IN" w:eastAsia="en-IN" w:bidi="ml-IN"/>
+              </w:rPr>
+              <w:t>öZxJ</w:t>
+            </w:r>
+            <w:proofErr w:type="spellEnd"/>
+            <w:r>
+              <w:rPr>
+                <w:rFonts w:ascii="BRH Malayalam Extra" w:eastAsia="Times New Roman" w:hAnsi="BRH Malayalam Extra" w:cs="BRH Malayalam Extra"/>
+                <w:color w:val="000000"/>
+                <w:sz w:val="40"/>
+                <w:szCs w:val="40"/>
+                <w:lang w:val="en-IN" w:eastAsia="en-IN" w:bidi="ml-IN"/>
+              </w:rPr>
+              <w:t xml:space="preserve"> | </w:t>
+            </w:r>
+          </w:p>
+          <w:p>
+            <w:pPr>
+              <w:widowControl w:val="0"/>
+              <w:autoSpaceDE w:val="0"/>
+              <w:autoSpaceDN w:val="0"/>
+              <w:adjustRightInd w:val="0"/>
+              <w:spacing w:before="0" w:line="240" w:lineRule="auto"/>
+              <w:rPr>
+                <w:rFonts w:ascii="BRH Malayalam Extra" w:eastAsia="Times New Roman" w:hAnsi="BRH Malayalam Extra" w:cs="BRH Malayalam Extra"/>
+                <w:color w:val="000000"/>
+                <w:sz w:val="36"/>
+                <w:szCs w:val="40"/>
+                <w:lang w:val="en-IN" w:eastAsia="en-IN" w:bidi="ml-IN"/>
+              </w:rPr>
+            </w:pPr>
+          </w:p>
+        </w:tc>
+      </w:tr>
+      <w:tr>
+        <w:trPr>
+          <w:trHeight w:val="1118"/>
+        </w:trPr>
+        <w:tc>
+          <w:tcPr>
+            <w:tcW w:w="3906" w:type="dxa"/>
+          </w:tcPr>
+          <w:p>
+            <w:pPr>
+              <w:widowControl w:val="0"/>
+              <w:tabs>
+                <w:tab w:val="left" w:pos="993"/>
+              </w:tabs>
+              <w:autoSpaceDE w:val="0"/>
+              <w:autoSpaceDN w:val="0"/>
+              <w:adjustRightInd w:val="0"/>
+              <w:spacing w:before="0" w:line="252" w:lineRule="auto"/>
+              <w:ind w:right="297"/>
+              <w:rPr>
+                <w:rFonts w:cs="Arial"/>
+                <w:b/>
+                <w:color w:val="000000"/>
+                <w:sz w:val="28"/>
+                <w:szCs w:val="32"/>
+              </w:rPr>
+            </w:pPr>
+            <w:r>
+              <w:rPr>
+                <w:rFonts w:cs="Arial"/>
+                <w:b/>
+                <w:color w:val="000000"/>
+                <w:sz w:val="28"/>
+                <w:szCs w:val="32"/>
+              </w:rPr>
+              <w:lastRenderedPageBreak/>
+              <w:t>T.S.5.</w:t>
+            </w:r>
+            <w:r>
+              <w:rPr>
+                <w:rFonts w:cs="Arial"/>
+                <w:b/>
+                <w:color w:val="000000"/>
+                <w:sz w:val="28"/>
+                <w:szCs w:val="32"/>
+              </w:rPr>
+              <w:t>5.23.1</w:t>
+            </w:r>
             <w:r>
               <w:rPr>
                 <w:rFonts w:cs="Arial"/>
@@ -5998,7 +9149,7 @@
         <w:bCs/>
         <w:noProof/>
       </w:rPr>
-      <w:t>2</w:t>
+      <w:t>3</w:t>
     </w:r>
     <w:r>
       <w:rPr>
@@ -6149,7 +9300,7 @@
         <w:bCs/>
         <w:noProof/>
       </w:rPr>
-      <w:t>1</w:t>
+      <w:t>3</w:t>
     </w:r>
     <w:r>
       <w:rPr>
@@ -6192,7 +9343,7 @@
         <w:bCs/>
         <w:noProof/>
       </w:rPr>
-      <w:t>2</w:t>
+      <w:t>3</w:t>
     </w:r>
     <w:r>
       <w:rPr>
@@ -7037,7 +10188,7 @@
 </file>
 
 <file path=customXml/itemProps1.xml><?xml version="1.0" encoding="utf-8"?>
-<ds:datastoreItem xmlns:ds="http://schemas.openxmlformats.org/officeDocument/2006/customXml" ds:itemID="{DB9AC004-201C-4322-84C5-01BF7525DD16}">
+<ds:datastoreItem xmlns:ds="http://schemas.openxmlformats.org/officeDocument/2006/customXml" ds:itemID="{D641D39A-679E-469C-B672-864C0F4305EA}">
   <ds:schemaRefs>
     <ds:schemaRef ds:uri="http://schemas.openxmlformats.org/officeDocument/2006/bibliography"/>
   </ds:schemaRefs>

--- a/TS-Kramam/TS-5.5/TS 5.5 Malayalam Krama Paatam Corrections.docx
+++ b/TS-Kramam/TS-5.5/TS 5.5 Malayalam Krama Paatam Corrections.docx
@@ -135,9 +135,8 @@
           <w:szCs w:val="32"/>
           <w:u w:val="single"/>
         </w:rPr>
-        <w:t xml:space="preserve">Observed </w:t>
+        <w:t xml:space="preserve">Observed till </w:t>
       </w:r>
-      <w:proofErr w:type="gramStart"/>
       <w:r>
         <w:rPr>
           <w:b/>
@@ -146,20 +145,8 @@
           <w:szCs w:val="32"/>
           <w:u w:val="single"/>
         </w:rPr>
-        <w:t xml:space="preserve">till </w:t>
+        <w:t>31st Dec 2021</w:t>
       </w:r>
-      <w:r>
-        <w:rPr>
-          <w:b/>
-          <w:bCs/>
-          <w:sz w:val="32"/>
-          <w:szCs w:val="32"/>
-          <w:highlight w:val="red"/>
-          <w:u w:val="single"/>
-        </w:rPr>
-        <w:t>???</w:t>
-      </w:r>
-      <w:proofErr w:type="gramEnd"/>
     </w:p>
     <w:p>
       <w:pPr>
@@ -1110,7 +1097,6 @@
               <w:rPr>
                 <w:rFonts w:cs="Arial"/>
                 <w:b/>
-                <w:color w:val="FF0000"/>
                 <w:sz w:val="28"/>
                 <w:szCs w:val="32"/>
               </w:rPr>
@@ -1119,38 +1105,16 @@
               <w:rPr>
                 <w:rFonts w:cs="Arial"/>
                 <w:b/>
-                <w:color w:val="FF0000"/>
-                <w:sz w:val="28"/>
-                <w:szCs w:val="32"/>
-              </w:rPr>
-              <w:t>T.S.5.5.1.</w:t>
-            </w:r>
-            <w:r>
-              <w:rPr>
-                <w:rFonts w:cs="Arial"/>
-                <w:b/>
-                <w:color w:val="FF0000"/>
-                <w:sz w:val="28"/>
-                <w:szCs w:val="32"/>
-              </w:rPr>
-              <w:t>7</w:t>
-            </w:r>
-            <w:r>
-              <w:rPr>
-                <w:rFonts w:cs="Arial"/>
-                <w:b/>
-                <w:color w:val="FF0000"/>
-                <w:sz w:val="28"/>
-                <w:szCs w:val="32"/>
-              </w:rPr>
-              <w:t xml:space="preserve"> – </w:t>
-            </w:r>
-            <w:proofErr w:type="spellStart"/>
-            <w:r>
-              <w:rPr>
-                <w:rFonts w:cs="Arial"/>
-                <w:b/>
-                <w:color w:val="FF0000"/>
+                <w:sz w:val="28"/>
+                <w:szCs w:val="32"/>
+              </w:rPr>
+              <w:t xml:space="preserve">T.S.5.5.1.7 – </w:t>
+            </w:r>
+            <w:proofErr w:type="spellStart"/>
+            <w:r>
+              <w:rPr>
+                <w:rFonts w:cs="Arial"/>
+                <w:b/>
                 <w:sz w:val="28"/>
                 <w:szCs w:val="32"/>
               </w:rPr>
@@ -1172,7 +1136,6 @@
               <w:rPr>
                 <w:rFonts w:cs="Arial"/>
                 <w:b/>
-                <w:color w:val="FF0000"/>
                 <w:sz w:val="28"/>
                 <w:szCs w:val="32"/>
               </w:rPr>
@@ -1182,7 +1145,6 @@
               <w:rPr>
                 <w:rFonts w:cs="Arial"/>
                 <w:b/>
-                <w:color w:val="FF0000"/>
                 <w:sz w:val="28"/>
                 <w:szCs w:val="32"/>
               </w:rPr>
@@ -1193,7 +1155,6 @@
               <w:rPr>
                 <w:rFonts w:cs="Arial"/>
                 <w:b/>
-                <w:color w:val="FF0000"/>
                 <w:sz w:val="28"/>
                 <w:szCs w:val="32"/>
               </w:rPr>
@@ -1204,7 +1165,6 @@
               <w:rPr>
                 <w:rFonts w:cs="Arial"/>
                 <w:b/>
-                <w:color w:val="FF0000"/>
                 <w:sz w:val="28"/>
                 <w:szCs w:val="32"/>
               </w:rPr>
@@ -1215,21 +1175,10 @@
               <w:rPr>
                 <w:rFonts w:cs="Arial"/>
                 <w:b/>
-                <w:color w:val="FF0000"/>
-                <w:sz w:val="28"/>
-                <w:szCs w:val="32"/>
-              </w:rPr>
-              <w:t xml:space="preserve"> No.– 2</w:t>
-            </w:r>
-            <w:r>
-              <w:rPr>
-                <w:rFonts w:cs="Arial"/>
-                <w:b/>
-                <w:color w:val="FF0000"/>
-                <w:sz w:val="28"/>
-                <w:szCs w:val="32"/>
-              </w:rPr>
-              <w:t>5</w:t>
+                <w:sz w:val="28"/>
+                <w:szCs w:val="32"/>
+              </w:rPr>
+              <w:t xml:space="preserve"> No.– 25</w:t>
             </w:r>
           </w:p>
           <w:p>
@@ -1246,7 +1195,6 @@
               <w:rPr>
                 <w:rFonts w:cs="Arial"/>
                 <w:b/>
-                <w:color w:val="FF0000"/>
                 <w:sz w:val="28"/>
                 <w:szCs w:val="32"/>
               </w:rPr>
@@ -1256,7 +1204,6 @@
               <w:rPr>
                 <w:rFonts w:cs="Arial"/>
                 <w:b/>
-                <w:color w:val="FF0000"/>
                 <w:sz w:val="28"/>
                 <w:szCs w:val="32"/>
               </w:rPr>
@@ -1267,7 +1214,6 @@
               <w:rPr>
                 <w:rFonts w:cs="Arial"/>
                 <w:b/>
-                <w:color w:val="FF0000"/>
                 <w:sz w:val="28"/>
                 <w:szCs w:val="32"/>
               </w:rPr>
@@ -1277,7 +1223,6 @@
               <w:rPr>
                 <w:rFonts w:cs="Arial"/>
                 <w:b/>
-                <w:color w:val="FF0000"/>
                 <w:szCs w:val="32"/>
               </w:rPr>
               <w:t xml:space="preserve">. - </w:t>
@@ -1286,7 +1231,6 @@
               <w:rPr>
                 <w:rFonts w:cs="Arial"/>
                 <w:b/>
-                <w:color w:val="FF0000"/>
                 <w:sz w:val="28"/>
                 <w:szCs w:val="32"/>
               </w:rPr>
@@ -1773,7 +1717,6 @@
               <w:rPr>
                 <w:rFonts w:cs="Arial"/>
                 <w:b/>
-                <w:color w:val="FF0000"/>
                 <w:sz w:val="28"/>
                 <w:szCs w:val="32"/>
               </w:rPr>
@@ -1782,38 +1725,16 @@
               <w:rPr>
                 <w:rFonts w:cs="Arial"/>
                 <w:b/>
-                <w:color w:val="FF0000"/>
-                <w:sz w:val="28"/>
-                <w:szCs w:val="32"/>
-              </w:rPr>
-              <w:t>T.S.5.5.</w:t>
-            </w:r>
-            <w:r>
-              <w:rPr>
-                <w:rFonts w:cs="Arial"/>
-                <w:b/>
-                <w:color w:val="FF0000"/>
-                <w:sz w:val="28"/>
-                <w:szCs w:val="32"/>
-              </w:rPr>
-              <w:t>3.1</w:t>
-            </w:r>
-            <w:r>
-              <w:rPr>
-                <w:rFonts w:cs="Arial"/>
-                <w:b/>
-                <w:color w:val="FF0000"/>
-                <w:sz w:val="28"/>
-                <w:szCs w:val="32"/>
-              </w:rPr>
-              <w:t xml:space="preserve"> – </w:t>
-            </w:r>
-            <w:proofErr w:type="spellStart"/>
-            <w:r>
-              <w:rPr>
-                <w:rFonts w:cs="Arial"/>
-                <w:b/>
-                <w:color w:val="FF0000"/>
+                <w:sz w:val="28"/>
+                <w:szCs w:val="32"/>
+              </w:rPr>
+              <w:t xml:space="preserve">T.S.5.5.3.1 – </w:t>
+            </w:r>
+            <w:proofErr w:type="spellStart"/>
+            <w:r>
+              <w:rPr>
+                <w:rFonts w:cs="Arial"/>
+                <w:b/>
                 <w:sz w:val="28"/>
                 <w:szCs w:val="32"/>
               </w:rPr>
@@ -1835,7 +1756,6 @@
               <w:rPr>
                 <w:rFonts w:cs="Arial"/>
                 <w:b/>
-                <w:color w:val="FF0000"/>
                 <w:sz w:val="28"/>
                 <w:szCs w:val="32"/>
               </w:rPr>
@@ -1845,7 +1765,6 @@
               <w:rPr>
                 <w:rFonts w:cs="Arial"/>
                 <w:b/>
-                <w:color w:val="FF0000"/>
                 <w:sz w:val="28"/>
                 <w:szCs w:val="32"/>
               </w:rPr>
@@ -1856,7 +1775,6 @@
               <w:rPr>
                 <w:rFonts w:cs="Arial"/>
                 <w:b/>
-                <w:color w:val="FF0000"/>
                 <w:sz w:val="28"/>
                 <w:szCs w:val="32"/>
               </w:rPr>
@@ -1867,7 +1785,6 @@
               <w:rPr>
                 <w:rFonts w:cs="Arial"/>
                 <w:b/>
-                <w:color w:val="FF0000"/>
                 <w:sz w:val="28"/>
                 <w:szCs w:val="32"/>
               </w:rPr>
@@ -1878,21 +1795,10 @@
               <w:rPr>
                 <w:rFonts w:cs="Arial"/>
                 <w:b/>
-                <w:color w:val="FF0000"/>
-                <w:sz w:val="28"/>
-                <w:szCs w:val="32"/>
-              </w:rPr>
-              <w:t xml:space="preserve"> No.– </w:t>
-            </w:r>
-            <w:r>
-              <w:rPr>
-                <w:rFonts w:cs="Arial"/>
-                <w:b/>
-                <w:color w:val="FF0000"/>
-                <w:sz w:val="28"/>
-                <w:szCs w:val="32"/>
-              </w:rPr>
-              <w:t>52</w:t>
+                <w:sz w:val="28"/>
+                <w:szCs w:val="32"/>
+              </w:rPr>
+              <w:t xml:space="preserve"> No.– 52</w:t>
             </w:r>
           </w:p>
           <w:p>
@@ -1909,7 +1815,6 @@
               <w:rPr>
                 <w:rFonts w:cs="Arial"/>
                 <w:b/>
-                <w:color w:val="FF0000"/>
                 <w:sz w:val="28"/>
                 <w:szCs w:val="32"/>
               </w:rPr>
@@ -1919,7 +1824,6 @@
               <w:rPr>
                 <w:rFonts w:cs="Arial"/>
                 <w:b/>
-                <w:color w:val="FF0000"/>
                 <w:sz w:val="28"/>
                 <w:szCs w:val="32"/>
               </w:rPr>
@@ -1930,7 +1834,6 @@
               <w:rPr>
                 <w:rFonts w:cs="Arial"/>
                 <w:b/>
-                <w:color w:val="FF0000"/>
                 <w:sz w:val="28"/>
                 <w:szCs w:val="32"/>
               </w:rPr>
@@ -1940,7 +1843,6 @@
               <w:rPr>
                 <w:rFonts w:cs="Arial"/>
                 <w:b/>
-                <w:color w:val="FF0000"/>
                 <w:szCs w:val="32"/>
               </w:rPr>
               <w:t xml:space="preserve">. - </w:t>
@@ -1949,7 +1851,6 @@
               <w:rPr>
                 <w:rFonts w:cs="Arial"/>
                 <w:b/>
-                <w:color w:val="FF0000"/>
                 <w:sz w:val="28"/>
                 <w:szCs w:val="32"/>
               </w:rPr>
@@ -2160,7 +2061,6 @@
               <w:rPr>
                 <w:rFonts w:cs="Arial"/>
                 <w:b/>
-                <w:color w:val="FF0000"/>
                 <w:sz w:val="28"/>
                 <w:szCs w:val="32"/>
               </w:rPr>
@@ -2169,38 +2069,16 @@
               <w:rPr>
                 <w:rFonts w:cs="Arial"/>
                 <w:b/>
-                <w:color w:val="FF0000"/>
-                <w:sz w:val="28"/>
-                <w:szCs w:val="32"/>
-              </w:rPr>
-              <w:t>T.S.5.5.</w:t>
-            </w:r>
-            <w:r>
-              <w:rPr>
-                <w:rFonts w:cs="Arial"/>
-                <w:b/>
-                <w:color w:val="FF0000"/>
-                <w:sz w:val="28"/>
-                <w:szCs w:val="32"/>
-              </w:rPr>
-              <w:t>6.2</w:t>
-            </w:r>
-            <w:r>
-              <w:rPr>
-                <w:rFonts w:cs="Arial"/>
-                <w:b/>
-                <w:color w:val="FF0000"/>
-                <w:sz w:val="28"/>
-                <w:szCs w:val="32"/>
-              </w:rPr>
-              <w:t xml:space="preserve"> – </w:t>
-            </w:r>
-            <w:proofErr w:type="spellStart"/>
-            <w:r>
-              <w:rPr>
-                <w:rFonts w:cs="Arial"/>
-                <w:b/>
-                <w:color w:val="FF0000"/>
+                <w:sz w:val="28"/>
+                <w:szCs w:val="32"/>
+              </w:rPr>
+              <w:t xml:space="preserve">T.S.5.5.6.2 – </w:t>
+            </w:r>
+            <w:proofErr w:type="spellStart"/>
+            <w:r>
+              <w:rPr>
+                <w:rFonts w:cs="Arial"/>
+                <w:b/>
                 <w:sz w:val="28"/>
                 <w:szCs w:val="32"/>
               </w:rPr>
@@ -2222,7 +2100,6 @@
               <w:rPr>
                 <w:rFonts w:cs="Arial"/>
                 <w:b/>
-                <w:color w:val="FF0000"/>
                 <w:sz w:val="28"/>
                 <w:szCs w:val="32"/>
               </w:rPr>
@@ -2232,7 +2109,6 @@
               <w:rPr>
                 <w:rFonts w:cs="Arial"/>
                 <w:b/>
-                <w:color w:val="FF0000"/>
                 <w:sz w:val="28"/>
                 <w:szCs w:val="32"/>
               </w:rPr>
@@ -2243,7 +2119,6 @@
               <w:rPr>
                 <w:rFonts w:cs="Arial"/>
                 <w:b/>
-                <w:color w:val="FF0000"/>
                 <w:sz w:val="28"/>
                 <w:szCs w:val="32"/>
               </w:rPr>
@@ -2254,7 +2129,6 @@
               <w:rPr>
                 <w:rFonts w:cs="Arial"/>
                 <w:b/>
-                <w:color w:val="FF0000"/>
                 <w:sz w:val="28"/>
                 <w:szCs w:val="32"/>
               </w:rPr>
@@ -2265,7 +2139,6 @@
               <w:rPr>
                 <w:rFonts w:cs="Arial"/>
                 <w:b/>
-                <w:color w:val="FF0000"/>
                 <w:sz w:val="28"/>
                 <w:szCs w:val="32"/>
               </w:rPr>
@@ -2275,7 +2148,6 @@
               <w:rPr>
                 <w:rFonts w:cs="Arial"/>
                 <w:b/>
-                <w:color w:val="FF0000"/>
                 <w:sz w:val="28"/>
                 <w:szCs w:val="32"/>
               </w:rPr>
@@ -2296,7 +2168,6 @@
               <w:rPr>
                 <w:rFonts w:cs="Arial"/>
                 <w:b/>
-                <w:color w:val="FF0000"/>
                 <w:sz w:val="28"/>
                 <w:szCs w:val="32"/>
               </w:rPr>
@@ -2306,7 +2177,6 @@
               <w:rPr>
                 <w:rFonts w:cs="Arial"/>
                 <w:b/>
-                <w:color w:val="FF0000"/>
                 <w:sz w:val="28"/>
                 <w:szCs w:val="32"/>
               </w:rPr>
@@ -2317,7 +2187,6 @@
               <w:rPr>
                 <w:rFonts w:cs="Arial"/>
                 <w:b/>
-                <w:color w:val="FF0000"/>
                 <w:sz w:val="28"/>
                 <w:szCs w:val="32"/>
               </w:rPr>
@@ -2327,7 +2196,6 @@
               <w:rPr>
                 <w:rFonts w:cs="Arial"/>
                 <w:b/>
-                <w:color w:val="FF0000"/>
                 <w:szCs w:val="32"/>
               </w:rPr>
               <w:t xml:space="preserve">. - </w:t>
@@ -2336,7 +2204,6 @@
               <w:rPr>
                 <w:rFonts w:cs="Arial"/>
                 <w:b/>
-                <w:color w:val="FF0000"/>
                 <w:sz w:val="28"/>
                 <w:szCs w:val="32"/>
               </w:rPr>
@@ -2788,7 +2655,6 @@
               <w:rPr>
                 <w:rFonts w:cs="Arial"/>
                 <w:b/>
-                <w:color w:val="000000"/>
                 <w:sz w:val="28"/>
                 <w:szCs w:val="32"/>
               </w:rPr>
@@ -2797,38 +2663,16 @@
               <w:rPr>
                 <w:rFonts w:cs="Arial"/>
                 <w:b/>
-                <w:color w:val="000000"/>
-                <w:sz w:val="28"/>
-                <w:szCs w:val="32"/>
-              </w:rPr>
-              <w:t>T.S.5.</w:t>
-            </w:r>
-            <w:r>
-              <w:rPr>
-                <w:rFonts w:cs="Arial"/>
-                <w:b/>
-                <w:color w:val="000000"/>
-                <w:sz w:val="28"/>
-                <w:szCs w:val="32"/>
-              </w:rPr>
-              <w:t>5.7.4</w:t>
-            </w:r>
-            <w:r>
-              <w:rPr>
-                <w:rFonts w:cs="Arial"/>
-                <w:b/>
-                <w:color w:val="000000"/>
-                <w:sz w:val="28"/>
-                <w:szCs w:val="32"/>
-              </w:rPr>
-              <w:t xml:space="preserve"> – </w:t>
-            </w:r>
-            <w:proofErr w:type="spellStart"/>
-            <w:r>
-              <w:rPr>
-                <w:rFonts w:cs="Arial"/>
-                <w:b/>
-                <w:color w:val="000000"/>
+                <w:sz w:val="28"/>
+                <w:szCs w:val="32"/>
+              </w:rPr>
+              <w:t xml:space="preserve">T.S.5.5.7.4 – </w:t>
+            </w:r>
+            <w:proofErr w:type="spellStart"/>
+            <w:r>
+              <w:rPr>
+                <w:rFonts w:cs="Arial"/>
+                <w:b/>
                 <w:sz w:val="28"/>
                 <w:szCs w:val="32"/>
               </w:rPr>
@@ -2850,7 +2694,6 @@
               <w:rPr>
                 <w:rFonts w:cs="Arial"/>
                 <w:b/>
-                <w:color w:val="000000"/>
                 <w:sz w:val="28"/>
                 <w:szCs w:val="32"/>
               </w:rPr>
@@ -2860,7 +2703,6 @@
               <w:rPr>
                 <w:rFonts w:cs="Arial"/>
                 <w:b/>
-                <w:color w:val="000000"/>
                 <w:sz w:val="28"/>
                 <w:szCs w:val="32"/>
               </w:rPr>
@@ -2871,7 +2713,6 @@
               <w:rPr>
                 <w:rFonts w:cs="Arial"/>
                 <w:b/>
-                <w:color w:val="000000"/>
                 <w:sz w:val="28"/>
                 <w:szCs w:val="32"/>
               </w:rPr>
@@ -2882,7 +2723,6 @@
               <w:rPr>
                 <w:rFonts w:cs="Arial"/>
                 <w:b/>
-                <w:color w:val="000000"/>
                 <w:sz w:val="28"/>
                 <w:szCs w:val="32"/>
               </w:rPr>
@@ -2893,21 +2733,10 @@
               <w:rPr>
                 <w:rFonts w:cs="Arial"/>
                 <w:b/>
-                <w:color w:val="000000"/>
-                <w:sz w:val="28"/>
-                <w:szCs w:val="32"/>
-              </w:rPr>
-              <w:t xml:space="preserve"> No.– </w:t>
-            </w:r>
-            <w:r>
-              <w:rPr>
-                <w:rFonts w:cs="Arial"/>
-                <w:b/>
-                <w:color w:val="000000"/>
-                <w:sz w:val="28"/>
-                <w:szCs w:val="32"/>
-              </w:rPr>
-              <w:t>14</w:t>
+                <w:sz w:val="28"/>
+                <w:szCs w:val="32"/>
+              </w:rPr>
+              <w:t xml:space="preserve"> No.– 14</w:t>
             </w:r>
           </w:p>
           <w:p>
@@ -2924,7 +2753,6 @@
               <w:rPr>
                 <w:rFonts w:cs="Arial"/>
                 <w:b/>
-                <w:color w:val="000000"/>
                 <w:sz w:val="28"/>
                 <w:szCs w:val="32"/>
               </w:rPr>
@@ -2934,7 +2762,6 @@
               <w:rPr>
                 <w:rFonts w:cs="Arial"/>
                 <w:b/>
-                <w:color w:val="000000"/>
                 <w:sz w:val="28"/>
                 <w:szCs w:val="32"/>
               </w:rPr>
@@ -2945,7 +2772,6 @@
               <w:rPr>
                 <w:rFonts w:cs="Arial"/>
                 <w:b/>
-                <w:color w:val="000000"/>
                 <w:sz w:val="28"/>
                 <w:szCs w:val="32"/>
               </w:rPr>
@@ -2955,7 +2781,6 @@
               <w:rPr>
                 <w:rFonts w:cs="Arial"/>
                 <w:b/>
-                <w:color w:val="000000"/>
                 <w:szCs w:val="32"/>
               </w:rPr>
               <w:t xml:space="preserve">. - </w:t>
@@ -2964,7 +2789,6 @@
               <w:rPr>
                 <w:rFonts w:cs="Arial"/>
                 <w:b/>
-                <w:color w:val="000000"/>
                 <w:sz w:val="28"/>
                 <w:szCs w:val="32"/>
               </w:rPr>
@@ -3320,7 +3144,6 @@
               <w:rPr>
                 <w:rFonts w:cs="Arial"/>
                 <w:b/>
-                <w:color w:val="000000"/>
                 <w:sz w:val="28"/>
                 <w:szCs w:val="32"/>
               </w:rPr>
@@ -3329,38 +3152,16 @@
               <w:rPr>
                 <w:rFonts w:cs="Arial"/>
                 <w:b/>
-                <w:color w:val="000000"/>
-                <w:sz w:val="28"/>
-                <w:szCs w:val="32"/>
-              </w:rPr>
-              <w:t>T.S.5.</w:t>
-            </w:r>
-            <w:r>
-              <w:rPr>
-                <w:rFonts w:cs="Arial"/>
-                <w:b/>
-                <w:color w:val="000000"/>
-                <w:sz w:val="28"/>
-                <w:szCs w:val="32"/>
-              </w:rPr>
-              <w:t>5.8.2</w:t>
-            </w:r>
-            <w:r>
-              <w:rPr>
-                <w:rFonts w:cs="Arial"/>
-                <w:b/>
-                <w:color w:val="000000"/>
-                <w:sz w:val="28"/>
-                <w:szCs w:val="32"/>
-              </w:rPr>
-              <w:t xml:space="preserve"> – </w:t>
-            </w:r>
-            <w:proofErr w:type="spellStart"/>
-            <w:r>
-              <w:rPr>
-                <w:rFonts w:cs="Arial"/>
-                <w:b/>
-                <w:color w:val="000000"/>
+                <w:sz w:val="28"/>
+                <w:szCs w:val="32"/>
+              </w:rPr>
+              <w:t xml:space="preserve">T.S.5.5.8.2 – </w:t>
+            </w:r>
+            <w:proofErr w:type="spellStart"/>
+            <w:r>
+              <w:rPr>
+                <w:rFonts w:cs="Arial"/>
+                <w:b/>
                 <w:sz w:val="28"/>
                 <w:szCs w:val="32"/>
               </w:rPr>
@@ -3382,7 +3183,6 @@
               <w:rPr>
                 <w:rFonts w:cs="Arial"/>
                 <w:b/>
-                <w:color w:val="000000"/>
                 <w:sz w:val="28"/>
                 <w:szCs w:val="32"/>
               </w:rPr>
@@ -3392,7 +3192,6 @@
               <w:rPr>
                 <w:rFonts w:cs="Arial"/>
                 <w:b/>
-                <w:color w:val="000000"/>
                 <w:sz w:val="28"/>
                 <w:szCs w:val="32"/>
               </w:rPr>
@@ -3403,7 +3202,6 @@
               <w:rPr>
                 <w:rFonts w:cs="Arial"/>
                 <w:b/>
-                <w:color w:val="000000"/>
                 <w:sz w:val="28"/>
                 <w:szCs w:val="32"/>
               </w:rPr>
@@ -3414,7 +3212,6 @@
               <w:rPr>
                 <w:rFonts w:cs="Arial"/>
                 <w:b/>
-                <w:color w:val="000000"/>
                 <w:sz w:val="28"/>
                 <w:szCs w:val="32"/>
               </w:rPr>
@@ -3425,21 +3222,10 @@
               <w:rPr>
                 <w:rFonts w:cs="Arial"/>
                 <w:b/>
-                <w:color w:val="000000"/>
-                <w:sz w:val="28"/>
-                <w:szCs w:val="32"/>
-              </w:rPr>
-              <w:t xml:space="preserve"> No.– </w:t>
-            </w:r>
-            <w:r>
-              <w:rPr>
-                <w:rFonts w:cs="Arial"/>
-                <w:b/>
-                <w:color w:val="000000"/>
-                <w:sz w:val="28"/>
-                <w:szCs w:val="32"/>
-              </w:rPr>
-              <w:t>40</w:t>
+                <w:sz w:val="28"/>
+                <w:szCs w:val="32"/>
+              </w:rPr>
+              <w:t xml:space="preserve"> No.– 40</w:t>
             </w:r>
           </w:p>
           <w:p>
@@ -3456,7 +3242,6 @@
               <w:rPr>
                 <w:rFonts w:cs="Arial"/>
                 <w:b/>
-                <w:color w:val="000000"/>
                 <w:sz w:val="28"/>
                 <w:szCs w:val="32"/>
               </w:rPr>
@@ -3466,7 +3251,6 @@
               <w:rPr>
                 <w:rFonts w:cs="Arial"/>
                 <w:b/>
-                <w:color w:val="000000"/>
                 <w:sz w:val="28"/>
                 <w:szCs w:val="32"/>
               </w:rPr>
@@ -3477,7 +3261,6 @@
               <w:rPr>
                 <w:rFonts w:cs="Arial"/>
                 <w:b/>
-                <w:color w:val="000000"/>
                 <w:sz w:val="28"/>
                 <w:szCs w:val="32"/>
               </w:rPr>
@@ -3487,7 +3270,6 @@
               <w:rPr>
                 <w:rFonts w:cs="Arial"/>
                 <w:b/>
-                <w:color w:val="000000"/>
                 <w:szCs w:val="32"/>
               </w:rPr>
               <w:t xml:space="preserve">. - </w:t>
@@ -3496,7 +3278,6 @@
               <w:rPr>
                 <w:rFonts w:cs="Arial"/>
                 <w:b/>
-                <w:color w:val="000000"/>
                 <w:sz w:val="28"/>
                 <w:szCs w:val="32"/>
               </w:rPr>
@@ -4043,7 +3824,6 @@
               <w:rPr>
                 <w:rFonts w:cs="Arial"/>
                 <w:b/>
-                <w:color w:val="000000"/>
                 <w:sz w:val="28"/>
                 <w:szCs w:val="32"/>
               </w:rPr>
@@ -4052,39 +3832,17 @@
               <w:rPr>
                 <w:rFonts w:cs="Arial"/>
                 <w:b/>
-                <w:color w:val="000000"/>
                 <w:sz w:val="28"/>
                 <w:szCs w:val="32"/>
               </w:rPr>
               <w:lastRenderedPageBreak/>
-              <w:t>T.S.5.</w:t>
-            </w:r>
-            <w:r>
-              <w:rPr>
-                <w:rFonts w:cs="Arial"/>
-                <w:b/>
-                <w:color w:val="000000"/>
-                <w:sz w:val="28"/>
-                <w:szCs w:val="32"/>
-              </w:rPr>
-              <w:t>5.8.3</w:t>
-            </w:r>
-            <w:r>
-              <w:rPr>
-                <w:rFonts w:cs="Arial"/>
-                <w:b/>
-                <w:color w:val="000000"/>
-                <w:sz w:val="28"/>
-                <w:szCs w:val="32"/>
-              </w:rPr>
-              <w:t xml:space="preserve"> – </w:t>
-            </w:r>
-            <w:proofErr w:type="spellStart"/>
-            <w:r>
-              <w:rPr>
-                <w:rFonts w:cs="Arial"/>
-                <w:b/>
-                <w:color w:val="000000"/>
+              <w:t xml:space="preserve">T.S.5.5.8.3 – </w:t>
+            </w:r>
+            <w:proofErr w:type="spellStart"/>
+            <w:r>
+              <w:rPr>
+                <w:rFonts w:cs="Arial"/>
+                <w:b/>
                 <w:sz w:val="28"/>
                 <w:szCs w:val="32"/>
               </w:rPr>
@@ -4106,7 +3864,6 @@
               <w:rPr>
                 <w:rFonts w:cs="Arial"/>
                 <w:b/>
-                <w:color w:val="000000"/>
                 <w:sz w:val="28"/>
                 <w:szCs w:val="32"/>
               </w:rPr>
@@ -4116,7 +3873,6 @@
               <w:rPr>
                 <w:rFonts w:cs="Arial"/>
                 <w:b/>
-                <w:color w:val="000000"/>
                 <w:sz w:val="28"/>
                 <w:szCs w:val="32"/>
               </w:rPr>
@@ -4127,7 +3883,6 @@
               <w:rPr>
                 <w:rFonts w:cs="Arial"/>
                 <w:b/>
-                <w:color w:val="000000"/>
                 <w:sz w:val="28"/>
                 <w:szCs w:val="32"/>
               </w:rPr>
@@ -4138,7 +3893,6 @@
               <w:rPr>
                 <w:rFonts w:cs="Arial"/>
                 <w:b/>
-                <w:color w:val="000000"/>
                 <w:sz w:val="28"/>
                 <w:szCs w:val="32"/>
               </w:rPr>
@@ -4149,21 +3903,10 @@
               <w:rPr>
                 <w:rFonts w:cs="Arial"/>
                 <w:b/>
-                <w:color w:val="000000"/>
-                <w:sz w:val="28"/>
-                <w:szCs w:val="32"/>
-              </w:rPr>
-              <w:t xml:space="preserve"> No.– </w:t>
-            </w:r>
-            <w:r>
-              <w:rPr>
-                <w:rFonts w:cs="Arial"/>
-                <w:b/>
-                <w:color w:val="000000"/>
-                <w:sz w:val="28"/>
-                <w:szCs w:val="32"/>
-              </w:rPr>
-              <w:t>32</w:t>
+                <w:sz w:val="28"/>
+                <w:szCs w:val="32"/>
+              </w:rPr>
+              <w:t xml:space="preserve"> No.– 32</w:t>
             </w:r>
           </w:p>
           <w:p>
@@ -4180,7 +3923,6 @@
               <w:rPr>
                 <w:rFonts w:cs="Arial"/>
                 <w:b/>
-                <w:color w:val="000000"/>
                 <w:sz w:val="28"/>
                 <w:szCs w:val="32"/>
               </w:rPr>
@@ -4190,7 +3932,6 @@
               <w:rPr>
                 <w:rFonts w:cs="Arial"/>
                 <w:b/>
-                <w:color w:val="000000"/>
                 <w:sz w:val="28"/>
                 <w:szCs w:val="32"/>
               </w:rPr>
@@ -4201,7 +3942,6 @@
               <w:rPr>
                 <w:rFonts w:cs="Arial"/>
                 <w:b/>
-                <w:color w:val="000000"/>
                 <w:sz w:val="28"/>
                 <w:szCs w:val="32"/>
               </w:rPr>
@@ -4211,7 +3951,6 @@
               <w:rPr>
                 <w:rFonts w:cs="Arial"/>
                 <w:b/>
-                <w:color w:val="000000"/>
                 <w:szCs w:val="32"/>
               </w:rPr>
               <w:t xml:space="preserve">. - </w:t>
@@ -4220,7 +3959,6 @@
               <w:rPr>
                 <w:rFonts w:cs="Arial"/>
                 <w:b/>
-                <w:color w:val="000000"/>
                 <w:sz w:val="28"/>
                 <w:szCs w:val="32"/>
               </w:rPr>
@@ -4615,7 +4353,6 @@
               <w:rPr>
                 <w:rFonts w:cs="Arial"/>
                 <w:b/>
-                <w:color w:val="FF0000"/>
                 <w:sz w:val="28"/>
                 <w:szCs w:val="32"/>
               </w:rPr>
@@ -4624,38 +4361,16 @@
               <w:rPr>
                 <w:rFonts w:cs="Arial"/>
                 <w:b/>
-                <w:color w:val="FF0000"/>
-                <w:sz w:val="28"/>
-                <w:szCs w:val="32"/>
-              </w:rPr>
-              <w:t>T.S.5.5.</w:t>
-            </w:r>
-            <w:r>
-              <w:rPr>
-                <w:rFonts w:cs="Arial"/>
-                <w:b/>
-                <w:color w:val="FF0000"/>
-                <w:sz w:val="28"/>
-                <w:szCs w:val="32"/>
-              </w:rPr>
-              <w:t>9.1</w:t>
-            </w:r>
-            <w:r>
-              <w:rPr>
-                <w:rFonts w:cs="Arial"/>
-                <w:b/>
-                <w:color w:val="FF0000"/>
-                <w:sz w:val="28"/>
-                <w:szCs w:val="32"/>
-              </w:rPr>
-              <w:t xml:space="preserve"> – </w:t>
-            </w:r>
-            <w:proofErr w:type="spellStart"/>
-            <w:r>
-              <w:rPr>
-                <w:rFonts w:cs="Arial"/>
-                <w:b/>
-                <w:color w:val="FF0000"/>
+                <w:sz w:val="28"/>
+                <w:szCs w:val="32"/>
+              </w:rPr>
+              <w:t xml:space="preserve">T.S.5.5.9.1 – </w:t>
+            </w:r>
+            <w:proofErr w:type="spellStart"/>
+            <w:r>
+              <w:rPr>
+                <w:rFonts w:cs="Arial"/>
+                <w:b/>
                 <w:sz w:val="28"/>
                 <w:szCs w:val="32"/>
               </w:rPr>
@@ -4677,7 +4392,6 @@
               <w:rPr>
                 <w:rFonts w:cs="Arial"/>
                 <w:b/>
-                <w:color w:val="FF0000"/>
                 <w:sz w:val="28"/>
                 <w:szCs w:val="32"/>
               </w:rPr>
@@ -4687,7 +4401,6 @@
               <w:rPr>
                 <w:rFonts w:cs="Arial"/>
                 <w:b/>
-                <w:color w:val="FF0000"/>
                 <w:sz w:val="28"/>
                 <w:szCs w:val="32"/>
               </w:rPr>
@@ -4698,7 +4411,6 @@
               <w:rPr>
                 <w:rFonts w:cs="Arial"/>
                 <w:b/>
-                <w:color w:val="FF0000"/>
                 <w:sz w:val="28"/>
                 <w:szCs w:val="32"/>
               </w:rPr>
@@ -4709,7 +4421,6 @@
               <w:rPr>
                 <w:rFonts w:cs="Arial"/>
                 <w:b/>
-                <w:color w:val="FF0000"/>
                 <w:sz w:val="28"/>
                 <w:szCs w:val="32"/>
               </w:rPr>
@@ -4720,21 +4431,10 @@
               <w:rPr>
                 <w:rFonts w:cs="Arial"/>
                 <w:b/>
-                <w:color w:val="FF0000"/>
-                <w:sz w:val="28"/>
-                <w:szCs w:val="32"/>
-              </w:rPr>
-              <w:t xml:space="preserve"> No.– </w:t>
-            </w:r>
-            <w:r>
-              <w:rPr>
-                <w:rFonts w:cs="Arial"/>
-                <w:b/>
-                <w:color w:val="FF0000"/>
-                <w:sz w:val="28"/>
-                <w:szCs w:val="32"/>
-              </w:rPr>
-              <w:t>15</w:t>
+                <w:sz w:val="28"/>
+                <w:szCs w:val="32"/>
+              </w:rPr>
+              <w:t xml:space="preserve"> No.– 15</w:t>
             </w:r>
           </w:p>
           <w:p>
@@ -4751,7 +4451,6 @@
               <w:rPr>
                 <w:rFonts w:cs="Arial"/>
                 <w:b/>
-                <w:color w:val="FF0000"/>
                 <w:sz w:val="28"/>
                 <w:szCs w:val="32"/>
               </w:rPr>
@@ -4761,7 +4460,6 @@
               <w:rPr>
                 <w:rFonts w:cs="Arial"/>
                 <w:b/>
-                <w:color w:val="FF0000"/>
                 <w:sz w:val="28"/>
                 <w:szCs w:val="32"/>
               </w:rPr>
@@ -4772,7 +4470,6 @@
               <w:rPr>
                 <w:rFonts w:cs="Arial"/>
                 <w:b/>
-                <w:color w:val="FF0000"/>
                 <w:sz w:val="28"/>
                 <w:szCs w:val="32"/>
               </w:rPr>
@@ -4782,7 +4479,6 @@
               <w:rPr>
                 <w:rFonts w:cs="Arial"/>
                 <w:b/>
-                <w:color w:val="FF0000"/>
                 <w:szCs w:val="32"/>
               </w:rPr>
               <w:t xml:space="preserve">. - </w:t>
@@ -4791,21 +4487,10 @@
               <w:rPr>
                 <w:rFonts w:cs="Arial"/>
                 <w:b/>
-                <w:color w:val="FF0000"/>
-                <w:sz w:val="28"/>
-                <w:szCs w:val="32"/>
-              </w:rPr>
-              <w:t>3</w:t>
-            </w:r>
-            <w:r>
-              <w:rPr>
-                <w:rFonts w:cs="Arial"/>
-                <w:b/>
-                <w:color w:val="FF0000"/>
-                <w:sz w:val="28"/>
-                <w:szCs w:val="32"/>
-              </w:rPr>
-              <w:t>7</w:t>
+                <w:sz w:val="28"/>
+                <w:szCs w:val="32"/>
+              </w:rPr>
+              <w:t>37</w:t>
             </w:r>
           </w:p>
         </w:tc>
@@ -5088,7 +4773,6 @@
               <w:rPr>
                 <w:rFonts w:cs="Arial"/>
                 <w:b/>
-                <w:color w:val="000000"/>
                 <w:sz w:val="28"/>
                 <w:szCs w:val="32"/>
               </w:rPr>
@@ -5097,38 +4781,16 @@
               <w:rPr>
                 <w:rFonts w:cs="Arial"/>
                 <w:b/>
-                <w:color w:val="000000"/>
-                <w:sz w:val="28"/>
-                <w:szCs w:val="32"/>
-              </w:rPr>
-              <w:t>T.S.5.</w:t>
-            </w:r>
-            <w:r>
-              <w:rPr>
-                <w:rFonts w:cs="Arial"/>
-                <w:b/>
-                <w:color w:val="000000"/>
-                <w:sz w:val="28"/>
-                <w:szCs w:val="32"/>
-              </w:rPr>
-              <w:t>5.10.2</w:t>
-            </w:r>
-            <w:r>
-              <w:rPr>
-                <w:rFonts w:cs="Arial"/>
-                <w:b/>
-                <w:color w:val="000000"/>
-                <w:sz w:val="28"/>
-                <w:szCs w:val="32"/>
-              </w:rPr>
-              <w:t xml:space="preserve"> – </w:t>
-            </w:r>
-            <w:proofErr w:type="spellStart"/>
-            <w:r>
-              <w:rPr>
-                <w:rFonts w:cs="Arial"/>
-                <w:b/>
-                <w:color w:val="000000"/>
+                <w:sz w:val="28"/>
+                <w:szCs w:val="32"/>
+              </w:rPr>
+              <w:t xml:space="preserve">T.S.5.5.10.2 – </w:t>
+            </w:r>
+            <w:proofErr w:type="spellStart"/>
+            <w:r>
+              <w:rPr>
+                <w:rFonts w:cs="Arial"/>
+                <w:b/>
                 <w:sz w:val="28"/>
                 <w:szCs w:val="32"/>
               </w:rPr>
@@ -5150,7 +4812,6 @@
               <w:rPr>
                 <w:rFonts w:cs="Arial"/>
                 <w:b/>
-                <w:color w:val="000000"/>
                 <w:sz w:val="28"/>
                 <w:szCs w:val="32"/>
               </w:rPr>
@@ -5160,7 +4821,6 @@
               <w:rPr>
                 <w:rFonts w:cs="Arial"/>
                 <w:b/>
-                <w:color w:val="000000"/>
                 <w:sz w:val="28"/>
                 <w:szCs w:val="32"/>
               </w:rPr>
@@ -5171,7 +4831,6 @@
               <w:rPr>
                 <w:rFonts w:cs="Arial"/>
                 <w:b/>
-                <w:color w:val="000000"/>
                 <w:sz w:val="28"/>
                 <w:szCs w:val="32"/>
               </w:rPr>
@@ -5182,7 +4841,6 @@
               <w:rPr>
                 <w:rFonts w:cs="Arial"/>
                 <w:b/>
-                <w:color w:val="000000"/>
                 <w:sz w:val="28"/>
                 <w:szCs w:val="32"/>
               </w:rPr>
@@ -5193,21 +4851,10 @@
               <w:rPr>
                 <w:rFonts w:cs="Arial"/>
                 <w:b/>
-                <w:color w:val="000000"/>
-                <w:sz w:val="28"/>
-                <w:szCs w:val="32"/>
-              </w:rPr>
-              <w:t xml:space="preserve"> No.– </w:t>
-            </w:r>
-            <w:r>
-              <w:rPr>
-                <w:rFonts w:cs="Arial"/>
-                <w:b/>
-                <w:color w:val="000000"/>
-                <w:sz w:val="28"/>
-                <w:szCs w:val="32"/>
-              </w:rPr>
-              <w:t>18</w:t>
+                <w:sz w:val="28"/>
+                <w:szCs w:val="32"/>
+              </w:rPr>
+              <w:t xml:space="preserve"> No.– 18</w:t>
             </w:r>
           </w:p>
           <w:p>
@@ -5224,7 +4871,6 @@
               <w:rPr>
                 <w:rFonts w:cs="Arial"/>
                 <w:b/>
-                <w:color w:val="000000"/>
                 <w:sz w:val="28"/>
                 <w:szCs w:val="32"/>
               </w:rPr>
@@ -5234,7 +4880,6 @@
               <w:rPr>
                 <w:rFonts w:cs="Arial"/>
                 <w:b/>
-                <w:color w:val="000000"/>
                 <w:sz w:val="28"/>
                 <w:szCs w:val="32"/>
               </w:rPr>
@@ -5245,7 +4890,6 @@
               <w:rPr>
                 <w:rFonts w:cs="Arial"/>
                 <w:b/>
-                <w:color w:val="000000"/>
                 <w:sz w:val="28"/>
                 <w:szCs w:val="32"/>
               </w:rPr>
@@ -5255,7 +4899,6 @@
               <w:rPr>
                 <w:rFonts w:cs="Arial"/>
                 <w:b/>
-                <w:color w:val="000000"/>
                 <w:szCs w:val="32"/>
               </w:rPr>
               <w:t xml:space="preserve">. - </w:t>
@@ -5264,7 +4907,6 @@
               <w:rPr>
                 <w:rFonts w:cs="Arial"/>
                 <w:b/>
-                <w:color w:val="000000"/>
                 <w:sz w:val="28"/>
                 <w:szCs w:val="32"/>
               </w:rPr>
@@ -5979,7 +5621,6 @@
               <w:rPr>
                 <w:rFonts w:cs="Arial"/>
                 <w:b/>
-                <w:color w:val="FF0000"/>
                 <w:sz w:val="28"/>
                 <w:szCs w:val="32"/>
               </w:rPr>
@@ -5988,7 +5629,6 @@
               <w:rPr>
                 <w:rFonts w:cs="Arial"/>
                 <w:b/>
-                <w:color w:val="FF0000"/>
                 <w:sz w:val="28"/>
                 <w:szCs w:val="32"/>
               </w:rPr>
@@ -5999,7 +5639,6 @@
               <w:rPr>
                 <w:rFonts w:cs="Arial"/>
                 <w:b/>
-                <w:color w:val="FF0000"/>
                 <w:sz w:val="28"/>
                 <w:szCs w:val="32"/>
               </w:rPr>
@@ -6021,7 +5660,6 @@
               <w:rPr>
                 <w:rFonts w:cs="Arial"/>
                 <w:b/>
-                <w:color w:val="FF0000"/>
                 <w:sz w:val="28"/>
                 <w:szCs w:val="32"/>
               </w:rPr>
@@ -6031,7 +5669,6 @@
               <w:rPr>
                 <w:rFonts w:cs="Arial"/>
                 <w:b/>
-                <w:color w:val="FF0000"/>
                 <w:sz w:val="28"/>
                 <w:szCs w:val="32"/>
               </w:rPr>
@@ -6042,7 +5679,6 @@
               <w:rPr>
                 <w:rFonts w:cs="Arial"/>
                 <w:b/>
-                <w:color w:val="FF0000"/>
                 <w:sz w:val="28"/>
                 <w:szCs w:val="32"/>
               </w:rPr>
@@ -6053,7 +5689,6 @@
               <w:rPr>
                 <w:rFonts w:cs="Arial"/>
                 <w:b/>
-                <w:color w:val="FF0000"/>
                 <w:sz w:val="28"/>
                 <w:szCs w:val="32"/>
               </w:rPr>
@@ -6064,21 +5699,10 @@
               <w:rPr>
                 <w:rFonts w:cs="Arial"/>
                 <w:b/>
-                <w:color w:val="FF0000"/>
-                <w:sz w:val="28"/>
-                <w:szCs w:val="32"/>
-              </w:rPr>
-              <w:t xml:space="preserve"> No.– </w:t>
-            </w:r>
-            <w:r>
-              <w:rPr>
-                <w:rFonts w:cs="Arial"/>
-                <w:b/>
-                <w:color w:val="FF0000"/>
-                <w:sz w:val="28"/>
-                <w:szCs w:val="32"/>
-              </w:rPr>
-              <w:t>36</w:t>
+                <w:sz w:val="28"/>
+                <w:szCs w:val="32"/>
+              </w:rPr>
+              <w:t xml:space="preserve"> No.– 36</w:t>
             </w:r>
           </w:p>
           <w:p>
@@ -6095,7 +5719,6 @@
               <w:rPr>
                 <w:rFonts w:cs="Arial"/>
                 <w:b/>
-                <w:color w:val="FF0000"/>
                 <w:sz w:val="28"/>
                 <w:szCs w:val="32"/>
               </w:rPr>
@@ -6105,7 +5728,6 @@
               <w:rPr>
                 <w:rFonts w:cs="Arial"/>
                 <w:b/>
-                <w:color w:val="FF0000"/>
                 <w:sz w:val="28"/>
                 <w:szCs w:val="32"/>
               </w:rPr>
@@ -6116,7 +5738,6 @@
               <w:rPr>
                 <w:rFonts w:cs="Arial"/>
                 <w:b/>
-                <w:color w:val="FF0000"/>
                 <w:sz w:val="28"/>
                 <w:szCs w:val="32"/>
               </w:rPr>
@@ -6126,7 +5747,6 @@
               <w:rPr>
                 <w:rFonts w:cs="Arial"/>
                 <w:b/>
-                <w:color w:val="FF0000"/>
                 <w:szCs w:val="32"/>
               </w:rPr>
               <w:t xml:space="preserve">. - </w:t>
@@ -6135,7 +5755,6 @@
               <w:rPr>
                 <w:rFonts w:cs="Arial"/>
                 <w:b/>
-                <w:color w:val="FF0000"/>
                 <w:sz w:val="28"/>
                 <w:szCs w:val="32"/>
               </w:rPr>
@@ -6422,7 +6041,6 @@
               <w:rPr>
                 <w:rFonts w:cs="Arial"/>
                 <w:b/>
-                <w:color w:val="000000"/>
                 <w:sz w:val="28"/>
                 <w:szCs w:val="32"/>
               </w:rPr>
@@ -6431,38 +6049,16 @@
               <w:rPr>
                 <w:rFonts w:cs="Arial"/>
                 <w:b/>
-                <w:color w:val="000000"/>
-                <w:sz w:val="28"/>
-                <w:szCs w:val="32"/>
-              </w:rPr>
-              <w:t>T.S.5.</w:t>
-            </w:r>
-            <w:r>
-              <w:rPr>
-                <w:rFonts w:cs="Arial"/>
-                <w:b/>
-                <w:color w:val="000000"/>
-                <w:sz w:val="28"/>
-                <w:szCs w:val="32"/>
-              </w:rPr>
-              <w:t>5.10.7</w:t>
-            </w:r>
-            <w:r>
-              <w:rPr>
-                <w:rFonts w:cs="Arial"/>
-                <w:b/>
-                <w:color w:val="000000"/>
-                <w:sz w:val="28"/>
-                <w:szCs w:val="32"/>
-              </w:rPr>
-              <w:t xml:space="preserve"> – </w:t>
-            </w:r>
-            <w:proofErr w:type="spellStart"/>
-            <w:r>
-              <w:rPr>
-                <w:rFonts w:cs="Arial"/>
-                <w:b/>
-                <w:color w:val="000000"/>
+                <w:sz w:val="28"/>
+                <w:szCs w:val="32"/>
+              </w:rPr>
+              <w:t xml:space="preserve">T.S.5.5.10.7 – </w:t>
+            </w:r>
+            <w:proofErr w:type="spellStart"/>
+            <w:r>
+              <w:rPr>
+                <w:rFonts w:cs="Arial"/>
+                <w:b/>
                 <w:sz w:val="28"/>
                 <w:szCs w:val="32"/>
               </w:rPr>
@@ -6484,7 +6080,6 @@
               <w:rPr>
                 <w:rFonts w:cs="Arial"/>
                 <w:b/>
-                <w:color w:val="000000"/>
                 <w:sz w:val="28"/>
                 <w:szCs w:val="32"/>
               </w:rPr>
@@ -6494,7 +6089,6 @@
               <w:rPr>
                 <w:rFonts w:cs="Arial"/>
                 <w:b/>
-                <w:color w:val="000000"/>
                 <w:sz w:val="28"/>
                 <w:szCs w:val="32"/>
               </w:rPr>
@@ -6505,7 +6099,6 @@
               <w:rPr>
                 <w:rFonts w:cs="Arial"/>
                 <w:b/>
-                <w:color w:val="000000"/>
                 <w:sz w:val="28"/>
                 <w:szCs w:val="32"/>
               </w:rPr>
@@ -6516,7 +6109,6 @@
               <w:rPr>
                 <w:rFonts w:cs="Arial"/>
                 <w:b/>
-                <w:color w:val="000000"/>
                 <w:sz w:val="28"/>
                 <w:szCs w:val="32"/>
               </w:rPr>
@@ -6527,21 +6119,10 @@
               <w:rPr>
                 <w:rFonts w:cs="Arial"/>
                 <w:b/>
-                <w:color w:val="000000"/>
-                <w:sz w:val="28"/>
-                <w:szCs w:val="32"/>
-              </w:rPr>
-              <w:t xml:space="preserve"> No.– </w:t>
-            </w:r>
-            <w:r>
-              <w:rPr>
-                <w:rFonts w:cs="Arial"/>
-                <w:b/>
-                <w:color w:val="000000"/>
-                <w:sz w:val="28"/>
-                <w:szCs w:val="32"/>
-              </w:rPr>
-              <w:t>21</w:t>
+                <w:sz w:val="28"/>
+                <w:szCs w:val="32"/>
+              </w:rPr>
+              <w:t xml:space="preserve"> No.– 21</w:t>
             </w:r>
           </w:p>
           <w:p>
@@ -6558,7 +6139,6 @@
               <w:rPr>
                 <w:rFonts w:cs="Arial"/>
                 <w:b/>
-                <w:color w:val="000000"/>
                 <w:sz w:val="28"/>
                 <w:szCs w:val="32"/>
               </w:rPr>
@@ -6568,7 +6148,6 @@
               <w:rPr>
                 <w:rFonts w:cs="Arial"/>
                 <w:b/>
-                <w:color w:val="000000"/>
                 <w:sz w:val="28"/>
                 <w:szCs w:val="32"/>
               </w:rPr>
@@ -6579,7 +6158,6 @@
               <w:rPr>
                 <w:rFonts w:cs="Arial"/>
                 <w:b/>
-                <w:color w:val="000000"/>
                 <w:sz w:val="28"/>
                 <w:szCs w:val="32"/>
               </w:rPr>
@@ -6589,7 +6167,6 @@
               <w:rPr>
                 <w:rFonts w:cs="Arial"/>
                 <w:b/>
-                <w:color w:val="000000"/>
                 <w:szCs w:val="32"/>
               </w:rPr>
               <w:t xml:space="preserve">. - </w:t>
@@ -6598,7 +6175,6 @@
               <w:rPr>
                 <w:rFonts w:cs="Arial"/>
                 <w:b/>
-                <w:color w:val="000000"/>
                 <w:sz w:val="28"/>
                 <w:szCs w:val="32"/>
               </w:rPr>
@@ -6889,7 +6465,6 @@
               <w:rPr>
                 <w:rFonts w:cs="Arial"/>
                 <w:b/>
-                <w:color w:val="FF0000"/>
                 <w:sz w:val="28"/>
                 <w:szCs w:val="32"/>
               </w:rPr>
@@ -6898,58 +6473,16 @@
               <w:rPr>
                 <w:rFonts w:cs="Arial"/>
                 <w:b/>
-                <w:color w:val="FF0000"/>
-                <w:sz w:val="28"/>
-                <w:szCs w:val="32"/>
-              </w:rPr>
-              <w:t>T.S.5.5.1</w:t>
-            </w:r>
-            <w:r>
-              <w:rPr>
-                <w:rFonts w:cs="Arial"/>
-                <w:b/>
-                <w:color w:val="FF0000"/>
-                <w:sz w:val="28"/>
-                <w:szCs w:val="32"/>
-              </w:rPr>
-              <w:t>4</w:t>
-            </w:r>
-            <w:r>
-              <w:rPr>
-                <w:rFonts w:cs="Arial"/>
-                <w:b/>
-                <w:color w:val="FF0000"/>
-                <w:sz w:val="28"/>
-                <w:szCs w:val="32"/>
-              </w:rPr>
-              <w:t>.</w:t>
-            </w:r>
-            <w:r>
-              <w:rPr>
-                <w:rFonts w:cs="Arial"/>
-                <w:b/>
-                <w:color w:val="FF0000"/>
-                <w:sz w:val="28"/>
-                <w:szCs w:val="32"/>
-              </w:rPr>
-              <w:t>1</w:t>
-            </w:r>
-            <w:r>
-              <w:rPr>
-                <w:rFonts w:cs="Arial"/>
-                <w:b/>
-                <w:color w:val="FF0000"/>
-                <w:sz w:val="28"/>
-                <w:szCs w:val="32"/>
-              </w:rPr>
-              <w:t xml:space="preserve"> – </w:t>
-            </w:r>
-            <w:proofErr w:type="spellStart"/>
-            <w:r>
-              <w:rPr>
-                <w:rFonts w:cs="Arial"/>
-                <w:b/>
-                <w:color w:val="FF0000"/>
+                <w:sz w:val="28"/>
+                <w:szCs w:val="32"/>
+              </w:rPr>
+              <w:t xml:space="preserve">T.S.5.5.14.1 – </w:t>
+            </w:r>
+            <w:proofErr w:type="spellStart"/>
+            <w:r>
+              <w:rPr>
+                <w:rFonts w:cs="Arial"/>
+                <w:b/>
                 <w:sz w:val="28"/>
                 <w:szCs w:val="32"/>
               </w:rPr>
@@ -6971,7 +6504,6 @@
               <w:rPr>
                 <w:rFonts w:cs="Arial"/>
                 <w:b/>
-                <w:color w:val="FF0000"/>
                 <w:sz w:val="28"/>
                 <w:szCs w:val="32"/>
               </w:rPr>
@@ -6981,7 +6513,6 @@
               <w:rPr>
                 <w:rFonts w:cs="Arial"/>
                 <w:b/>
-                <w:color w:val="FF0000"/>
                 <w:sz w:val="28"/>
                 <w:szCs w:val="32"/>
               </w:rPr>
@@ -6992,7 +6523,6 @@
               <w:rPr>
                 <w:rFonts w:cs="Arial"/>
                 <w:b/>
-                <w:color w:val="FF0000"/>
                 <w:sz w:val="28"/>
                 <w:szCs w:val="32"/>
               </w:rPr>
@@ -7003,7 +6533,6 @@
               <w:rPr>
                 <w:rFonts w:cs="Arial"/>
                 <w:b/>
-                <w:color w:val="FF0000"/>
                 <w:sz w:val="28"/>
                 <w:szCs w:val="32"/>
               </w:rPr>
@@ -7014,21 +6543,10 @@
               <w:rPr>
                 <w:rFonts w:cs="Arial"/>
                 <w:b/>
-                <w:color w:val="FF0000"/>
-                <w:sz w:val="28"/>
-                <w:szCs w:val="32"/>
-              </w:rPr>
-              <w:t xml:space="preserve"> No.– </w:t>
-            </w:r>
-            <w:r>
-              <w:rPr>
-                <w:rFonts w:cs="Arial"/>
-                <w:b/>
-                <w:color w:val="FF0000"/>
-                <w:sz w:val="28"/>
-                <w:szCs w:val="32"/>
-              </w:rPr>
-              <w:t>6</w:t>
+                <w:sz w:val="28"/>
+                <w:szCs w:val="32"/>
+              </w:rPr>
+              <w:t xml:space="preserve"> No.– 6</w:t>
             </w:r>
           </w:p>
           <w:p>
@@ -7045,7 +6563,6 @@
               <w:rPr>
                 <w:rFonts w:cs="Arial"/>
                 <w:b/>
-                <w:color w:val="000000"/>
                 <w:sz w:val="28"/>
                 <w:szCs w:val="32"/>
               </w:rPr>
@@ -7055,7 +6572,6 @@
               <w:rPr>
                 <w:rFonts w:cs="Arial"/>
                 <w:b/>
-                <w:color w:val="FF0000"/>
                 <w:sz w:val="28"/>
                 <w:szCs w:val="32"/>
               </w:rPr>
@@ -7066,7 +6582,6 @@
               <w:rPr>
                 <w:rFonts w:cs="Arial"/>
                 <w:b/>
-                <w:color w:val="FF0000"/>
                 <w:sz w:val="28"/>
                 <w:szCs w:val="32"/>
               </w:rPr>
@@ -7076,7 +6591,6 @@
               <w:rPr>
                 <w:rFonts w:cs="Arial"/>
                 <w:b/>
-                <w:color w:val="FF0000"/>
                 <w:szCs w:val="32"/>
               </w:rPr>
               <w:t xml:space="preserve">. - </w:t>
@@ -7085,14 +6599,11 @@
               <w:rPr>
                 <w:rFonts w:cs="Arial"/>
                 <w:b/>
-                <w:color w:val="FF0000"/>
                 <w:sz w:val="28"/>
                 <w:szCs w:val="32"/>
               </w:rPr>
               <w:t>52</w:t>
             </w:r>
-            <w:bookmarkStart w:id="0" w:name="_GoBack"/>
-            <w:bookmarkEnd w:id="0"/>
           </w:p>
         </w:tc>
         <w:tc>
@@ -7477,7 +6988,6 @@
               <w:rPr>
                 <w:rFonts w:cs="Arial"/>
                 <w:b/>
-                <w:color w:val="000000"/>
                 <w:sz w:val="28"/>
                 <w:szCs w:val="32"/>
               </w:rPr>
@@ -7486,39 +6996,17 @@
               <w:rPr>
                 <w:rFonts w:cs="Arial"/>
                 <w:b/>
-                <w:color w:val="000000"/>
                 <w:sz w:val="28"/>
                 <w:szCs w:val="32"/>
               </w:rPr>
               <w:lastRenderedPageBreak/>
-              <w:t>T.S.5.</w:t>
-            </w:r>
-            <w:r>
-              <w:rPr>
-                <w:rFonts w:cs="Arial"/>
-                <w:b/>
-                <w:color w:val="000000"/>
-                <w:sz w:val="28"/>
-                <w:szCs w:val="32"/>
-              </w:rPr>
-              <w:t>5.23.1</w:t>
-            </w:r>
-            <w:r>
-              <w:rPr>
-                <w:rFonts w:cs="Arial"/>
-                <w:b/>
-                <w:color w:val="000000"/>
-                <w:sz w:val="28"/>
-                <w:szCs w:val="32"/>
-              </w:rPr>
-              <w:t xml:space="preserve"> – </w:t>
-            </w:r>
-            <w:proofErr w:type="spellStart"/>
-            <w:r>
-              <w:rPr>
-                <w:rFonts w:cs="Arial"/>
-                <w:b/>
-                <w:color w:val="000000"/>
+              <w:t xml:space="preserve">T.S.5.5.23.1 – </w:t>
+            </w:r>
+            <w:proofErr w:type="spellStart"/>
+            <w:r>
+              <w:rPr>
+                <w:rFonts w:cs="Arial"/>
+                <w:b/>
                 <w:sz w:val="28"/>
                 <w:szCs w:val="32"/>
               </w:rPr>
@@ -7540,7 +7028,6 @@
               <w:rPr>
                 <w:rFonts w:cs="Arial"/>
                 <w:b/>
-                <w:color w:val="000000"/>
                 <w:sz w:val="28"/>
                 <w:szCs w:val="32"/>
               </w:rPr>
@@ -7550,7 +7037,6 @@
               <w:rPr>
                 <w:rFonts w:cs="Arial"/>
                 <w:b/>
-                <w:color w:val="000000"/>
                 <w:sz w:val="28"/>
                 <w:szCs w:val="32"/>
               </w:rPr>
@@ -7561,7 +7047,6 @@
               <w:rPr>
                 <w:rFonts w:cs="Arial"/>
                 <w:b/>
-                <w:color w:val="000000"/>
                 <w:sz w:val="28"/>
                 <w:szCs w:val="32"/>
               </w:rPr>
@@ -7572,7 +7057,6 @@
               <w:rPr>
                 <w:rFonts w:cs="Arial"/>
                 <w:b/>
-                <w:color w:val="000000"/>
                 <w:sz w:val="28"/>
                 <w:szCs w:val="32"/>
               </w:rPr>
@@ -7583,21 +7067,10 @@
               <w:rPr>
                 <w:rFonts w:cs="Arial"/>
                 <w:b/>
-                <w:color w:val="000000"/>
-                <w:sz w:val="28"/>
-                <w:szCs w:val="32"/>
-              </w:rPr>
-              <w:t xml:space="preserve"> No.– </w:t>
-            </w:r>
-            <w:r>
-              <w:rPr>
-                <w:rFonts w:cs="Arial"/>
-                <w:b/>
-                <w:color w:val="000000"/>
-                <w:sz w:val="28"/>
-                <w:szCs w:val="32"/>
-              </w:rPr>
-              <w:t>15</w:t>
+                <w:sz w:val="28"/>
+                <w:szCs w:val="32"/>
+              </w:rPr>
+              <w:t xml:space="preserve"> No.– 15</w:t>
             </w:r>
           </w:p>
           <w:p>
@@ -7614,7 +7087,6 @@
               <w:rPr>
                 <w:rFonts w:cs="Arial"/>
                 <w:b/>
-                <w:color w:val="000000"/>
                 <w:sz w:val="28"/>
                 <w:szCs w:val="32"/>
               </w:rPr>
@@ -7624,7 +7096,6 @@
               <w:rPr>
                 <w:rFonts w:cs="Arial"/>
                 <w:b/>
-                <w:color w:val="000000"/>
                 <w:sz w:val="28"/>
                 <w:szCs w:val="32"/>
               </w:rPr>
@@ -7635,7 +7106,6 @@
               <w:rPr>
                 <w:rFonts w:cs="Arial"/>
                 <w:b/>
-                <w:color w:val="000000"/>
                 <w:sz w:val="28"/>
                 <w:szCs w:val="32"/>
               </w:rPr>
@@ -7645,7 +7115,6 @@
               <w:rPr>
                 <w:rFonts w:cs="Arial"/>
                 <w:b/>
-                <w:color w:val="000000"/>
                 <w:szCs w:val="32"/>
               </w:rPr>
               <w:t xml:space="preserve">. - </w:t>
@@ -7654,7 +7123,6 @@
               <w:rPr>
                 <w:rFonts w:cs="Arial"/>
                 <w:b/>
-                <w:color w:val="000000"/>
                 <w:sz w:val="28"/>
                 <w:szCs w:val="32"/>
               </w:rPr>
@@ -8568,9 +8036,6 @@
         <w:rPr>
           <w:b/>
           <w:bCs/>
-          <w:sz w:val="32"/>
-          <w:szCs w:val="32"/>
-          <w:u w:val="single"/>
         </w:rPr>
       </w:pPr>
       <w:r>
@@ -8713,20 +8178,19 @@
           <w:bCs/>
           <w:sz w:val="32"/>
           <w:szCs w:val="32"/>
-          <w:highlight w:val="red"/>
           <w:u w:val="single"/>
         </w:rPr>
-        <w:t>????</w:t>
+        <w:t>31st Dec 2021</w:t>
       </w:r>
-    </w:p>
-    <w:p>
-      <w:pPr>
-        <w:jc w:val="center"/>
+      <w:r>
         <w:rPr>
           <w:b/>
           <w:bCs/>
         </w:rPr>
-      </w:pPr>
+        <w:t xml:space="preserve"> </w:t>
+      </w:r>
+      <w:bookmarkStart w:id="0" w:name="_GoBack"/>
+      <w:bookmarkEnd w:id="0"/>
       <w:r>
         <w:rPr>
           <w:b/>
@@ -10188,7 +9652,7 @@
 </file>
 
 <file path=customXml/itemProps1.xml><?xml version="1.0" encoding="utf-8"?>
-<ds:datastoreItem xmlns:ds="http://schemas.openxmlformats.org/officeDocument/2006/customXml" ds:itemID="{D641D39A-679E-469C-B672-864C0F4305EA}">
+<ds:datastoreItem xmlns:ds="http://schemas.openxmlformats.org/officeDocument/2006/customXml" ds:itemID="{010C3BE5-6B0A-4086-9301-79438BA3AC46}">
   <ds:schemaRefs>
     <ds:schemaRef ds:uri="http://schemas.openxmlformats.org/officeDocument/2006/bibliography"/>
   </ds:schemaRefs>

--- a/TS-Kramam/TS-5.5/TS 5.5 Malayalam Krama Paatam Corrections.docx
+++ b/TS-Kramam/TS-5.5/TS 5.5 Malayalam Krama Paatam Corrections.docx
@@ -5781,36 +5781,38 @@
                 <w:lang w:val="en-IN" w:eastAsia="en-IN" w:bidi="ml-IN"/>
               </w:rPr>
             </w:pPr>
-            <w:r>
-              <w:rPr>
-                <w:rFonts w:ascii="BRH Malayalam Extra" w:eastAsia="Times New Roman" w:hAnsi="BRH Malayalam Extra" w:cs="BRH Malayalam Extra"/>
-                <w:color w:val="000000"/>
-                <w:sz w:val="40"/>
-                <w:szCs w:val="40"/>
-                <w:lang w:val="en-IN" w:eastAsia="en-IN" w:bidi="ml-IN"/>
-              </w:rPr>
-              <w:t>di</w:t>
-            </w:r>
-            <w:r>
-              <w:rPr>
-                <w:rFonts w:ascii="BRH Malayalam Extra" w:eastAsia="Times New Roman" w:hAnsi="BRH Malayalam Extra" w:cs="BRH Malayalam Extra"/>
-                <w:color w:val="000000"/>
-                <w:sz w:val="32"/>
-                <w:szCs w:val="40"/>
-                <w:lang w:val="en-IN" w:eastAsia="en-IN" w:bidi="ml-IN"/>
-              </w:rPr>
-              <w:t>–</w:t>
-            </w:r>
-            <w:proofErr w:type="spellStart"/>
-            <w:r>
-              <w:rPr>
-                <w:rFonts w:ascii="BRH Malayalam Extra" w:eastAsia="Times New Roman" w:hAnsi="BRH Malayalam Extra" w:cs="BRH Malayalam Extra"/>
-                <w:color w:val="000000"/>
-                <w:sz w:val="40"/>
-                <w:szCs w:val="40"/>
-                <w:lang w:val="en-IN" w:eastAsia="en-IN" w:bidi="ml-IN"/>
-              </w:rPr>
-              <w:t>sësõx˜J</w:t>
+            <w:proofErr w:type="spellStart"/>
+            <w:r>
+              <w:rPr>
+                <w:rFonts w:ascii="BRH Malayalam Extra" w:eastAsia="Times New Roman" w:hAnsi="BRH Malayalam Extra" w:cs="BRH Malayalam Extra"/>
+                <w:color w:val="000000"/>
+                <w:sz w:val="40"/>
+                <w:szCs w:val="40"/>
+                <w:lang w:val="en-IN" w:eastAsia="en-IN" w:bidi="ml-IN"/>
+              </w:rPr>
+              <w:t>byK</w:t>
+            </w:r>
+            <w:proofErr w:type="spellEnd"/>
+            <w:r>
+              <w:rPr>
+                <w:rFonts w:ascii="BRH Malayalam Extra" w:eastAsia="Times New Roman" w:hAnsi="BRH Malayalam Extra" w:cs="BRH Malayalam Extra"/>
+                <w:color w:val="000000"/>
+                <w:sz w:val="40"/>
+                <w:szCs w:val="40"/>
+                <w:lang w:val="en-IN" w:eastAsia="en-IN" w:bidi="ml-IN"/>
+              </w:rPr>
+              <w:t xml:space="preserve">§ </w:t>
+            </w:r>
+            <w:proofErr w:type="spellStart"/>
+            <w:r>
+              <w:rPr>
+                <w:rFonts w:ascii="BRH Malayalam Extra" w:eastAsia="Times New Roman" w:hAnsi="BRH Malayalam Extra" w:cs="BRH Malayalam Extra"/>
+                <w:color w:val="000000"/>
+                <w:sz w:val="40"/>
+                <w:szCs w:val="40"/>
+                <w:lang w:val="en-IN" w:eastAsia="en-IN" w:bidi="ml-IN"/>
+              </w:rPr>
+              <w:t>Zsõx˜J</w:t>
             </w:r>
             <w:proofErr w:type="spellEnd"/>
             <w:r>
@@ -5822,6 +5824,16 @@
                 <w:lang w:val="en-IN" w:eastAsia="en-IN" w:bidi="ml-IN"/>
               </w:rPr>
               <w:t xml:space="preserve"> | </w:t>
+            </w:r>
+            <w:r>
+              <w:rPr>
+                <w:rFonts w:ascii="BRH Malayalam Extra" w:eastAsia="Times New Roman" w:hAnsi="BRH Malayalam Extra" w:cs="BRH Malayalam Extra"/>
+                <w:color w:val="000000"/>
+                <w:sz w:val="40"/>
+                <w:szCs w:val="40"/>
+                <w:lang w:val="en-IN" w:eastAsia="en-IN" w:bidi="ml-IN"/>
+              </w:rPr>
+              <w:t xml:space="preserve">| </w:t>
             </w:r>
             <w:proofErr w:type="spellStart"/>
             <w:r>
@@ -5909,36 +5921,38 @@
                 <w:lang w:val="en-IN" w:eastAsia="en-IN" w:bidi="ml-IN"/>
               </w:rPr>
             </w:pPr>
-            <w:r>
-              <w:rPr>
-                <w:rFonts w:ascii="BRH Malayalam Extra" w:eastAsia="Times New Roman" w:hAnsi="BRH Malayalam Extra" w:cs="BRH Malayalam Extra"/>
-                <w:color w:val="000000"/>
-                <w:sz w:val="40"/>
-                <w:szCs w:val="40"/>
-                <w:lang w:val="en-IN" w:eastAsia="en-IN" w:bidi="ml-IN"/>
-              </w:rPr>
-              <w:t>di</w:t>
-            </w:r>
-            <w:r>
-              <w:rPr>
-                <w:rFonts w:ascii="BRH Malayalam Extra" w:eastAsia="Times New Roman" w:hAnsi="BRH Malayalam Extra" w:cs="BRH Malayalam Extra"/>
-                <w:color w:val="000000"/>
-                <w:sz w:val="32"/>
-                <w:szCs w:val="40"/>
-                <w:lang w:val="en-IN" w:eastAsia="en-IN" w:bidi="ml-IN"/>
-              </w:rPr>
-              <w:t>–</w:t>
-            </w:r>
-            <w:proofErr w:type="spellStart"/>
-            <w:r>
-              <w:rPr>
-                <w:rFonts w:ascii="BRH Malayalam Extra" w:eastAsia="Times New Roman" w:hAnsi="BRH Malayalam Extra" w:cs="BRH Malayalam Extra"/>
-                <w:color w:val="000000"/>
-                <w:sz w:val="40"/>
-                <w:szCs w:val="40"/>
-                <w:lang w:val="en-IN" w:eastAsia="en-IN" w:bidi="ml-IN"/>
-              </w:rPr>
-              <w:t>sësõx˜J</w:t>
+            <w:proofErr w:type="spellStart"/>
+            <w:r>
+              <w:rPr>
+                <w:rFonts w:ascii="BRH Malayalam Extra" w:eastAsia="Times New Roman" w:hAnsi="BRH Malayalam Extra" w:cs="BRH Malayalam Extra"/>
+                <w:color w:val="000000"/>
+                <w:sz w:val="40"/>
+                <w:szCs w:val="40"/>
+                <w:lang w:val="en-IN" w:eastAsia="en-IN" w:bidi="ml-IN"/>
+              </w:rPr>
+              <w:t>byK</w:t>
+            </w:r>
+            <w:proofErr w:type="spellEnd"/>
+            <w:r>
+              <w:rPr>
+                <w:rFonts w:ascii="BRH Malayalam Extra" w:eastAsia="Times New Roman" w:hAnsi="BRH Malayalam Extra" w:cs="BRH Malayalam Extra"/>
+                <w:color w:val="000000"/>
+                <w:sz w:val="40"/>
+                <w:szCs w:val="40"/>
+                <w:lang w:val="en-IN" w:eastAsia="en-IN" w:bidi="ml-IN"/>
+              </w:rPr>
+              <w:t xml:space="preserve">§ </w:t>
+            </w:r>
+            <w:proofErr w:type="spellStart"/>
+            <w:r>
+              <w:rPr>
+                <w:rFonts w:ascii="BRH Malayalam Extra" w:eastAsia="Times New Roman" w:hAnsi="BRH Malayalam Extra" w:cs="BRH Malayalam Extra"/>
+                <w:color w:val="000000"/>
+                <w:sz w:val="40"/>
+                <w:szCs w:val="40"/>
+                <w:lang w:val="en-IN" w:eastAsia="en-IN" w:bidi="ml-IN"/>
+              </w:rPr>
+              <w:t>Zsõx˜J</w:t>
             </w:r>
             <w:proofErr w:type="spellEnd"/>
             <w:r>
@@ -5951,7 +5965,8 @@
               </w:rPr>
               <w:t xml:space="preserve"> | </w:t>
             </w:r>
-            <w:proofErr w:type="spellStart"/>
+            <w:bookmarkStart w:id="0" w:name="_GoBack"/>
+            <w:bookmarkEnd w:id="0"/>
             <w:r>
               <w:rPr>
                 <w:rFonts w:ascii="BRH Malayalam Extra" w:eastAsia="Times New Roman" w:hAnsi="BRH Malayalam Extra" w:cs="BRH Malayalam Extra"/>
@@ -5981,40 +5996,7 @@
                 <w:szCs w:val="40"/>
                 <w:lang w:val="en-IN" w:eastAsia="en-IN" w:bidi="ml-IN"/>
               </w:rPr>
-              <w:t>x</w:t>
-            </w:r>
-            <w:proofErr w:type="spellEnd"/>
-            <w:r>
-              <w:rPr>
-                <w:rFonts w:ascii="BRH Malayalam Extra" w:eastAsia="Times New Roman" w:hAnsi="BRH Malayalam Extra" w:cs="BRH Malayalam Extra"/>
-                <w:color w:val="000000"/>
-                <w:sz w:val="40"/>
-                <w:szCs w:val="40"/>
-                <w:lang w:val="en-IN" w:eastAsia="en-IN" w:bidi="ml-IN"/>
-              </w:rPr>
-              <w:t>˜¥</w:t>
-            </w:r>
-            <w:proofErr w:type="spellStart"/>
-            <w:r>
-              <w:rPr>
-                <w:rFonts w:ascii="BRH Malayalam Extra" w:eastAsia="Times New Roman" w:hAnsi="BRH Malayalam Extra" w:cs="BRH Malayalam Extra"/>
-                <w:color w:val="000000"/>
-                <w:sz w:val="40"/>
-                <w:szCs w:val="40"/>
-                <w:lang w:val="en-IN" w:eastAsia="en-IN" w:bidi="ml-IN"/>
-              </w:rPr>
-              <w:t>së</w:t>
-            </w:r>
-            <w:proofErr w:type="spellEnd"/>
-            <w:r>
-              <w:rPr>
-                <w:rFonts w:ascii="BRH Malayalam Extra" w:eastAsia="Times New Roman" w:hAnsi="BRH Malayalam Extra" w:cs="BRH Malayalam Extra"/>
-                <w:color w:val="000000"/>
-                <w:sz w:val="40"/>
-                <w:szCs w:val="40"/>
-                <w:lang w:val="en-IN" w:eastAsia="en-IN" w:bidi="ml-IN"/>
-              </w:rPr>
-              <w:t xml:space="preserve"> |</w:t>
+              <w:t>x˜¥së |</w:t>
             </w:r>
           </w:p>
         </w:tc>
@@ -8189,8 +8171,6 @@
         </w:rPr>
         <w:t xml:space="preserve"> </w:t>
       </w:r>
-      <w:bookmarkStart w:id="0" w:name="_GoBack"/>
-      <w:bookmarkEnd w:id="0"/>
       <w:r>
         <w:rPr>
           <w:b/>
@@ -9652,7 +9632,7 @@
 </file>
 
 <file path=customXml/itemProps1.xml><?xml version="1.0" encoding="utf-8"?>
-<ds:datastoreItem xmlns:ds="http://schemas.openxmlformats.org/officeDocument/2006/customXml" ds:itemID="{010C3BE5-6B0A-4086-9301-79438BA3AC46}">
+<ds:datastoreItem xmlns:ds="http://schemas.openxmlformats.org/officeDocument/2006/customXml" ds:itemID="{5D278518-4DCD-4F42-A53D-116CF8FAE4F5}">
   <ds:schemaRefs>
     <ds:schemaRef ds:uri="http://schemas.openxmlformats.org/officeDocument/2006/bibliography"/>
   </ds:schemaRefs>

--- a/TS-Kramam/TS-5.5/TS 5.5 Malayalam Krama Paatam Corrections.docx
+++ b/TS-Kramam/TS-5.5/TS 5.5 Malayalam Krama Paatam Corrections.docx
@@ -2,6 +2,731 @@
 <file path=word/document.xml><?xml version="1.0" encoding="utf-8"?>
 <w:document xmlns:wpc="http://schemas.microsoft.com/office/word/2010/wordprocessingCanvas" xmlns:cx="http://schemas.microsoft.com/office/drawing/2014/chartex" xmlns:cx1="http://schemas.microsoft.com/office/drawing/2015/9/8/chartex" xmlns:mc="http://schemas.openxmlformats.org/markup-compatibility/2006" xmlns:o="urn:schemas-microsoft-com:office:office" xmlns:r="http://schemas.openxmlformats.org/officeDocument/2006/relationships" xmlns:m="http://schemas.openxmlformats.org/officeDocument/2006/math" xmlns:v="urn:schemas-microsoft-com:vml" xmlns:wp14="http://schemas.microsoft.com/office/word/2010/wordprocessingDrawing" xmlns:wp="http://schemas.openxmlformats.org/drawingml/2006/wordprocessingDrawing" xmlns:w10="urn:schemas-microsoft-com:office:word" xmlns:w="http://schemas.openxmlformats.org/wordprocessingml/2006/main" xmlns:w14="http://schemas.microsoft.com/office/word/2010/wordml" xmlns:w15="http://schemas.microsoft.com/office/word/2012/wordml" xmlns:w16se="http://schemas.microsoft.com/office/word/2015/wordml/symex" xmlns:wpg="http://schemas.microsoft.com/office/word/2010/wordprocessingGroup" xmlns:wpi="http://schemas.microsoft.com/office/word/2010/wordprocessingInk" xmlns:wne="http://schemas.microsoft.com/office/word/2006/wordml" xmlns:wps="http://schemas.microsoft.com/office/word/2010/wordprocessingShape" mc:Ignorable="w14 w15 w16se wp14">
   <w:body>
+    <w:p>
+      <w:pPr>
+        <w:jc w:val="center"/>
+        <w:rPr>
+          <w:b/>
+          <w:bCs/>
+          <w:sz w:val="32"/>
+          <w:szCs w:val="32"/>
+          <w:u w:val="single"/>
+        </w:rPr>
+      </w:pPr>
+      <w:r>
+        <w:rPr>
+          <w:b/>
+          <w:bCs/>
+          <w:sz w:val="32"/>
+          <w:szCs w:val="32"/>
+          <w:u w:val="single"/>
+        </w:rPr>
+        <w:t xml:space="preserve">TS </w:t>
+      </w:r>
+      <w:proofErr w:type="spellStart"/>
+      <w:r>
+        <w:rPr>
+          <w:b/>
+          <w:bCs/>
+          <w:sz w:val="32"/>
+          <w:szCs w:val="32"/>
+          <w:u w:val="single"/>
+        </w:rPr>
+        <w:t>Krama</w:t>
+      </w:r>
+      <w:proofErr w:type="spellEnd"/>
+      <w:r>
+        <w:rPr>
+          <w:b/>
+          <w:bCs/>
+          <w:sz w:val="32"/>
+          <w:szCs w:val="32"/>
+          <w:u w:val="single"/>
+        </w:rPr>
+        <w:t xml:space="preserve"> </w:t>
+      </w:r>
+      <w:proofErr w:type="spellStart"/>
+      <w:r>
+        <w:rPr>
+          <w:b/>
+          <w:bCs/>
+          <w:sz w:val="32"/>
+          <w:szCs w:val="32"/>
+          <w:u w:val="single"/>
+        </w:rPr>
+        <w:t>Paatam</w:t>
+      </w:r>
+      <w:proofErr w:type="spellEnd"/>
+      <w:r>
+        <w:rPr>
+          <w:b/>
+          <w:bCs/>
+          <w:sz w:val="32"/>
+          <w:szCs w:val="32"/>
+          <w:u w:val="single"/>
+        </w:rPr>
+        <w:t xml:space="preserve"> – TS </w:t>
+      </w:r>
+      <w:r>
+        <w:rPr>
+          <w:b/>
+          <w:bCs/>
+          <w:sz w:val="32"/>
+          <w:szCs w:val="32"/>
+          <w:u w:val="single"/>
+        </w:rPr>
+        <w:t xml:space="preserve">5.5 </w:t>
+      </w:r>
+      <w:r>
+        <w:rPr>
+          <w:b/>
+          <w:bCs/>
+          <w:sz w:val="32"/>
+          <w:szCs w:val="32"/>
+          <w:u w:val="single"/>
+        </w:rPr>
+        <w:t>Malayalam</w:t>
+      </w:r>
+      <w:r>
+        <w:rPr>
+          <w:b/>
+          <w:bCs/>
+          <w:sz w:val="32"/>
+          <w:szCs w:val="32"/>
+          <w:u w:val="single"/>
+        </w:rPr>
+        <w:t xml:space="preserve"> Corrections –</w:t>
+      </w:r>
+      <w:r>
+        <w:rPr>
+          <w:b/>
+          <w:bCs/>
+          <w:sz w:val="32"/>
+          <w:szCs w:val="32"/>
+          <w:u w:val="single"/>
+        </w:rPr>
+        <w:t xml:space="preserve"> </w:t>
+      </w:r>
+      <w:r>
+        <w:rPr>
+          <w:b/>
+          <w:bCs/>
+          <w:sz w:val="32"/>
+          <w:szCs w:val="32"/>
+          <w:u w:val="single"/>
+        </w:rPr>
+        <w:t xml:space="preserve">Observed </w:t>
+      </w:r>
+      <w:proofErr w:type="gramStart"/>
+      <w:r>
+        <w:rPr>
+          <w:b/>
+          <w:bCs/>
+          <w:sz w:val="32"/>
+          <w:szCs w:val="32"/>
+          <w:u w:val="single"/>
+        </w:rPr>
+        <w:t xml:space="preserve">till </w:t>
+      </w:r>
+      <w:r>
+        <w:rPr>
+          <w:b/>
+          <w:bCs/>
+          <w:sz w:val="32"/>
+          <w:szCs w:val="32"/>
+          <w:highlight w:val="red"/>
+          <w:u w:val="single"/>
+        </w:rPr>
+        <w:t>????</w:t>
+      </w:r>
+      <w:proofErr w:type="gramEnd"/>
+    </w:p>
+    <w:p>
+      <w:pPr>
+        <w:spacing w:before="0" w:line="240" w:lineRule="auto"/>
+        <w:jc w:val="center"/>
+        <w:rPr>
+          <w:b/>
+          <w:bCs/>
+        </w:rPr>
+      </w:pPr>
+      <w:r>
+        <w:rPr>
+          <w:b/>
+          <w:bCs/>
+        </w:rPr>
+        <w:t>(ignore those which are already incorporated in your book’s version and date)</w:t>
+      </w:r>
+    </w:p>
+    <w:tbl>
+      <w:tblPr>
+        <w:tblW w:w="14395" w:type="dxa"/>
+        <w:tblInd w:w="-792" w:type="dxa"/>
+        <w:tblBorders>
+          <w:top w:val="single" w:sz="4" w:space="0" w:color="000000"/>
+          <w:left w:val="single" w:sz="4" w:space="0" w:color="000000"/>
+          <w:bottom w:val="single" w:sz="4" w:space="0" w:color="000000"/>
+          <w:right w:val="single" w:sz="4" w:space="0" w:color="000000"/>
+          <w:insideH w:val="single" w:sz="4" w:space="0" w:color="000000"/>
+          <w:insideV w:val="single" w:sz="4" w:space="0" w:color="000000"/>
+        </w:tblBorders>
+        <w:tblLook w:val="04A0" w:firstRow="1" w:lastRow="0" w:firstColumn="1" w:lastColumn="0" w:noHBand="0" w:noVBand="1"/>
+      </w:tblPr>
+      <w:tblGrid>
+        <w:gridCol w:w="3906"/>
+        <w:gridCol w:w="5103"/>
+        <w:gridCol w:w="5386"/>
+      </w:tblGrid>
+      <w:tr>
+        <w:tc>
+          <w:tcPr>
+            <w:tcW w:w="3906" w:type="dxa"/>
+          </w:tcPr>
+          <w:p>
+            <w:pPr>
+              <w:spacing w:before="0" w:line="240" w:lineRule="auto"/>
+              <w:jc w:val="center"/>
+              <w:rPr>
+                <w:sz w:val="32"/>
+                <w:szCs w:val="32"/>
+              </w:rPr>
+            </w:pPr>
+            <w:r>
+              <w:rPr>
+                <w:sz w:val="32"/>
+                <w:szCs w:val="32"/>
+              </w:rPr>
+              <w:t>Section, Paragraph</w:t>
+            </w:r>
+          </w:p>
+          <w:p>
+            <w:pPr>
+              <w:spacing w:before="0" w:line="240" w:lineRule="auto"/>
+              <w:jc w:val="center"/>
+              <w:rPr>
+                <w:sz w:val="32"/>
+                <w:szCs w:val="32"/>
+              </w:rPr>
+            </w:pPr>
+            <w:r>
+              <w:rPr>
+                <w:sz w:val="32"/>
+                <w:szCs w:val="32"/>
+              </w:rPr>
+              <w:t>Reference</w:t>
+            </w:r>
+          </w:p>
+        </w:tc>
+        <w:tc>
+          <w:tcPr>
+            <w:tcW w:w="5103" w:type="dxa"/>
+          </w:tcPr>
+          <w:p>
+            <w:pPr>
+              <w:spacing w:before="0" w:line="240" w:lineRule="auto"/>
+              <w:jc w:val="center"/>
+              <w:rPr>
+                <w:sz w:val="32"/>
+                <w:szCs w:val="32"/>
+              </w:rPr>
+            </w:pPr>
+            <w:r>
+              <w:rPr>
+                <w:sz w:val="32"/>
+                <w:szCs w:val="32"/>
+              </w:rPr>
+              <w:t>As Printed</w:t>
+            </w:r>
+          </w:p>
+        </w:tc>
+        <w:tc>
+          <w:tcPr>
+            <w:tcW w:w="5386" w:type="dxa"/>
+          </w:tcPr>
+          <w:p>
+            <w:pPr>
+              <w:spacing w:before="0" w:line="240" w:lineRule="auto"/>
+              <w:ind w:right="-18"/>
+              <w:jc w:val="center"/>
+              <w:rPr>
+                <w:sz w:val="32"/>
+                <w:szCs w:val="32"/>
+              </w:rPr>
+            </w:pPr>
+            <w:r>
+              <w:rPr>
+                <w:sz w:val="32"/>
+                <w:szCs w:val="32"/>
+              </w:rPr>
+              <w:t>To be read as or corrected as</w:t>
+            </w:r>
+          </w:p>
+        </w:tc>
+      </w:tr>
+      <w:tr>
+        <w:trPr>
+          <w:trHeight w:val="1104"/>
+        </w:trPr>
+        <w:tc>
+          <w:tcPr>
+            <w:tcW w:w="3906" w:type="dxa"/>
+          </w:tcPr>
+          <w:p>
+            <w:pPr>
+              <w:widowControl w:val="0"/>
+              <w:tabs>
+                <w:tab w:val="left" w:pos="993"/>
+              </w:tabs>
+              <w:autoSpaceDE w:val="0"/>
+              <w:autoSpaceDN w:val="0"/>
+              <w:adjustRightInd w:val="0"/>
+              <w:spacing w:before="0" w:line="252" w:lineRule="auto"/>
+              <w:ind w:right="297"/>
+              <w:rPr>
+                <w:rFonts w:cs="Arial"/>
+                <w:b/>
+                <w:color w:val="000000"/>
+                <w:sz w:val="28"/>
+                <w:szCs w:val="32"/>
+              </w:rPr>
+            </w:pPr>
+            <w:r>
+              <w:rPr>
+                <w:rFonts w:cs="Arial"/>
+                <w:b/>
+                <w:color w:val="000000"/>
+                <w:sz w:val="28"/>
+                <w:szCs w:val="32"/>
+              </w:rPr>
+              <w:t>T.S.5.</w:t>
+            </w:r>
+            <w:r>
+              <w:rPr>
+                <w:rFonts w:cs="Arial"/>
+                <w:b/>
+                <w:color w:val="000000"/>
+                <w:sz w:val="28"/>
+                <w:szCs w:val="32"/>
+              </w:rPr>
+              <w:t>5.9.5</w:t>
+            </w:r>
+            <w:r>
+              <w:rPr>
+                <w:rFonts w:cs="Arial"/>
+                <w:b/>
+                <w:color w:val="000000"/>
+                <w:sz w:val="28"/>
+                <w:szCs w:val="32"/>
+              </w:rPr>
+              <w:t xml:space="preserve"> – </w:t>
+            </w:r>
+            <w:proofErr w:type="spellStart"/>
+            <w:r>
+              <w:rPr>
+                <w:rFonts w:cs="Arial"/>
+                <w:b/>
+                <w:color w:val="000000"/>
+                <w:sz w:val="28"/>
+                <w:szCs w:val="32"/>
+              </w:rPr>
+              <w:t>Kramam</w:t>
+            </w:r>
+            <w:proofErr w:type="spellEnd"/>
+          </w:p>
+          <w:p>
+            <w:pPr>
+              <w:widowControl w:val="0"/>
+              <w:tabs>
+                <w:tab w:val="left" w:pos="993"/>
+              </w:tabs>
+              <w:autoSpaceDE w:val="0"/>
+              <w:autoSpaceDN w:val="0"/>
+              <w:adjustRightInd w:val="0"/>
+              <w:spacing w:before="0" w:line="252" w:lineRule="auto"/>
+              <w:ind w:right="297"/>
+              <w:rPr>
+                <w:rFonts w:cs="Arial"/>
+                <w:b/>
+                <w:color w:val="000000"/>
+                <w:sz w:val="28"/>
+                <w:szCs w:val="32"/>
+              </w:rPr>
+            </w:pPr>
+            <w:proofErr w:type="spellStart"/>
+            <w:r>
+              <w:rPr>
+                <w:rFonts w:cs="Arial"/>
+                <w:b/>
+                <w:color w:val="000000"/>
+                <w:sz w:val="28"/>
+                <w:szCs w:val="32"/>
+              </w:rPr>
+              <w:t>Krama</w:t>
+            </w:r>
+            <w:proofErr w:type="spellEnd"/>
+            <w:r>
+              <w:rPr>
+                <w:rFonts w:cs="Arial"/>
+                <w:b/>
+                <w:color w:val="000000"/>
+                <w:sz w:val="28"/>
+                <w:szCs w:val="32"/>
+              </w:rPr>
+              <w:t xml:space="preserve"> </w:t>
+            </w:r>
+            <w:proofErr w:type="spellStart"/>
+            <w:r>
+              <w:rPr>
+                <w:rFonts w:cs="Arial"/>
+                <w:b/>
+                <w:color w:val="000000"/>
+                <w:sz w:val="28"/>
+                <w:szCs w:val="32"/>
+              </w:rPr>
+              <w:t>Vaakyam</w:t>
+            </w:r>
+            <w:proofErr w:type="spellEnd"/>
+            <w:r>
+              <w:rPr>
+                <w:rFonts w:cs="Arial"/>
+                <w:b/>
+                <w:color w:val="000000"/>
+                <w:sz w:val="28"/>
+                <w:szCs w:val="32"/>
+              </w:rPr>
+              <w:t xml:space="preserve"> No.– </w:t>
+            </w:r>
+            <w:r>
+              <w:rPr>
+                <w:rFonts w:cs="Arial"/>
+                <w:b/>
+                <w:color w:val="000000"/>
+                <w:sz w:val="28"/>
+                <w:szCs w:val="32"/>
+              </w:rPr>
+              <w:t>5</w:t>
+            </w:r>
+          </w:p>
+          <w:p>
+            <w:pPr>
+              <w:widowControl w:val="0"/>
+              <w:tabs>
+                <w:tab w:val="left" w:pos="993"/>
+              </w:tabs>
+              <w:autoSpaceDE w:val="0"/>
+              <w:autoSpaceDN w:val="0"/>
+              <w:adjustRightInd w:val="0"/>
+              <w:spacing w:before="0" w:line="252" w:lineRule="auto"/>
+              <w:ind w:right="297"/>
+              <w:rPr>
+                <w:rFonts w:cs="Arial"/>
+                <w:b/>
+                <w:color w:val="000000"/>
+                <w:sz w:val="28"/>
+                <w:szCs w:val="32"/>
+              </w:rPr>
+            </w:pPr>
+            <w:proofErr w:type="spellStart"/>
+            <w:r>
+              <w:rPr>
+                <w:rFonts w:cs="Arial"/>
+                <w:b/>
+                <w:color w:val="000000"/>
+                <w:sz w:val="28"/>
+                <w:szCs w:val="32"/>
+              </w:rPr>
+              <w:t>Panchaati</w:t>
+            </w:r>
+            <w:proofErr w:type="spellEnd"/>
+            <w:r>
+              <w:rPr>
+                <w:rFonts w:cs="Arial"/>
+                <w:b/>
+                <w:color w:val="000000"/>
+                <w:sz w:val="28"/>
+                <w:szCs w:val="32"/>
+              </w:rPr>
+              <w:t xml:space="preserve"> No</w:t>
+            </w:r>
+            <w:r>
+              <w:rPr>
+                <w:rFonts w:cs="Arial"/>
+                <w:b/>
+                <w:color w:val="000000"/>
+                <w:szCs w:val="32"/>
+              </w:rPr>
+              <w:t xml:space="preserve">. - </w:t>
+            </w:r>
+            <w:r>
+              <w:rPr>
+                <w:rFonts w:cs="Arial"/>
+                <w:b/>
+                <w:color w:val="000000"/>
+                <w:sz w:val="28"/>
+                <w:szCs w:val="32"/>
+              </w:rPr>
+              <w:t>41</w:t>
+            </w:r>
+          </w:p>
+        </w:tc>
+        <w:tc>
+          <w:tcPr>
+            <w:tcW w:w="5103" w:type="dxa"/>
+          </w:tcPr>
+          <w:p>
+            <w:pPr>
+              <w:widowControl w:val="0"/>
+              <w:autoSpaceDE w:val="0"/>
+              <w:autoSpaceDN w:val="0"/>
+              <w:adjustRightInd w:val="0"/>
+              <w:spacing w:before="0" w:line="240" w:lineRule="auto"/>
+              <w:rPr>
+                <w:rFonts w:ascii="BRH Malayalam Extra" w:hAnsi="BRH Malayalam Extra" w:cs="BRH Malayalam Extra"/>
+                <w:color w:val="000000"/>
+                <w:sz w:val="36"/>
+                <w:szCs w:val="40"/>
+              </w:rPr>
+            </w:pPr>
+            <w:proofErr w:type="spellStart"/>
+            <w:r>
+              <w:rPr>
+                <w:rFonts w:ascii="BRH Malayalam Extra" w:eastAsia="Times New Roman" w:hAnsi="BRH Malayalam Extra" w:cs="BRH Malayalam Extra"/>
+                <w:color w:val="000000"/>
+                <w:sz w:val="40"/>
+                <w:szCs w:val="40"/>
+                <w:lang w:val="en-IN" w:eastAsia="en-IN" w:bidi="ml-IN"/>
+              </w:rPr>
+              <w:t>pk</w:t>
+            </w:r>
+            <w:proofErr w:type="spellEnd"/>
+            <w:r>
+              <w:rPr>
+                <w:rFonts w:ascii="BRH Malayalam Extra" w:eastAsia="Times New Roman" w:hAnsi="BRH Malayalam Extra" w:cs="BRH Malayalam Extra"/>
+                <w:color w:val="000000"/>
+                <w:sz w:val="40"/>
+                <w:szCs w:val="40"/>
+                <w:lang w:val="en-IN" w:eastAsia="en-IN" w:bidi="ml-IN"/>
+              </w:rPr>
+              <w:t>¡—</w:t>
+            </w:r>
+            <w:proofErr w:type="spellStart"/>
+            <w:r>
+              <w:rPr>
+                <w:rFonts w:ascii="BRH Malayalam Extra" w:eastAsia="Times New Roman" w:hAnsi="BRH Malayalam Extra" w:cs="BRH Malayalam Extra"/>
+                <w:color w:val="000000"/>
+                <w:sz w:val="40"/>
+                <w:szCs w:val="40"/>
+                <w:lang w:val="en-IN" w:eastAsia="en-IN" w:bidi="ml-IN"/>
+              </w:rPr>
+              <w:t>Ykx</w:t>
+            </w:r>
+            <w:r>
+              <w:rPr>
+                <w:rFonts w:ascii="BRH Malayalam Extra" w:eastAsia="Times New Roman" w:hAnsi="BRH Malayalam Extra" w:cs="BRH Malayalam Extra"/>
+                <w:color w:val="000000"/>
+                <w:sz w:val="40"/>
+                <w:szCs w:val="40"/>
+                <w:highlight w:val="yellow"/>
+                <w:lang w:val="en-IN" w:eastAsia="en-IN" w:bidi="ml-IN"/>
+              </w:rPr>
+              <w:t>R</w:t>
+            </w:r>
+            <w:r>
+              <w:rPr>
+                <w:rFonts w:ascii="BRH Malayalam Extra" w:eastAsia="Times New Roman" w:hAnsi="BRH Malayalam Extra" w:cs="BRH Malayalam Extra"/>
+                <w:color w:val="000000"/>
+                <w:sz w:val="40"/>
+                <w:szCs w:val="40"/>
+                <w:lang w:val="en-IN" w:eastAsia="en-IN" w:bidi="ml-IN"/>
+              </w:rPr>
+              <w:t>¥dx</w:t>
+            </w:r>
+            <w:proofErr w:type="spellEnd"/>
+            <w:r>
+              <w:rPr>
+                <w:rFonts w:ascii="BRH Malayalam Extra" w:eastAsia="Times New Roman" w:hAnsi="BRH Malayalam Extra" w:cs="BRH Malayalam Extra"/>
+                <w:color w:val="000000"/>
+                <w:sz w:val="32"/>
+                <w:szCs w:val="40"/>
+                <w:lang w:val="en-IN" w:eastAsia="en-IN" w:bidi="ml-IN"/>
+              </w:rPr>
+              <w:t>–</w:t>
+            </w:r>
+            <w:r>
+              <w:rPr>
+                <w:rFonts w:ascii="BRH Malayalam Extra" w:eastAsia="Times New Roman" w:hAnsi="BRH Malayalam Extra" w:cs="BRH Malayalam Extra"/>
+                <w:color w:val="000000"/>
+                <w:sz w:val="40"/>
+                <w:szCs w:val="40"/>
+                <w:lang w:val="en-IN" w:eastAsia="en-IN" w:bidi="ml-IN"/>
+              </w:rPr>
+              <w:t>„</w:t>
+            </w:r>
+            <w:proofErr w:type="spellStart"/>
+            <w:r>
+              <w:rPr>
+                <w:rFonts w:ascii="BRH Malayalam Extra" w:eastAsia="Times New Roman" w:hAnsi="BRH Malayalam Extra" w:cs="BRH Malayalam Extra"/>
+                <w:color w:val="000000"/>
+                <w:sz w:val="40"/>
+                <w:szCs w:val="40"/>
+                <w:lang w:val="en-IN" w:eastAsia="en-IN" w:bidi="ml-IN"/>
+              </w:rPr>
+              <w:t>csëx˜Z</w:t>
+            </w:r>
+            <w:proofErr w:type="spellEnd"/>
+            <w:r>
+              <w:rPr>
+                <w:rFonts w:ascii="BRH Malayalam Extra" w:eastAsia="Times New Roman" w:hAnsi="BRH Malayalam Extra" w:cs="BRH Malayalam Extra"/>
+                <w:color w:val="000000"/>
+                <w:sz w:val="40"/>
+                <w:szCs w:val="40"/>
+                <w:lang w:val="en-IN" w:eastAsia="en-IN" w:bidi="ml-IN"/>
+              </w:rPr>
+              <w:t>§ |</w:t>
+            </w:r>
+          </w:p>
+        </w:tc>
+        <w:tc>
+          <w:tcPr>
+            <w:tcW w:w="5386" w:type="dxa"/>
+          </w:tcPr>
+          <w:p>
+            <w:pPr>
+              <w:widowControl w:val="0"/>
+              <w:autoSpaceDE w:val="0"/>
+              <w:autoSpaceDN w:val="0"/>
+              <w:adjustRightInd w:val="0"/>
+              <w:spacing w:before="0" w:line="240" w:lineRule="auto"/>
+              <w:rPr>
+                <w:rFonts w:ascii="Cambria" w:hAnsi="Cambria" w:cs="BRH Malayalam Extra"/>
+                <w:color w:val="000000"/>
+                <w:sz w:val="36"/>
+                <w:szCs w:val="40"/>
+              </w:rPr>
+            </w:pPr>
+            <w:proofErr w:type="spellStart"/>
+            <w:r>
+              <w:rPr>
+                <w:rFonts w:ascii="BRH Malayalam Extra" w:eastAsia="Times New Roman" w:hAnsi="BRH Malayalam Extra" w:cs="BRH Malayalam Extra"/>
+                <w:color w:val="000000"/>
+                <w:sz w:val="40"/>
+                <w:szCs w:val="40"/>
+                <w:lang w:val="en-IN" w:eastAsia="en-IN" w:bidi="ml-IN"/>
+              </w:rPr>
+              <w:t>pk</w:t>
+            </w:r>
+            <w:proofErr w:type="spellEnd"/>
+            <w:r>
+              <w:rPr>
+                <w:rFonts w:ascii="BRH Malayalam Extra" w:eastAsia="Times New Roman" w:hAnsi="BRH Malayalam Extra" w:cs="BRH Malayalam Extra"/>
+                <w:color w:val="000000"/>
+                <w:sz w:val="40"/>
+                <w:szCs w:val="40"/>
+                <w:lang w:val="en-IN" w:eastAsia="en-IN" w:bidi="ml-IN"/>
+              </w:rPr>
+              <w:t>¡—</w:t>
+            </w:r>
+            <w:proofErr w:type="spellStart"/>
+            <w:r>
+              <w:rPr>
+                <w:rFonts w:ascii="BRH Malayalam Extra" w:eastAsia="Times New Roman" w:hAnsi="BRH Malayalam Extra" w:cs="BRH Malayalam Extra"/>
+                <w:color w:val="000000"/>
+                <w:sz w:val="40"/>
+                <w:szCs w:val="40"/>
+                <w:lang w:val="en-IN" w:eastAsia="en-IN" w:bidi="ml-IN"/>
+              </w:rPr>
+              <w:t>Ykx</w:t>
+            </w:r>
+            <w:r>
+              <w:rPr>
+                <w:rFonts w:ascii="BRH Malayalam Extra" w:eastAsia="Times New Roman" w:hAnsi="BRH Malayalam Extra" w:cs="BRH Malayalam Extra"/>
+                <w:color w:val="000000"/>
+                <w:sz w:val="40"/>
+                <w:szCs w:val="40"/>
+                <w:highlight w:val="green"/>
+                <w:lang w:val="en-IN" w:eastAsia="en-IN" w:bidi="ml-IN"/>
+              </w:rPr>
+              <w:t>Rx</w:t>
+            </w:r>
+            <w:r>
+              <w:rPr>
+                <w:rFonts w:ascii="BRH Malayalam Extra" w:eastAsia="Times New Roman" w:hAnsi="BRH Malayalam Extra" w:cs="BRH Malayalam Extra"/>
+                <w:color w:val="000000"/>
+                <w:sz w:val="40"/>
+                <w:szCs w:val="40"/>
+                <w:lang w:val="en-IN" w:eastAsia="en-IN" w:bidi="ml-IN"/>
+              </w:rPr>
+              <w:t>¥dx</w:t>
+            </w:r>
+            <w:proofErr w:type="spellEnd"/>
+            <w:r>
+              <w:rPr>
+                <w:rFonts w:ascii="BRH Malayalam Extra" w:eastAsia="Times New Roman" w:hAnsi="BRH Malayalam Extra" w:cs="BRH Malayalam Extra"/>
+                <w:color w:val="000000"/>
+                <w:sz w:val="32"/>
+                <w:szCs w:val="40"/>
+                <w:lang w:val="en-IN" w:eastAsia="en-IN" w:bidi="ml-IN"/>
+              </w:rPr>
+              <w:t>–</w:t>
+            </w:r>
+            <w:r>
+              <w:rPr>
+                <w:rFonts w:ascii="BRH Malayalam Extra" w:eastAsia="Times New Roman" w:hAnsi="BRH Malayalam Extra" w:cs="BRH Malayalam Extra"/>
+                <w:color w:val="000000"/>
+                <w:sz w:val="40"/>
+                <w:szCs w:val="40"/>
+                <w:lang w:val="en-IN" w:eastAsia="en-IN" w:bidi="ml-IN"/>
+              </w:rPr>
+              <w:t>„</w:t>
+            </w:r>
+            <w:proofErr w:type="spellStart"/>
+            <w:r>
+              <w:rPr>
+                <w:rFonts w:ascii="BRH Malayalam Extra" w:eastAsia="Times New Roman" w:hAnsi="BRH Malayalam Extra" w:cs="BRH Malayalam Extra"/>
+                <w:color w:val="000000"/>
+                <w:sz w:val="40"/>
+                <w:szCs w:val="40"/>
+                <w:lang w:val="en-IN" w:eastAsia="en-IN" w:bidi="ml-IN"/>
+              </w:rPr>
+              <w:t>csëx˜Z</w:t>
+            </w:r>
+            <w:proofErr w:type="spellEnd"/>
+            <w:r>
+              <w:rPr>
+                <w:rFonts w:ascii="BRH Malayalam Extra" w:eastAsia="Times New Roman" w:hAnsi="BRH Malayalam Extra" w:cs="BRH Malayalam Extra"/>
+                <w:color w:val="000000"/>
+                <w:sz w:val="40"/>
+                <w:szCs w:val="40"/>
+                <w:lang w:val="en-IN" w:eastAsia="en-IN" w:bidi="ml-IN"/>
+              </w:rPr>
+              <w:t>§ |</w:t>
+            </w:r>
+          </w:p>
+        </w:tc>
+      </w:tr>
+    </w:tbl>
+    <w:p>
+      <w:pPr>
+        <w:jc w:val="center"/>
+        <w:rPr>
+          <w:b/>
+          <w:bCs/>
+          <w:sz w:val="32"/>
+          <w:szCs w:val="32"/>
+          <w:u w:val="single"/>
+        </w:rPr>
+      </w:pPr>
+      <w:r>
+        <w:rPr>
+          <w:b/>
+          <w:bCs/>
+          <w:sz w:val="32"/>
+          <w:szCs w:val="32"/>
+          <w:u w:val="single"/>
+        </w:rPr>
+        <w:t>========</w:t>
+      </w:r>
+    </w:p>
     <w:p>
       <w:pPr>
         <w:jc w:val="center"/>
@@ -2180,6 +2905,7 @@
                 <w:sz w:val="28"/>
                 <w:szCs w:val="32"/>
               </w:rPr>
+              <w:lastRenderedPageBreak/>
               <w:t>Panchaati</w:t>
             </w:r>
             <w:proofErr w:type="spellEnd"/>
@@ -2238,6 +2964,7 @@
                 <w:szCs w:val="40"/>
                 <w:lang w:val="en-IN" w:eastAsia="en-IN" w:bidi="ml-IN"/>
               </w:rPr>
+              <w:lastRenderedPageBreak/>
               <w:t>¥mx</w:t>
             </w:r>
             <w:r>
@@ -2359,6 +3086,7 @@
                 <w:highlight w:val="yellow"/>
                 <w:lang w:val="en-IN" w:eastAsia="en-IN" w:bidi="ml-IN"/>
               </w:rPr>
+              <w:lastRenderedPageBreak/>
               <w:t>¥mx</w:t>
             </w:r>
             <w:r>
@@ -2442,6 +3170,7 @@
                 <w:szCs w:val="40"/>
                 <w:lang w:val="en-IN" w:eastAsia="en-IN" w:bidi="ml-IN"/>
               </w:rPr>
+              <w:lastRenderedPageBreak/>
               <w:t>¥mx</w:t>
             </w:r>
             <w:r>
@@ -2563,6 +3292,7 @@
                 <w:highlight w:val="green"/>
                 <w:lang w:val="en-IN" w:eastAsia="en-IN" w:bidi="ml-IN"/>
               </w:rPr>
+              <w:lastRenderedPageBreak/>
               <w:t>¥</w:t>
             </w:r>
             <w:proofErr w:type="spellStart"/>
@@ -2666,6 +3396,7 @@
                 <w:sz w:val="28"/>
                 <w:szCs w:val="32"/>
               </w:rPr>
+              <w:lastRenderedPageBreak/>
               <w:t xml:space="preserve">T.S.5.5.7.4 – </w:t>
             </w:r>
             <w:proofErr w:type="spellStart"/>
@@ -3835,7 +4566,6 @@
                 <w:sz w:val="28"/>
                 <w:szCs w:val="32"/>
               </w:rPr>
-              <w:lastRenderedPageBreak/>
               <w:t xml:space="preserve">T.S.5.5.8.3 – </w:t>
             </w:r>
             <w:proofErr w:type="spellStart"/>
@@ -5965,8 +6695,7 @@
               </w:rPr>
               <w:t xml:space="preserve"> | </w:t>
             </w:r>
-            <w:bookmarkStart w:id="0" w:name="_GoBack"/>
-            <w:bookmarkEnd w:id="0"/>
+            <w:proofErr w:type="spellStart"/>
             <w:r>
               <w:rPr>
                 <w:rFonts w:ascii="BRH Malayalam Extra" w:eastAsia="Times New Roman" w:hAnsi="BRH Malayalam Extra" w:cs="BRH Malayalam Extra"/>
@@ -5996,7 +6725,40 @@
                 <w:szCs w:val="40"/>
                 <w:lang w:val="en-IN" w:eastAsia="en-IN" w:bidi="ml-IN"/>
               </w:rPr>
-              <w:t>x˜¥së |</w:t>
+              <w:t>x</w:t>
+            </w:r>
+            <w:proofErr w:type="spellEnd"/>
+            <w:r>
+              <w:rPr>
+                <w:rFonts w:ascii="BRH Malayalam Extra" w:eastAsia="Times New Roman" w:hAnsi="BRH Malayalam Extra" w:cs="BRH Malayalam Extra"/>
+                <w:color w:val="000000"/>
+                <w:sz w:val="40"/>
+                <w:szCs w:val="40"/>
+                <w:lang w:val="en-IN" w:eastAsia="en-IN" w:bidi="ml-IN"/>
+              </w:rPr>
+              <w:t>˜¥</w:t>
+            </w:r>
+            <w:proofErr w:type="spellStart"/>
+            <w:r>
+              <w:rPr>
+                <w:rFonts w:ascii="BRH Malayalam Extra" w:eastAsia="Times New Roman" w:hAnsi="BRH Malayalam Extra" w:cs="BRH Malayalam Extra"/>
+                <w:color w:val="000000"/>
+                <w:sz w:val="40"/>
+                <w:szCs w:val="40"/>
+                <w:lang w:val="en-IN" w:eastAsia="en-IN" w:bidi="ml-IN"/>
+              </w:rPr>
+              <w:t>së</w:t>
+            </w:r>
+            <w:proofErr w:type="spellEnd"/>
+            <w:r>
+              <w:rPr>
+                <w:rFonts w:ascii="BRH Malayalam Extra" w:eastAsia="Times New Roman" w:hAnsi="BRH Malayalam Extra" w:cs="BRH Malayalam Extra"/>
+                <w:color w:val="000000"/>
+                <w:sz w:val="40"/>
+                <w:szCs w:val="40"/>
+                <w:lang w:val="en-IN" w:eastAsia="en-IN" w:bidi="ml-IN"/>
+              </w:rPr>
+              <w:t xml:space="preserve"> |</w:t>
             </w:r>
           </w:p>
         </w:tc>
@@ -6034,6 +6796,7 @@
                 <w:sz w:val="28"/>
                 <w:szCs w:val="32"/>
               </w:rPr>
+              <w:lastRenderedPageBreak/>
               <w:t xml:space="preserve">T.S.5.5.10.7 – </w:t>
             </w:r>
             <w:proofErr w:type="spellStart"/>
@@ -6981,7 +7744,6 @@
                 <w:sz w:val="28"/>
                 <w:szCs w:val="32"/>
               </w:rPr>
-              <w:lastRenderedPageBreak/>
               <w:t xml:space="preserve">T.S.5.5.23.1 – </w:t>
             </w:r>
             <w:proofErr w:type="spellStart"/>
@@ -8396,6 +9158,8 @@
       <w:headerReference w:type="default" r:id="rId8"/>
       <w:footerReference w:type="even" r:id="rId9"/>
       <w:footerReference w:type="default" r:id="rId10"/>
+      <w:headerReference w:type="first" r:id="rId11"/>
+      <w:footerReference w:type="first" r:id="rId12"/>
       <w:pgSz w:w="15840" w:h="12240" w:orient="landscape"/>
       <w:pgMar w:top="1440" w:right="1440" w:bottom="1440" w:left="1440" w:header="720" w:footer="720" w:gutter="0"/>
       <w:cols w:space="720"/>
@@ -8437,6 +9201,7 @@
       <w:pBdr>
         <w:top w:val="single" w:sz="4" w:space="1" w:color="auto"/>
       </w:pBdr>
+      <w:jc w:val="right"/>
       <w:rPr>
         <w:b/>
         <w:bCs/>
@@ -8516,6 +9281,8 @@
     <w:r>
       <w:tab/>
     </w:r>
+    <w:bookmarkStart w:id="0" w:name="_GoBack"/>
+    <w:bookmarkEnd w:id="0"/>
     <w:r>
       <w:rPr>
         <w:b/>
@@ -8618,6 +9385,7 @@
       <w:pBdr>
         <w:top w:val="single" w:sz="4" w:space="1" w:color="auto"/>
       </w:pBdr>
+      <w:jc w:val="right"/>
       <w:rPr>
         <w:b/>
         <w:bCs/>
@@ -8813,6 +9581,16 @@
 </w:ftr>
 </file>
 
+<file path=word/footer3.xml><?xml version="1.0" encoding="utf-8"?>
+<w:ftr xmlns:wpc="http://schemas.microsoft.com/office/word/2010/wordprocessingCanvas" xmlns:cx="http://schemas.microsoft.com/office/drawing/2014/chartex" xmlns:cx1="http://schemas.microsoft.com/office/drawing/2015/9/8/chartex" xmlns:mc="http://schemas.openxmlformats.org/markup-compatibility/2006" xmlns:o="urn:schemas-microsoft-com:office:office" xmlns:r="http://schemas.openxmlformats.org/officeDocument/2006/relationships" xmlns:m="http://schemas.openxmlformats.org/officeDocument/2006/math" xmlns:v="urn:schemas-microsoft-com:vml" xmlns:wp14="http://schemas.microsoft.com/office/word/2010/wordprocessingDrawing" xmlns:wp="http://schemas.openxmlformats.org/drawingml/2006/wordprocessingDrawing" xmlns:w10="urn:schemas-microsoft-com:office:word" xmlns:w="http://schemas.openxmlformats.org/wordprocessingml/2006/main" xmlns:w14="http://schemas.microsoft.com/office/word/2010/wordml" xmlns:w15="http://schemas.microsoft.com/office/word/2012/wordml" xmlns:w16se="http://schemas.microsoft.com/office/word/2015/wordml/symex" xmlns:wpg="http://schemas.microsoft.com/office/word/2010/wordprocessingGroup" xmlns:wpi="http://schemas.microsoft.com/office/word/2010/wordprocessingInk" xmlns:wne="http://schemas.microsoft.com/office/word/2006/wordml" xmlns:wps="http://schemas.microsoft.com/office/word/2010/wordprocessingShape" mc:Ignorable="w14 w15 w16se wp14">
+  <w:p>
+    <w:pPr>
+      <w:pStyle w:val="Footer"/>
+    </w:pPr>
+  </w:p>
+</w:ftr>
+</file>
+
 <file path=word/footnotes.xml><?xml version="1.0" encoding="utf-8"?>
 <w:footnotes xmlns:wpc="http://schemas.microsoft.com/office/word/2010/wordprocessingCanvas" xmlns:cx="http://schemas.microsoft.com/office/drawing/2014/chartex" xmlns:cx1="http://schemas.microsoft.com/office/drawing/2015/9/8/chartex" xmlns:mc="http://schemas.openxmlformats.org/markup-compatibility/2006" xmlns:o="urn:schemas-microsoft-com:office:office" xmlns:r="http://schemas.openxmlformats.org/officeDocument/2006/relationships" xmlns:m="http://schemas.openxmlformats.org/officeDocument/2006/math" xmlns:v="urn:schemas-microsoft-com:vml" xmlns:wp14="http://schemas.microsoft.com/office/word/2010/wordprocessingDrawing" xmlns:wp="http://schemas.openxmlformats.org/drawingml/2006/wordprocessingDrawing" xmlns:w10="urn:schemas-microsoft-com:office:word" xmlns:w="http://schemas.openxmlformats.org/wordprocessingml/2006/main" xmlns:w14="http://schemas.microsoft.com/office/word/2010/wordml" xmlns:w15="http://schemas.microsoft.com/office/word/2012/wordml" xmlns:w16se="http://schemas.microsoft.com/office/word/2015/wordml/symex" xmlns:wpg="http://schemas.microsoft.com/office/word/2010/wordprocessingGroup" xmlns:wpi="http://schemas.microsoft.com/office/word/2010/wordprocessingInk" xmlns:wne="http://schemas.microsoft.com/office/word/2006/wordml" xmlns:wps="http://schemas.microsoft.com/office/word/2010/wordprocessingShape" mc:Ignorable="w14 w15 w16se wp14">
   <w:footnote w:type="separator" w:id="-1">
@@ -8859,6 +9637,16 @@
       <w:pBdr>
         <w:bottom w:val="single" w:sz="4" w:space="1" w:color="auto"/>
       </w:pBdr>
+    </w:pPr>
+  </w:p>
+</w:hdr>
+</file>
+
+<file path=word/header3.xml><?xml version="1.0" encoding="utf-8"?>
+<w:hdr xmlns:wpc="http://schemas.microsoft.com/office/word/2010/wordprocessingCanvas" xmlns:cx="http://schemas.microsoft.com/office/drawing/2014/chartex" xmlns:cx1="http://schemas.microsoft.com/office/drawing/2015/9/8/chartex" xmlns:mc="http://schemas.openxmlformats.org/markup-compatibility/2006" xmlns:o="urn:schemas-microsoft-com:office:office" xmlns:r="http://schemas.openxmlformats.org/officeDocument/2006/relationships" xmlns:m="http://schemas.openxmlformats.org/officeDocument/2006/math" xmlns:v="urn:schemas-microsoft-com:vml" xmlns:wp14="http://schemas.microsoft.com/office/word/2010/wordprocessingDrawing" xmlns:wp="http://schemas.openxmlformats.org/drawingml/2006/wordprocessingDrawing" xmlns:w10="urn:schemas-microsoft-com:office:word" xmlns:w="http://schemas.openxmlformats.org/wordprocessingml/2006/main" xmlns:w14="http://schemas.microsoft.com/office/word/2010/wordml" xmlns:w15="http://schemas.microsoft.com/office/word/2012/wordml" xmlns:w16se="http://schemas.microsoft.com/office/word/2015/wordml/symex" xmlns:wpg="http://schemas.microsoft.com/office/word/2010/wordprocessingGroup" xmlns:wpi="http://schemas.microsoft.com/office/word/2010/wordprocessingInk" xmlns:wne="http://schemas.microsoft.com/office/word/2006/wordml" xmlns:wps="http://schemas.microsoft.com/office/word/2010/wordprocessingShape" mc:Ignorable="w14 w15 w16se wp14">
+  <w:p>
+    <w:pPr>
+      <w:pStyle w:val="Header"/>
     </w:pPr>
   </w:p>
 </w:hdr>
@@ -9632,7 +10420,7 @@
 </file>
 
 <file path=customXml/itemProps1.xml><?xml version="1.0" encoding="utf-8"?>
-<ds:datastoreItem xmlns:ds="http://schemas.openxmlformats.org/officeDocument/2006/customXml" ds:itemID="{5D278518-4DCD-4F42-A53D-116CF8FAE4F5}">
+<ds:datastoreItem xmlns:ds="http://schemas.openxmlformats.org/officeDocument/2006/customXml" ds:itemID="{983613FE-507A-4ED0-8802-CBE9A5EB1BBB}">
   <ds:schemaRefs>
     <ds:schemaRef ds:uri="http://schemas.openxmlformats.org/officeDocument/2006/bibliography"/>
   </ds:schemaRefs>

--- a/TS-Kramam/TS-5.5/TS 5.5 Malayalam Krama Paatam Corrections.docx
+++ b/TS-Kramam/TS-5.5/TS 5.5 Malayalam Krama Paatam Corrections.docx
@@ -75,17 +75,7 @@
           <w:szCs w:val="32"/>
           <w:u w:val="single"/>
         </w:rPr>
-        <w:t xml:space="preserve">5.5 </w:t>
-      </w:r>
-      <w:r>
-        <w:rPr>
-          <w:b/>
-          <w:bCs/>
-          <w:sz w:val="32"/>
-          <w:szCs w:val="32"/>
-          <w:u w:val="single"/>
-        </w:rPr>
-        <w:t>Malayalam</w:t>
+        <w:t>5.5 Malayalam</w:t>
       </w:r>
       <w:r>
         <w:rPr>
@@ -115,9 +105,8 @@
           <w:szCs w:val="32"/>
           <w:u w:val="single"/>
         </w:rPr>
-        <w:t xml:space="preserve">Observed </w:t>
+        <w:t xml:space="preserve">Observed till </w:t>
       </w:r>
-      <w:proofErr w:type="gramStart"/>
       <w:r>
         <w:rPr>
           <w:b/>
@@ -126,20 +115,10 @@
           <w:szCs w:val="32"/>
           <w:u w:val="single"/>
         </w:rPr>
-        <w:t xml:space="preserve">till </w:t>
+        <w:t>30th Sep 2022</w:t>
       </w:r>
-      <w:r>
-        <w:rPr>
-          <w:b/>
-          <w:bCs/>
-          <w:sz w:val="32"/>
-          <w:szCs w:val="32"/>
-          <w:highlight w:val="red"/>
-          <w:u w:val="single"/>
-        </w:rPr>
-        <w:t>????</w:t>
-      </w:r>
-      <w:proofErr w:type="gramEnd"/>
+      <w:bookmarkStart w:id="0" w:name="_GoBack"/>
+      <w:bookmarkEnd w:id="0"/>
     </w:p>
     <w:p>
       <w:pPr>
@@ -9281,8 +9260,6 @@
     <w:r>
       <w:tab/>
     </w:r>
-    <w:bookmarkStart w:id="0" w:name="_GoBack"/>
-    <w:bookmarkEnd w:id="0"/>
     <w:r>
       <w:rPr>
         <w:b/>
@@ -9512,7 +9489,7 @@
         <w:bCs/>
         <w:noProof/>
       </w:rPr>
-      <w:t>3</w:t>
+      <w:t>1</w:t>
     </w:r>
     <w:r>
       <w:rPr>
@@ -10420,7 +10397,7 @@
 </file>
 
 <file path=customXml/itemProps1.xml><?xml version="1.0" encoding="utf-8"?>
-<ds:datastoreItem xmlns:ds="http://schemas.openxmlformats.org/officeDocument/2006/customXml" ds:itemID="{983613FE-507A-4ED0-8802-CBE9A5EB1BBB}">
+<ds:datastoreItem xmlns:ds="http://schemas.openxmlformats.org/officeDocument/2006/customXml" ds:itemID="{ABB2A4D0-FDB7-4AB8-A013-EA60B007E3EF}">
   <ds:schemaRefs>
     <ds:schemaRef ds:uri="http://schemas.openxmlformats.org/officeDocument/2006/bibliography"/>
   </ds:schemaRefs>
